--- a/CVA_Lola_English_Nov2025.docx
+++ b/CVA_Lola_English_Nov2025.docx
@@ -5149,99 +5149,67 @@
           <w:szCs w:val="22"/>
           <w:lang w:val="en-US"/>
         </w:rPr>
-        <w:t xml:space="preserve">Editor of </w:t>
-      </w:r>
-      <w:r>
-        <w:rPr>
-          <w:rStyle w:val="CommentReference"/>
-          <w:rFonts w:ascii="Arial" w:hAnsi="Arial" w:cs="Arial"/>
-          <w:sz w:val="22"/>
-          <w:szCs w:val="22"/>
-          <w:lang w:val="en-US"/>
-        </w:rPr>
-        <w:t>2</w:t>
-      </w:r>
-      <w:r>
-        <w:rPr>
-          <w:rStyle w:val="CommentReference"/>
-          <w:rFonts w:ascii="Arial" w:hAnsi="Arial" w:cs="Arial"/>
-          <w:sz w:val="22"/>
-          <w:szCs w:val="22"/>
-          <w:lang w:val="en-US"/>
-        </w:rPr>
-        <w:t xml:space="preserve"> </w:t>
-      </w:r>
-      <w:proofErr w:type="spellStart"/>
-      <w:r>
-        <w:rPr>
-          <w:rStyle w:val="CommentReference"/>
-          <w:rFonts w:ascii="Arial" w:hAnsi="Arial" w:cs="Arial"/>
-          <w:sz w:val="22"/>
-          <w:szCs w:val="22"/>
-          <w:lang w:val="en-US"/>
-        </w:rPr>
-        <w:t>SoSyM</w:t>
-      </w:r>
-      <w:proofErr w:type="spellEnd"/>
-      <w:r>
-        <w:rPr>
-          <w:rStyle w:val="CommentReference"/>
-          <w:rFonts w:ascii="Arial" w:hAnsi="Arial" w:cs="Arial"/>
-          <w:sz w:val="22"/>
-          <w:szCs w:val="22"/>
-          <w:lang w:val="en-US"/>
-        </w:rPr>
-        <w:t xml:space="preserve"> Theme Issue</w:t>
-      </w:r>
-      <w:r>
-        <w:rPr>
-          <w:rStyle w:val="CommentReference"/>
-          <w:rFonts w:ascii="Arial" w:hAnsi="Arial" w:cs="Arial"/>
-          <w:sz w:val="22"/>
-          <w:szCs w:val="22"/>
-          <w:lang w:val="en-US"/>
-        </w:rPr>
-        <w:t>s</w:t>
-      </w:r>
-      <w:r>
-        <w:rPr>
-          <w:rStyle w:val="CommentReference"/>
-          <w:rFonts w:ascii="Arial" w:hAnsi="Arial" w:cs="Arial"/>
-          <w:sz w:val="22"/>
-          <w:szCs w:val="22"/>
-          <w:lang w:val="en-US"/>
-        </w:rPr>
-        <w:t xml:space="preserve"> (2022</w:t>
-      </w:r>
-      <w:r>
-        <w:rPr>
-          <w:rStyle w:val="CommentReference"/>
-          <w:rFonts w:ascii="Arial" w:hAnsi="Arial" w:cs="Arial"/>
-          <w:sz w:val="22"/>
-          <w:szCs w:val="22"/>
-          <w:lang w:val="en-US"/>
-        </w:rPr>
-        <w:t>, 2024</w:t>
-      </w:r>
-      <w:r>
-        <w:rPr>
-          <w:rStyle w:val="CommentReference"/>
-          <w:rFonts w:ascii="Arial" w:hAnsi="Arial" w:cs="Arial"/>
-          <w:sz w:val="22"/>
-          <w:szCs w:val="22"/>
-          <w:lang w:val="en-US"/>
-        </w:rPr>
-        <w:t>)</w:t>
-      </w:r>
-      <w:r>
-        <w:rPr>
-          <w:rStyle w:val="CommentReference"/>
-          <w:rFonts w:ascii="Arial" w:hAnsi="Arial" w:cs="Arial"/>
-          <w:sz w:val="22"/>
-          <w:szCs w:val="22"/>
-          <w:lang w:val="en-US"/>
-        </w:rPr>
-        <w:t xml:space="preserve"> and 1 JSS Special Issue (2023).</w:t>
+        <w:t>S</w:t>
+      </w:r>
+      <w:r>
+        <w:rPr>
+          <w:rStyle w:val="CommentReference"/>
+          <w:rFonts w:ascii="Arial" w:hAnsi="Arial" w:cs="Arial"/>
+          <w:sz w:val="22"/>
+          <w:szCs w:val="22"/>
+          <w:lang w:val="en-US"/>
+        </w:rPr>
+        <w:t xml:space="preserve">he has given </w:t>
+      </w:r>
+      <w:r>
+        <w:rPr>
+          <w:rStyle w:val="CommentReference"/>
+          <w:rFonts w:ascii="Arial" w:hAnsi="Arial" w:cs="Arial"/>
+          <w:sz w:val="22"/>
+          <w:szCs w:val="22"/>
+          <w:lang w:val="en-US"/>
+        </w:rPr>
+        <w:t xml:space="preserve">11+ </w:t>
+      </w:r>
+      <w:r>
+        <w:rPr>
+          <w:rStyle w:val="CommentReference"/>
+          <w:rFonts w:ascii="Arial" w:hAnsi="Arial" w:cs="Arial"/>
+          <w:sz w:val="22"/>
+          <w:szCs w:val="22"/>
+          <w:lang w:val="en-US"/>
+        </w:rPr>
+        <w:t>keynotes</w:t>
+      </w:r>
+      <w:r>
+        <w:rPr>
+          <w:rStyle w:val="CommentReference"/>
+          <w:rFonts w:ascii="Arial" w:hAnsi="Arial" w:cs="Arial"/>
+          <w:sz w:val="22"/>
+          <w:szCs w:val="22"/>
+          <w:lang w:val="en-US"/>
+        </w:rPr>
+        <w:t>,</w:t>
+      </w:r>
+      <w:r>
+        <w:rPr>
+          <w:rStyle w:val="CommentReference"/>
+          <w:rFonts w:ascii="Arial" w:hAnsi="Arial" w:cs="Arial"/>
+          <w:sz w:val="22"/>
+          <w:szCs w:val="22"/>
+          <w:lang w:val="en-US"/>
+        </w:rPr>
+        <w:t xml:space="preserve"> invited talks </w:t>
+      </w:r>
+      <w:r>
+        <w:rPr>
+          <w:rStyle w:val="CommentReference"/>
+          <w:rFonts w:ascii="Arial" w:hAnsi="Arial" w:cs="Arial"/>
+          <w:sz w:val="22"/>
+          <w:szCs w:val="22"/>
+          <w:lang w:val="en-US"/>
+        </w:rPr>
+        <w:t>and course lectures</w:t>
       </w:r>
     </w:p>
     <w:p>
@@ -5270,97 +5238,27 @@
           <w:szCs w:val="22"/>
           <w:lang w:val="en-US"/>
         </w:rPr>
-        <w:t xml:space="preserve">PC member in </w:t>
-      </w:r>
-      <w:r>
-        <w:rPr>
-          <w:rStyle w:val="CommentReference"/>
-          <w:rFonts w:ascii="Arial" w:hAnsi="Arial" w:cs="Arial"/>
-          <w:sz w:val="22"/>
-          <w:szCs w:val="22"/>
-          <w:lang w:val="en-US"/>
-        </w:rPr>
-        <w:t>numerous</w:t>
-      </w:r>
-      <w:r>
-        <w:rPr>
-          <w:rStyle w:val="CommentReference"/>
-          <w:rFonts w:ascii="Arial" w:hAnsi="Arial" w:cs="Arial"/>
-          <w:sz w:val="22"/>
-          <w:szCs w:val="22"/>
-          <w:lang w:val="en-US"/>
-        </w:rPr>
-        <w:t xml:space="preserve"> peer-reviewed</w:t>
-      </w:r>
-      <w:r>
-        <w:rPr>
-          <w:rStyle w:val="CommentReference"/>
-          <w:rFonts w:ascii="Arial" w:hAnsi="Arial" w:cs="Arial"/>
-          <w:sz w:val="22"/>
-          <w:szCs w:val="22"/>
-          <w:lang w:val="en-US"/>
-        </w:rPr>
-        <w:t xml:space="preserve"> events</w:t>
-      </w:r>
-      <w:r>
-        <w:rPr>
-          <w:rStyle w:val="CommentReference"/>
-          <w:rFonts w:ascii="Arial" w:hAnsi="Arial" w:cs="Arial"/>
-          <w:sz w:val="22"/>
-          <w:szCs w:val="22"/>
-          <w:lang w:val="en-US"/>
-        </w:rPr>
-        <w:t xml:space="preserve">, including top-ranked venues such as </w:t>
-      </w:r>
-      <w:r>
-        <w:rPr>
-          <w:rStyle w:val="CommentReference"/>
-          <w:rFonts w:ascii="Arial" w:hAnsi="Arial" w:cs="Arial"/>
-          <w:sz w:val="22"/>
-          <w:szCs w:val="22"/>
-          <w:lang w:val="en-US"/>
-        </w:rPr>
-        <w:t xml:space="preserve">MODELS’21, ICSE’21 AE, SEAA’21, MODELS’20 ACM </w:t>
-      </w:r>
-      <w:r>
-        <w:rPr>
-          <w:rStyle w:val="CommentReference"/>
-          <w:rFonts w:ascii="Arial" w:hAnsi="Arial" w:cs="Arial"/>
-          <w:sz w:val="22"/>
-          <w:szCs w:val="22"/>
-          <w:lang w:val="en-US"/>
-        </w:rPr>
-        <w:t>SRC</w:t>
-      </w:r>
-      <w:r>
-        <w:rPr>
-          <w:rStyle w:val="CommentReference"/>
-          <w:rFonts w:ascii="Arial" w:hAnsi="Arial" w:cs="Arial"/>
-          <w:sz w:val="22"/>
-          <w:szCs w:val="22"/>
-          <w:lang w:val="en-US"/>
-        </w:rPr>
-        <w:t>, QUATIC’20, ECMFA'20, ICMT’19</w:t>
-      </w:r>
-      <w:r>
-        <w:rPr>
-          <w:rStyle w:val="CommentReference"/>
-          <w:rFonts w:ascii="Arial" w:hAnsi="Arial" w:cs="Arial"/>
-          <w:sz w:val="22"/>
-          <w:szCs w:val="22"/>
-          <w:lang w:val="en-US"/>
-        </w:rPr>
-        <w:t xml:space="preserve"> and</w:t>
-      </w:r>
-      <w:r>
-        <w:rPr>
-          <w:rStyle w:val="CommentReference"/>
-          <w:rFonts w:ascii="Arial" w:hAnsi="Arial" w:cs="Arial"/>
-          <w:sz w:val="22"/>
-          <w:szCs w:val="22"/>
-          <w:lang w:val="en-US"/>
-        </w:rPr>
-        <w:t xml:space="preserve"> SLE’19</w:t>
+        <w:t>She has participated in 4</w:t>
+      </w:r>
+      <w:r>
+        <w:rPr>
+          <w:rStyle w:val="CommentReference"/>
+          <w:rFonts w:ascii="Arial" w:hAnsi="Arial" w:cs="Arial"/>
+          <w:sz w:val="22"/>
+          <w:szCs w:val="22"/>
+          <w:lang w:val="en-US"/>
+        </w:rPr>
+        <w:t xml:space="preserve"> plenary</w:t>
+      </w:r>
+      <w:r>
+        <w:rPr>
+          <w:rStyle w:val="CommentReference"/>
+          <w:rFonts w:ascii="Arial" w:hAnsi="Arial" w:cs="Arial"/>
+          <w:sz w:val="22"/>
+          <w:szCs w:val="22"/>
+          <w:lang w:val="en-US"/>
+        </w:rPr>
+        <w:t xml:space="preserve"> panels in international conferences</w:t>
       </w:r>
     </w:p>
     <w:p>
@@ -5389,27 +5287,17 @@
           <w:szCs w:val="22"/>
           <w:lang w:val="en-US"/>
         </w:rPr>
-        <w:t>R</w:t>
-      </w:r>
-      <w:r>
-        <w:rPr>
-          <w:rStyle w:val="CommentReference"/>
-          <w:rFonts w:ascii="Arial" w:hAnsi="Arial" w:cs="Arial"/>
-          <w:sz w:val="22"/>
-          <w:szCs w:val="22"/>
-          <w:lang w:val="en-US"/>
-        </w:rPr>
-        <w:t>egular review</w:t>
-      </w:r>
-      <w:r>
-        <w:rPr>
-          <w:rStyle w:val="CommentReference"/>
-          <w:rFonts w:ascii="Arial" w:hAnsi="Arial" w:cs="Arial"/>
-          <w:sz w:val="22"/>
-          <w:szCs w:val="22"/>
-          <w:lang w:val="en-US"/>
-        </w:rPr>
-        <w:t>er</w:t>
+        <w:t xml:space="preserve">Editor of </w:t>
+      </w:r>
+      <w:r>
+        <w:rPr>
+          <w:rStyle w:val="CommentReference"/>
+          <w:rFonts w:ascii="Arial" w:hAnsi="Arial" w:cs="Arial"/>
+          <w:sz w:val="22"/>
+          <w:szCs w:val="22"/>
+          <w:lang w:val="en-US"/>
+        </w:rPr>
+        <w:t>2</w:t>
       </w:r>
       <w:r>
         <w:rPr>
@@ -5421,66 +5309,6 @@
         </w:rPr>
         <w:t xml:space="preserve"> </w:t>
       </w:r>
-      <w:r>
-        <w:rPr>
-          <w:rStyle w:val="CommentReference"/>
-          <w:rFonts w:ascii="Arial" w:hAnsi="Arial" w:cs="Arial"/>
-          <w:sz w:val="22"/>
-          <w:szCs w:val="22"/>
-          <w:lang w:val="en-US"/>
-        </w:rPr>
-        <w:t xml:space="preserve">in </w:t>
-      </w:r>
-      <w:r>
-        <w:rPr>
-          <w:rStyle w:val="CommentReference"/>
-          <w:rFonts w:ascii="Arial" w:hAnsi="Arial" w:cs="Arial"/>
-          <w:sz w:val="22"/>
-          <w:szCs w:val="22"/>
-          <w:lang w:val="en-US"/>
-        </w:rPr>
-        <w:t xml:space="preserve">indexed journals such as TSE, </w:t>
-      </w:r>
-      <w:r>
-        <w:rPr>
-          <w:rStyle w:val="CommentReference"/>
-          <w:rFonts w:ascii="Arial" w:hAnsi="Arial" w:cs="Arial"/>
-          <w:sz w:val="22"/>
-          <w:szCs w:val="22"/>
-          <w:lang w:val="en-US"/>
-        </w:rPr>
-        <w:t xml:space="preserve">ASE, </w:t>
-      </w:r>
-      <w:r>
-        <w:rPr>
-          <w:rStyle w:val="CommentReference"/>
-          <w:rFonts w:ascii="Arial" w:hAnsi="Arial" w:cs="Arial"/>
-          <w:sz w:val="22"/>
-          <w:szCs w:val="22"/>
-          <w:lang w:val="en-US"/>
-        </w:rPr>
-        <w:t>JSS, E</w:t>
-      </w:r>
-      <w:r>
-        <w:rPr>
-          <w:rStyle w:val="CommentReference"/>
-          <w:rFonts w:ascii="Arial" w:hAnsi="Arial" w:cs="Arial"/>
-          <w:sz w:val="22"/>
-          <w:szCs w:val="22"/>
-          <w:lang w:val="en-US"/>
-        </w:rPr>
-        <w:t>MSE</w:t>
-      </w:r>
-      <w:r>
-        <w:rPr>
-          <w:rStyle w:val="CommentReference"/>
-          <w:rFonts w:ascii="Arial" w:hAnsi="Arial" w:cs="Arial"/>
-          <w:sz w:val="22"/>
-          <w:szCs w:val="22"/>
-          <w:lang w:val="en-US"/>
-        </w:rPr>
-        <w:t xml:space="preserve">, </w:t>
-      </w:r>
       <w:proofErr w:type="spellStart"/>
       <w:r>
         <w:rPr>
@@ -5501,253 +5329,37 @@
           <w:szCs w:val="22"/>
           <w:lang w:val="en-US"/>
         </w:rPr>
-        <w:t xml:space="preserve">, </w:t>
-      </w:r>
-      <w:r>
-        <w:rPr>
-          <w:rStyle w:val="CommentReference"/>
-          <w:rFonts w:ascii="Arial" w:hAnsi="Arial" w:cs="Arial"/>
-          <w:sz w:val="22"/>
-          <w:szCs w:val="22"/>
-          <w:lang w:val="en-US"/>
-        </w:rPr>
-        <w:t xml:space="preserve">and </w:t>
-      </w:r>
-      <w:r>
-        <w:rPr>
-          <w:rStyle w:val="CommentReference"/>
-          <w:rFonts w:ascii="Arial" w:hAnsi="Arial" w:cs="Arial"/>
-          <w:sz w:val="22"/>
-          <w:szCs w:val="22"/>
-          <w:lang w:val="en-US"/>
-        </w:rPr>
-        <w:t>Comp</w:t>
-      </w:r>
-      <w:r>
-        <w:rPr>
-          <w:rStyle w:val="CommentReference"/>
-          <w:rFonts w:ascii="Arial" w:hAnsi="Arial" w:cs="Arial"/>
-          <w:sz w:val="22"/>
-          <w:szCs w:val="22"/>
-          <w:lang w:val="en-US"/>
-        </w:rPr>
-        <w:t>uter</w:t>
-      </w:r>
-      <w:r>
-        <w:rPr>
-          <w:rStyle w:val="CommentReference"/>
-          <w:rFonts w:ascii="Arial" w:hAnsi="Arial" w:cs="Arial"/>
-          <w:sz w:val="22"/>
-          <w:szCs w:val="22"/>
-          <w:lang w:val="en-US"/>
-        </w:rPr>
-        <w:t xml:space="preserve"> </w:t>
-      </w:r>
-      <w:r>
-        <w:rPr>
-          <w:rStyle w:val="CommentReference"/>
-          <w:rFonts w:ascii="Arial" w:hAnsi="Arial" w:cs="Arial"/>
-          <w:sz w:val="22"/>
-          <w:szCs w:val="22"/>
-          <w:lang w:val="en-US"/>
-        </w:rPr>
-        <w:t>Stand</w:t>
-      </w:r>
-      <w:r>
-        <w:rPr>
-          <w:rStyle w:val="CommentReference"/>
-          <w:rFonts w:ascii="Arial" w:hAnsi="Arial" w:cs="Arial"/>
-          <w:sz w:val="22"/>
-          <w:szCs w:val="22"/>
-          <w:lang w:val="en-US"/>
-        </w:rPr>
-        <w:t>ard</w:t>
-      </w:r>
-      <w:r>
-        <w:rPr>
-          <w:rStyle w:val="CommentReference"/>
-          <w:rFonts w:ascii="Arial" w:hAnsi="Arial" w:cs="Arial"/>
-          <w:sz w:val="22"/>
-          <w:szCs w:val="22"/>
-          <w:lang w:val="en-US"/>
-        </w:rPr>
-        <w:t xml:space="preserve"> &amp; Interfaces</w:t>
-      </w:r>
-    </w:p>
-    <w:p>
-      <w:pPr>
-        <w:spacing w:after="0" w:line="240" w:lineRule="auto"/>
-        <w:jc w:val="both"/>
-        <w:rPr>
-          <w:rStyle w:val="CommentReference"/>
-          <w:rFonts w:ascii="Arial" w:hAnsi="Arial" w:cs="Arial"/>
-          <w:sz w:val="22"/>
-          <w:szCs w:val="22"/>
-          <w:lang w:val="en-US"/>
-        </w:rPr>
-      </w:pPr>
-    </w:p>
-    <w:p>
-      <w:pPr>
-        <w:spacing w:after="0" w:line="240" w:lineRule="auto"/>
-        <w:jc w:val="both"/>
-        <w:rPr>
-          <w:rStyle w:val="CommentReference"/>
-          <w:rFonts w:ascii="Arial" w:hAnsi="Arial" w:cs="Arial"/>
-          <w:sz w:val="22"/>
-          <w:szCs w:val="22"/>
-          <w:lang w:val="en-US"/>
-        </w:rPr>
-      </w:pPr>
-      <w:r>
-        <w:rPr>
-          <w:rStyle w:val="CommentReference"/>
-          <w:rFonts w:ascii="Arial" w:hAnsi="Arial" w:cs="Arial"/>
-          <w:sz w:val="22"/>
-          <w:szCs w:val="22"/>
-          <w:lang w:val="en-US"/>
-        </w:rPr>
-        <w:t>She is m</w:t>
-      </w:r>
-      <w:r>
-        <w:rPr>
-          <w:rStyle w:val="CommentReference"/>
-          <w:rFonts w:ascii="Arial" w:hAnsi="Arial" w:cs="Arial"/>
-          <w:sz w:val="22"/>
-          <w:szCs w:val="22"/>
-          <w:lang w:val="en-US"/>
-        </w:rPr>
-        <w:t xml:space="preserve">ember </w:t>
-      </w:r>
-      <w:r>
-        <w:rPr>
-          <w:rStyle w:val="CommentReference"/>
-          <w:rFonts w:ascii="Arial" w:hAnsi="Arial" w:cs="Arial"/>
-          <w:sz w:val="22"/>
-          <w:szCs w:val="22"/>
-          <w:lang w:val="en-US"/>
-        </w:rPr>
-        <w:t xml:space="preserve">of the </w:t>
-      </w:r>
-      <w:r>
-        <w:rPr>
-          <w:rStyle w:val="CommentReference"/>
-          <w:rFonts w:ascii="Arial" w:hAnsi="Arial" w:cs="Arial"/>
-          <w:sz w:val="22"/>
-          <w:szCs w:val="22"/>
-          <w:lang w:val="en-US"/>
-        </w:rPr>
-        <w:t>e</w:t>
-      </w:r>
-      <w:r>
-        <w:rPr>
-          <w:rStyle w:val="CommentReference"/>
-          <w:rFonts w:ascii="Arial" w:hAnsi="Arial" w:cs="Arial"/>
-          <w:sz w:val="22"/>
-          <w:szCs w:val="22"/>
-          <w:lang w:val="en-US"/>
-        </w:rPr>
-        <w:t xml:space="preserve">ditorial </w:t>
-      </w:r>
-      <w:r>
-        <w:rPr>
-          <w:rStyle w:val="CommentReference"/>
-          <w:rFonts w:ascii="Arial" w:hAnsi="Arial" w:cs="Arial"/>
-          <w:sz w:val="22"/>
-          <w:szCs w:val="22"/>
-          <w:lang w:val="en-US"/>
-        </w:rPr>
-        <w:t>b</w:t>
-      </w:r>
-      <w:r>
-        <w:rPr>
-          <w:rStyle w:val="CommentReference"/>
-          <w:rFonts w:ascii="Arial" w:hAnsi="Arial" w:cs="Arial"/>
-          <w:sz w:val="22"/>
-          <w:szCs w:val="22"/>
-          <w:lang w:val="en-US"/>
-        </w:rPr>
-        <w:t>oard of</w:t>
-      </w:r>
-      <w:r>
-        <w:rPr>
-          <w:rStyle w:val="CommentReference"/>
-          <w:rFonts w:ascii="Arial" w:hAnsi="Arial" w:cs="Arial"/>
-          <w:sz w:val="22"/>
-          <w:szCs w:val="22"/>
-          <w:lang w:val="en-US"/>
-        </w:rPr>
-        <w:t xml:space="preserve"> the So</w:t>
-      </w:r>
-      <w:r>
-        <w:rPr>
-          <w:rStyle w:val="CommentReference"/>
-          <w:rFonts w:ascii="Arial" w:hAnsi="Arial" w:cs="Arial"/>
-          <w:sz w:val="22"/>
-          <w:szCs w:val="22"/>
-          <w:lang w:val="en-US"/>
-        </w:rPr>
-        <w:t xml:space="preserve">ftware &amp; </w:t>
-      </w:r>
-      <w:r>
-        <w:rPr>
-          <w:rStyle w:val="CommentReference"/>
-          <w:rFonts w:ascii="Arial" w:hAnsi="Arial" w:cs="Arial"/>
-          <w:sz w:val="22"/>
-          <w:szCs w:val="22"/>
-          <w:lang w:val="en-US"/>
-        </w:rPr>
-        <w:t>Sy</w:t>
-      </w:r>
-      <w:r>
-        <w:rPr>
-          <w:rStyle w:val="CommentReference"/>
-          <w:rFonts w:ascii="Arial" w:hAnsi="Arial" w:cs="Arial"/>
-          <w:sz w:val="22"/>
-          <w:szCs w:val="22"/>
-          <w:lang w:val="en-US"/>
-        </w:rPr>
-        <w:t xml:space="preserve">stem </w:t>
-      </w:r>
-      <w:r>
-        <w:rPr>
-          <w:rStyle w:val="CommentReference"/>
-          <w:rFonts w:ascii="Arial" w:hAnsi="Arial" w:cs="Arial"/>
-          <w:sz w:val="22"/>
-          <w:szCs w:val="22"/>
-          <w:lang w:val="en-US"/>
-        </w:rPr>
-        <w:t>M</w:t>
-      </w:r>
-      <w:r>
-        <w:rPr>
-          <w:rStyle w:val="CommentReference"/>
-          <w:rFonts w:ascii="Arial" w:hAnsi="Arial" w:cs="Arial"/>
-          <w:sz w:val="22"/>
-          <w:szCs w:val="22"/>
-          <w:lang w:val="en-US"/>
-        </w:rPr>
-        <w:t>odeling</w:t>
-      </w:r>
-      <w:r>
-        <w:rPr>
-          <w:rStyle w:val="CommentReference"/>
-          <w:rFonts w:ascii="Arial" w:hAnsi="Arial" w:cs="Arial"/>
-          <w:sz w:val="22"/>
-          <w:szCs w:val="22"/>
-          <w:lang w:val="en-US"/>
-        </w:rPr>
-        <w:t xml:space="preserve"> journal (JCR</w:t>
-      </w:r>
-      <w:r>
-        <w:rPr>
-          <w:rStyle w:val="CommentReference"/>
-          <w:rFonts w:ascii="Arial" w:hAnsi="Arial" w:cs="Arial"/>
-          <w:sz w:val="22"/>
-          <w:szCs w:val="22"/>
-          <w:lang w:val="en-US"/>
-        </w:rPr>
-        <w:t>-indexed</w:t>
+        <w:t xml:space="preserve"> Theme Issue</w:t>
+      </w:r>
+      <w:r>
+        <w:rPr>
+          <w:rStyle w:val="CommentReference"/>
+          <w:rFonts w:ascii="Arial" w:hAnsi="Arial" w:cs="Arial"/>
+          <w:sz w:val="22"/>
+          <w:szCs w:val="22"/>
+          <w:lang w:val="en-US"/>
+        </w:rPr>
+        <w:t>s</w:t>
+      </w:r>
+      <w:r>
+        <w:rPr>
+          <w:rStyle w:val="CommentReference"/>
+          <w:rFonts w:ascii="Arial" w:hAnsi="Arial" w:cs="Arial"/>
+          <w:sz w:val="22"/>
+          <w:szCs w:val="22"/>
+          <w:lang w:val="en-US"/>
+        </w:rPr>
+        <w:t xml:space="preserve"> (2022</w:t>
+      </w:r>
+      <w:r>
+        <w:rPr>
+          <w:rStyle w:val="CommentReference"/>
+          <w:rFonts w:ascii="Arial" w:hAnsi="Arial" w:cs="Arial"/>
+          <w:sz w:val="22"/>
+          <w:szCs w:val="22"/>
+          <w:lang w:val="en-US"/>
+        </w:rPr>
+        <w:t>, 2024</w:t>
       </w:r>
       <w:r>
         <w:rPr>
@@ -5767,299 +5379,7 @@
           <w:szCs w:val="22"/>
           <w:lang w:val="en-US"/>
         </w:rPr>
-        <w:t>, Jan 2021-</w:t>
-      </w:r>
-      <w:r>
-        <w:rPr>
-          <w:rStyle w:val="CommentReference"/>
-          <w:rFonts w:ascii="Arial" w:hAnsi="Arial" w:cs="Arial"/>
-          <w:sz w:val="22"/>
-          <w:szCs w:val="22"/>
-          <w:lang w:val="en-US"/>
-        </w:rPr>
-        <w:t xml:space="preserve">; and </w:t>
-      </w:r>
-      <w:r>
-        <w:rPr>
-          <w:rStyle w:val="CommentReference"/>
-          <w:rFonts w:ascii="Arial" w:hAnsi="Arial" w:cs="Arial"/>
-          <w:b/>
-          <w:bCs/>
-          <w:sz w:val="22"/>
-          <w:szCs w:val="22"/>
-          <w:lang w:val="en-US"/>
-        </w:rPr>
-        <w:t>regular reviewer for</w:t>
-      </w:r>
-      <w:r>
-        <w:rPr>
-          <w:rStyle w:val="CommentReference"/>
-          <w:rFonts w:ascii="Arial" w:hAnsi="Arial" w:cs="Arial"/>
-          <w:b/>
-          <w:bCs/>
-          <w:sz w:val="22"/>
-          <w:szCs w:val="22"/>
-          <w:lang w:val="en-US"/>
-        </w:rPr>
-        <w:t xml:space="preserve"> the Spanish State Research Agency</w:t>
-      </w:r>
-      <w:r>
-        <w:rPr>
-          <w:rStyle w:val="CommentReference"/>
-          <w:rFonts w:ascii="Arial" w:hAnsi="Arial" w:cs="Arial"/>
-          <w:sz w:val="22"/>
-          <w:szCs w:val="22"/>
-          <w:lang w:val="en-US"/>
-        </w:rPr>
-        <w:t xml:space="preserve"> (Agencia Estatal de </w:t>
-      </w:r>
-      <w:proofErr w:type="spellStart"/>
-      <w:r>
-        <w:rPr>
-          <w:rStyle w:val="CommentReference"/>
-          <w:rFonts w:ascii="Arial" w:hAnsi="Arial" w:cs="Arial"/>
-          <w:sz w:val="22"/>
-          <w:szCs w:val="22"/>
-          <w:lang w:val="en-US"/>
-        </w:rPr>
-        <w:t>Investigación</w:t>
-      </w:r>
-      <w:proofErr w:type="spellEnd"/>
-      <w:r>
-        <w:rPr>
-          <w:rStyle w:val="CommentReference"/>
-          <w:rFonts w:ascii="Arial" w:hAnsi="Arial" w:cs="Arial"/>
-          <w:sz w:val="22"/>
-          <w:szCs w:val="22"/>
-          <w:lang w:val="en-US"/>
-        </w:rPr>
-        <w:t>, AEI)</w:t>
-      </w:r>
-      <w:r>
-        <w:rPr>
-          <w:rStyle w:val="CommentReference"/>
-          <w:rFonts w:ascii="Arial" w:hAnsi="Arial" w:cs="Arial"/>
-          <w:sz w:val="22"/>
-          <w:szCs w:val="22"/>
-          <w:lang w:val="en-US"/>
-        </w:rPr>
-        <w:t xml:space="preserve">, </w:t>
-      </w:r>
-      <w:r>
-        <w:rPr>
-          <w:rStyle w:val="CommentReference"/>
-          <w:rFonts w:ascii="Arial" w:hAnsi="Arial" w:cs="Arial"/>
-          <w:sz w:val="22"/>
-          <w:szCs w:val="22"/>
-          <w:lang w:val="en-US"/>
-        </w:rPr>
-        <w:t>2021-.</w:t>
-      </w:r>
-      <w:r>
-        <w:rPr>
-          <w:rStyle w:val="CommentReference"/>
-          <w:rFonts w:ascii="Arial" w:hAnsi="Arial" w:cs="Arial"/>
-          <w:sz w:val="22"/>
-          <w:szCs w:val="22"/>
-          <w:lang w:val="en-US"/>
-        </w:rPr>
-        <w:t xml:space="preserve"> </w:t>
-      </w:r>
-      <w:r>
-        <w:rPr>
-          <w:rStyle w:val="CommentReference"/>
-          <w:rFonts w:ascii="Arial" w:hAnsi="Arial" w:cs="Arial"/>
-          <w:sz w:val="22"/>
-          <w:szCs w:val="22"/>
-          <w:lang w:val="en-US"/>
-        </w:rPr>
-        <w:t>S</w:t>
-      </w:r>
-      <w:r>
-        <w:rPr>
-          <w:rStyle w:val="CommentReference"/>
-          <w:rFonts w:ascii="Arial" w:hAnsi="Arial" w:cs="Arial"/>
-          <w:sz w:val="22"/>
-          <w:szCs w:val="22"/>
-          <w:lang w:val="en-US"/>
-        </w:rPr>
-        <w:t xml:space="preserve">he has also acted as </w:t>
-      </w:r>
-      <w:r>
-        <w:rPr>
-          <w:rStyle w:val="CommentReference"/>
-          <w:rFonts w:ascii="Arial" w:hAnsi="Arial" w:cs="Arial"/>
-          <w:b/>
-          <w:bCs/>
-          <w:sz w:val="22"/>
-          <w:szCs w:val="22"/>
-          <w:lang w:val="en-US"/>
-        </w:rPr>
-        <w:t>e</w:t>
-      </w:r>
-      <w:r>
-        <w:rPr>
-          <w:rStyle w:val="CommentReference"/>
-          <w:rFonts w:ascii="Arial" w:hAnsi="Arial" w:cs="Arial"/>
-          <w:b/>
-          <w:bCs/>
-          <w:sz w:val="22"/>
-          <w:szCs w:val="22"/>
-          <w:lang w:val="en-US"/>
-        </w:rPr>
-        <w:t>xternal</w:t>
-      </w:r>
-      <w:r>
-        <w:rPr>
-          <w:rStyle w:val="CommentReference"/>
-          <w:rFonts w:ascii="Arial" w:hAnsi="Arial" w:cs="Arial"/>
-          <w:b/>
-          <w:bCs/>
-          <w:sz w:val="22"/>
-          <w:szCs w:val="22"/>
-          <w:lang w:val="en-US"/>
-        </w:rPr>
-        <w:t> </w:t>
-      </w:r>
-      <w:r>
-        <w:rPr>
-          <w:rStyle w:val="CommentReference"/>
-          <w:rFonts w:ascii="Arial" w:hAnsi="Arial" w:cs="Arial"/>
-          <w:b/>
-          <w:bCs/>
-          <w:sz w:val="22"/>
-          <w:szCs w:val="22"/>
-          <w:lang w:val="en-US"/>
-        </w:rPr>
-        <w:t>reviewer for NSERC</w:t>
-      </w:r>
-      <w:r>
-        <w:rPr>
-          <w:rStyle w:val="CommentReference"/>
-          <w:rFonts w:ascii="Arial" w:hAnsi="Arial" w:cs="Arial"/>
-          <w:sz w:val="22"/>
-          <w:szCs w:val="22"/>
-          <w:lang w:val="en-US"/>
-        </w:rPr>
-        <w:t xml:space="preserve"> (</w:t>
-      </w:r>
-      <w:r>
-        <w:rPr>
-          <w:rStyle w:val="CommentReference"/>
-          <w:rFonts w:ascii="Arial" w:hAnsi="Arial" w:cs="Arial"/>
-          <w:sz w:val="22"/>
-          <w:szCs w:val="22"/>
-          <w:lang w:val="en-US"/>
-        </w:rPr>
-        <w:t>major agency responsible for funding engineering research in Canada</w:t>
-      </w:r>
-      <w:r>
-        <w:rPr>
-          <w:rStyle w:val="CommentReference"/>
-          <w:rFonts w:ascii="Arial" w:hAnsi="Arial" w:cs="Arial"/>
-          <w:sz w:val="22"/>
-          <w:szCs w:val="22"/>
-          <w:lang w:val="en-US"/>
-        </w:rPr>
-        <w:t>)</w:t>
-      </w:r>
-      <w:r>
-        <w:rPr>
-          <w:rStyle w:val="CommentReference"/>
-          <w:rFonts w:ascii="Arial" w:hAnsi="Arial" w:cs="Arial"/>
-          <w:sz w:val="22"/>
-          <w:szCs w:val="22"/>
-          <w:lang w:val="en-US"/>
-        </w:rPr>
-        <w:t>.</w:t>
-      </w:r>
-      <w:r>
-        <w:rPr>
-          <w:rStyle w:val="CommentReference"/>
-          <w:rFonts w:ascii="Arial" w:hAnsi="Arial" w:cs="Arial"/>
-          <w:sz w:val="22"/>
-          <w:szCs w:val="22"/>
-          <w:lang w:val="en-US"/>
-        </w:rPr>
-        <w:t xml:space="preserve"> She is also a member of the Diversity &amp; Inclusion working group of Informatics Europe.</w:t>
-      </w:r>
-    </w:p>
-    <w:p>
-      <w:pPr>
-        <w:spacing w:after="0" w:line="240" w:lineRule="auto"/>
-        <w:jc w:val="both"/>
-        <w:rPr>
-          <w:rStyle w:val="CommentReference"/>
-          <w:rFonts w:ascii="Arial" w:hAnsi="Arial" w:cs="Arial"/>
-          <w:sz w:val="22"/>
-          <w:szCs w:val="22"/>
-          <w:lang w:val="en-US"/>
-        </w:rPr>
-      </w:pPr>
-    </w:p>
-    <w:p>
-      <w:pPr>
-        <w:spacing w:after="0" w:line="240" w:lineRule="auto"/>
-        <w:jc w:val="both"/>
-        <w:rPr>
-          <w:rStyle w:val="CommentReference"/>
-          <w:rFonts w:ascii="Arial" w:hAnsi="Arial" w:cs="Arial"/>
-          <w:sz w:val="22"/>
-          <w:szCs w:val="22"/>
-          <w:lang w:val="en-US"/>
-        </w:rPr>
-      </w:pPr>
-      <w:r>
-        <w:rPr>
-          <w:rStyle w:val="CommentReference"/>
-          <w:rFonts w:ascii="Arial" w:hAnsi="Arial" w:cs="Arial"/>
-          <w:sz w:val="22"/>
-          <w:szCs w:val="22"/>
-          <w:lang w:val="en-US"/>
-        </w:rPr>
-        <w:t xml:space="preserve">During her career, </w:t>
-      </w:r>
-      <w:r>
-        <w:rPr>
-          <w:rStyle w:val="CommentReference"/>
-          <w:rFonts w:ascii="Arial" w:hAnsi="Arial" w:cs="Arial"/>
-          <w:sz w:val="22"/>
-          <w:szCs w:val="22"/>
-          <w:lang w:val="en-US"/>
-        </w:rPr>
-        <w:t>she</w:t>
-      </w:r>
-      <w:r>
-        <w:rPr>
-          <w:rStyle w:val="CommentReference"/>
-          <w:rFonts w:ascii="Arial" w:hAnsi="Arial" w:cs="Arial"/>
-          <w:sz w:val="22"/>
-          <w:szCs w:val="22"/>
-          <w:lang w:val="en-US"/>
-        </w:rPr>
-        <w:t xml:space="preserve"> has received the following </w:t>
-      </w:r>
-      <w:r>
-        <w:rPr>
-          <w:rStyle w:val="CommentReference"/>
-          <w:rFonts w:ascii="Arial" w:hAnsi="Arial" w:cs="Arial"/>
-          <w:b/>
-          <w:bCs/>
-          <w:sz w:val="22"/>
-          <w:szCs w:val="22"/>
-          <w:lang w:val="en-US"/>
-        </w:rPr>
-        <w:t>awards/recognitions</w:t>
-      </w:r>
-      <w:r>
-        <w:rPr>
-          <w:rStyle w:val="CommentReference"/>
-          <w:rFonts w:ascii="Arial" w:hAnsi="Arial" w:cs="Arial"/>
-          <w:sz w:val="22"/>
-          <w:szCs w:val="22"/>
-          <w:lang w:val="en-US"/>
-        </w:rPr>
-        <w:t>:</w:t>
+        <w:t xml:space="preserve"> and 1 JSS Special Issue (2023).</w:t>
       </w:r>
     </w:p>
     <w:p>
@@ -6073,16 +5393,102 @@
         <w:ind w:left="360"/>
         <w:jc w:val="both"/>
         <w:rPr>
-          <w:rFonts w:ascii="Arial" w:hAnsi="Arial" w:cs="Arial"/>
-          <w:lang w:val="en-US"/>
-        </w:rPr>
-      </w:pPr>
-      <w:r>
-        <w:rPr>
-          <w:rFonts w:ascii="Arial" w:hAnsi="Arial" w:cs="Arial"/>
-          <w:lang w:val="en-US"/>
-        </w:rPr>
-        <w:t>Best PhD Thesis at the ISDM track at JISBD'22</w:t>
+          <w:rStyle w:val="CommentReference"/>
+          <w:rFonts w:ascii="Arial" w:hAnsi="Arial" w:cs="Arial"/>
+          <w:sz w:val="22"/>
+          <w:szCs w:val="22"/>
+          <w:lang w:val="en-US"/>
+        </w:rPr>
+      </w:pPr>
+      <w:r>
+        <w:rPr>
+          <w:rStyle w:val="CommentReference"/>
+          <w:rFonts w:ascii="Arial" w:hAnsi="Arial" w:cs="Arial"/>
+          <w:sz w:val="22"/>
+          <w:szCs w:val="22"/>
+          <w:lang w:val="en-US"/>
+        </w:rPr>
+        <w:t xml:space="preserve">Regular </w:t>
+      </w:r>
+      <w:r>
+        <w:rPr>
+          <w:rStyle w:val="CommentReference"/>
+          <w:rFonts w:ascii="Arial" w:hAnsi="Arial" w:cs="Arial"/>
+          <w:sz w:val="22"/>
+          <w:szCs w:val="22"/>
+          <w:lang w:val="en-US"/>
+        </w:rPr>
+        <w:t xml:space="preserve">PC member in </w:t>
+      </w:r>
+      <w:r>
+        <w:rPr>
+          <w:rStyle w:val="CommentReference"/>
+          <w:rFonts w:ascii="Arial" w:hAnsi="Arial" w:cs="Arial"/>
+          <w:sz w:val="22"/>
+          <w:szCs w:val="22"/>
+          <w:lang w:val="en-US"/>
+        </w:rPr>
+        <w:t xml:space="preserve">top-ranked </w:t>
+      </w:r>
+      <w:r>
+        <w:rPr>
+          <w:rStyle w:val="CommentReference"/>
+          <w:rFonts w:ascii="Arial" w:hAnsi="Arial" w:cs="Arial"/>
+          <w:sz w:val="22"/>
+          <w:szCs w:val="22"/>
+          <w:lang w:val="en-US"/>
+        </w:rPr>
+        <w:t>peer-reviewed</w:t>
+      </w:r>
+      <w:r>
+        <w:rPr>
+          <w:rStyle w:val="CommentReference"/>
+          <w:rFonts w:ascii="Arial" w:hAnsi="Arial" w:cs="Arial"/>
+          <w:sz w:val="22"/>
+          <w:szCs w:val="22"/>
+          <w:lang w:val="en-US"/>
+        </w:rPr>
+        <w:t xml:space="preserve"> events</w:t>
+      </w:r>
+      <w:r>
+        <w:rPr>
+          <w:rStyle w:val="CommentReference"/>
+          <w:rFonts w:ascii="Arial" w:hAnsi="Arial" w:cs="Arial"/>
+          <w:sz w:val="22"/>
+          <w:szCs w:val="22"/>
+          <w:lang w:val="en-US"/>
+        </w:rPr>
+        <w:t xml:space="preserve"> (e.g., ICSE, ASE,</w:t>
+      </w:r>
+      <w:r>
+        <w:rPr>
+          <w:rStyle w:val="CommentReference"/>
+          <w:rFonts w:ascii="Arial" w:hAnsi="Arial" w:cs="Arial"/>
+          <w:sz w:val="22"/>
+          <w:szCs w:val="22"/>
+          <w:lang w:val="en-US"/>
+        </w:rPr>
+        <w:t xml:space="preserve"> </w:t>
+      </w:r>
+      <w:r>
+        <w:rPr>
+          <w:rStyle w:val="CommentReference"/>
+          <w:rFonts w:ascii="Arial" w:hAnsi="Arial" w:cs="Arial"/>
+          <w:sz w:val="22"/>
+          <w:szCs w:val="22"/>
+          <w:lang w:val="en-US"/>
+        </w:rPr>
+        <w:t>MODELS</w:t>
+      </w:r>
+      <w:r>
+        <w:rPr>
+          <w:rStyle w:val="CommentReference"/>
+          <w:rFonts w:ascii="Arial" w:hAnsi="Arial" w:cs="Arial"/>
+          <w:sz w:val="22"/>
+          <w:szCs w:val="22"/>
+          <w:lang w:val="en-US"/>
+        </w:rPr>
+        <w:t>…)</w:t>
       </w:r>
     </w:p>
     <w:p>
@@ -6096,51 +5502,634 @@
         <w:ind w:left="360"/>
         <w:jc w:val="both"/>
         <w:rPr>
-          <w:rFonts w:ascii="Arial" w:hAnsi="Arial" w:cs="Arial"/>
-          <w:lang w:val="en-US"/>
-        </w:rPr>
-      </w:pPr>
-      <w:r>
-        <w:rPr>
-          <w:rFonts w:ascii="Arial" w:hAnsi="Arial" w:cs="Arial"/>
-          <w:lang w:val="en-US"/>
-        </w:rPr>
-        <w:t xml:space="preserve">Distinguished reviewer award </w:t>
-      </w:r>
-      <w:r>
-        <w:rPr>
-          <w:rFonts w:ascii="Arial" w:hAnsi="Arial" w:cs="Arial"/>
-          <w:lang w:val="en-US"/>
-        </w:rPr>
-        <w:t>(</w:t>
-      </w:r>
-      <w:r>
-        <w:rPr>
-          <w:rFonts w:ascii="Arial" w:hAnsi="Arial" w:cs="Arial"/>
-          <w:lang w:val="en-US"/>
-        </w:rPr>
-        <w:t>MODELS</w:t>
-      </w:r>
-      <w:r>
-        <w:rPr>
-          <w:rFonts w:ascii="Arial" w:hAnsi="Arial" w:cs="Arial"/>
-          <w:lang w:val="en-US"/>
-        </w:rPr>
-        <w:t xml:space="preserve"> 20</w:t>
-      </w:r>
-      <w:r>
-        <w:rPr>
-          <w:rFonts w:ascii="Arial" w:hAnsi="Arial" w:cs="Arial"/>
-          <w:lang w:val="en-US"/>
-        </w:rPr>
-        <w:t>21</w:t>
-      </w:r>
-      <w:r>
-        <w:rPr>
-          <w:rFonts w:ascii="Arial" w:hAnsi="Arial" w:cs="Arial"/>
+          <w:rStyle w:val="CommentReference"/>
+          <w:rFonts w:ascii="Arial" w:hAnsi="Arial" w:cs="Arial"/>
+          <w:sz w:val="22"/>
+          <w:szCs w:val="22"/>
+          <w:lang w:val="en-US"/>
+        </w:rPr>
+      </w:pPr>
+      <w:r>
+        <w:rPr>
+          <w:rStyle w:val="CommentReference"/>
+          <w:rFonts w:ascii="Arial" w:hAnsi="Arial" w:cs="Arial"/>
+          <w:sz w:val="22"/>
+          <w:szCs w:val="22"/>
+          <w:lang w:val="en-US"/>
+        </w:rPr>
+        <w:t>R</w:t>
+      </w:r>
+      <w:r>
+        <w:rPr>
+          <w:rStyle w:val="CommentReference"/>
+          <w:rFonts w:ascii="Arial" w:hAnsi="Arial" w:cs="Arial"/>
+          <w:sz w:val="22"/>
+          <w:szCs w:val="22"/>
+          <w:lang w:val="en-US"/>
+        </w:rPr>
+        <w:t>egular review</w:t>
+      </w:r>
+      <w:r>
+        <w:rPr>
+          <w:rStyle w:val="CommentReference"/>
+          <w:rFonts w:ascii="Arial" w:hAnsi="Arial" w:cs="Arial"/>
+          <w:sz w:val="22"/>
+          <w:szCs w:val="22"/>
+          <w:lang w:val="en-US"/>
+        </w:rPr>
+        <w:t>er</w:t>
+      </w:r>
+      <w:r>
+        <w:rPr>
+          <w:rStyle w:val="CommentReference"/>
+          <w:rFonts w:ascii="Arial" w:hAnsi="Arial" w:cs="Arial"/>
+          <w:sz w:val="22"/>
+          <w:szCs w:val="22"/>
+          <w:lang w:val="en-US"/>
+        </w:rPr>
+        <w:t xml:space="preserve"> </w:t>
+      </w:r>
+      <w:r>
+        <w:rPr>
+          <w:rStyle w:val="CommentReference"/>
+          <w:rFonts w:ascii="Arial" w:hAnsi="Arial" w:cs="Arial"/>
+          <w:sz w:val="22"/>
+          <w:szCs w:val="22"/>
+          <w:lang w:val="en-US"/>
+        </w:rPr>
+        <w:t xml:space="preserve">in </w:t>
+      </w:r>
+      <w:r>
+        <w:rPr>
+          <w:rStyle w:val="CommentReference"/>
+          <w:rFonts w:ascii="Arial" w:hAnsi="Arial" w:cs="Arial"/>
+          <w:sz w:val="22"/>
+          <w:szCs w:val="22"/>
+          <w:lang w:val="en-US"/>
+        </w:rPr>
+        <w:t xml:space="preserve">indexed journals such as TSE, </w:t>
+      </w:r>
+      <w:r>
+        <w:rPr>
+          <w:rStyle w:val="CommentReference"/>
+          <w:rFonts w:ascii="Arial" w:hAnsi="Arial" w:cs="Arial"/>
+          <w:sz w:val="22"/>
+          <w:szCs w:val="22"/>
+          <w:lang w:val="en-US"/>
+        </w:rPr>
+        <w:t xml:space="preserve">ASE, </w:t>
+      </w:r>
+      <w:r>
+        <w:rPr>
+          <w:rStyle w:val="CommentReference"/>
+          <w:rFonts w:ascii="Arial" w:hAnsi="Arial" w:cs="Arial"/>
+          <w:sz w:val="22"/>
+          <w:szCs w:val="22"/>
+          <w:lang w:val="en-US"/>
+        </w:rPr>
+        <w:t>JSS, E</w:t>
+      </w:r>
+      <w:r>
+        <w:rPr>
+          <w:rStyle w:val="CommentReference"/>
+          <w:rFonts w:ascii="Arial" w:hAnsi="Arial" w:cs="Arial"/>
+          <w:sz w:val="22"/>
+          <w:szCs w:val="22"/>
+          <w:lang w:val="en-US"/>
+        </w:rPr>
+        <w:t>MSE</w:t>
+      </w:r>
+      <w:r>
+        <w:rPr>
+          <w:rStyle w:val="CommentReference"/>
+          <w:rFonts w:ascii="Arial" w:hAnsi="Arial" w:cs="Arial"/>
+          <w:sz w:val="22"/>
+          <w:szCs w:val="22"/>
+          <w:lang w:val="en-US"/>
+        </w:rPr>
+        <w:t xml:space="preserve">, </w:t>
+      </w:r>
+      <w:proofErr w:type="spellStart"/>
+      <w:r>
+        <w:rPr>
+          <w:rStyle w:val="CommentReference"/>
+          <w:rFonts w:ascii="Arial" w:hAnsi="Arial" w:cs="Arial"/>
+          <w:sz w:val="22"/>
+          <w:szCs w:val="22"/>
+          <w:lang w:val="en-US"/>
+        </w:rPr>
+        <w:t>SoSyM</w:t>
+      </w:r>
+      <w:proofErr w:type="spellEnd"/>
+      <w:r>
+        <w:rPr>
+          <w:rStyle w:val="CommentReference"/>
+          <w:rFonts w:ascii="Arial" w:hAnsi="Arial" w:cs="Arial"/>
+          <w:sz w:val="22"/>
+          <w:szCs w:val="22"/>
+          <w:lang w:val="en-US"/>
+        </w:rPr>
+        <w:t xml:space="preserve">, </w:t>
+      </w:r>
+      <w:r>
+        <w:rPr>
+          <w:rStyle w:val="CommentReference"/>
+          <w:rFonts w:ascii="Arial" w:hAnsi="Arial" w:cs="Arial"/>
+          <w:sz w:val="22"/>
+          <w:szCs w:val="22"/>
+          <w:lang w:val="en-US"/>
+        </w:rPr>
+        <w:t>etc.</w:t>
+      </w:r>
+    </w:p>
+    <w:p>
+      <w:pPr>
+        <w:pStyle w:val="ListParagraph"/>
+        <w:spacing w:after="0" w:line="240" w:lineRule="auto"/>
+        <w:ind w:left="360"/>
+        <w:jc w:val="both"/>
+        <w:rPr>
+          <w:rStyle w:val="CommentReference"/>
+          <w:rFonts w:ascii="Arial" w:hAnsi="Arial" w:cs="Arial"/>
+          <w:sz w:val="22"/>
+          <w:szCs w:val="22"/>
+          <w:lang w:val="en-US"/>
+        </w:rPr>
+      </w:pPr>
+    </w:p>
+    <w:p>
+      <w:pPr>
+        <w:spacing w:after="0" w:line="240" w:lineRule="auto"/>
+        <w:jc w:val="both"/>
+        <w:rPr>
+          <w:rStyle w:val="CommentReference"/>
+          <w:rFonts w:ascii="Arial" w:hAnsi="Arial" w:cs="Arial"/>
+          <w:sz w:val="22"/>
+          <w:szCs w:val="22"/>
+          <w:lang w:val="en-US"/>
+        </w:rPr>
+      </w:pPr>
+      <w:r>
+        <w:rPr>
+          <w:rStyle w:val="CommentReference"/>
+          <w:rFonts w:ascii="Arial" w:hAnsi="Arial" w:cs="Arial"/>
+          <w:sz w:val="22"/>
+          <w:szCs w:val="22"/>
+          <w:lang w:val="en-US"/>
+        </w:rPr>
+        <w:t>She is m</w:t>
+      </w:r>
+      <w:r>
+        <w:rPr>
+          <w:rStyle w:val="CommentReference"/>
+          <w:rFonts w:ascii="Arial" w:hAnsi="Arial" w:cs="Arial"/>
+          <w:sz w:val="22"/>
+          <w:szCs w:val="22"/>
+          <w:lang w:val="en-US"/>
+        </w:rPr>
+        <w:t xml:space="preserve">ember </w:t>
+      </w:r>
+      <w:r>
+        <w:rPr>
+          <w:rStyle w:val="CommentReference"/>
+          <w:rFonts w:ascii="Arial" w:hAnsi="Arial" w:cs="Arial"/>
+          <w:sz w:val="22"/>
+          <w:szCs w:val="22"/>
+          <w:lang w:val="en-US"/>
+        </w:rPr>
+        <w:t xml:space="preserve">of the </w:t>
+      </w:r>
+      <w:r>
+        <w:rPr>
+          <w:rStyle w:val="CommentReference"/>
+          <w:rFonts w:ascii="Arial" w:hAnsi="Arial" w:cs="Arial"/>
+          <w:sz w:val="22"/>
+          <w:szCs w:val="22"/>
+          <w:lang w:val="en-US"/>
+        </w:rPr>
+        <w:t>e</w:t>
+      </w:r>
+      <w:r>
+        <w:rPr>
+          <w:rStyle w:val="CommentReference"/>
+          <w:rFonts w:ascii="Arial" w:hAnsi="Arial" w:cs="Arial"/>
+          <w:sz w:val="22"/>
+          <w:szCs w:val="22"/>
+          <w:lang w:val="en-US"/>
+        </w:rPr>
+        <w:t xml:space="preserve">ditorial </w:t>
+      </w:r>
+      <w:r>
+        <w:rPr>
+          <w:rStyle w:val="CommentReference"/>
+          <w:rFonts w:ascii="Arial" w:hAnsi="Arial" w:cs="Arial"/>
+          <w:sz w:val="22"/>
+          <w:szCs w:val="22"/>
+          <w:lang w:val="en-US"/>
+        </w:rPr>
+        <w:t>b</w:t>
+      </w:r>
+      <w:r>
+        <w:rPr>
+          <w:rStyle w:val="CommentReference"/>
+          <w:rFonts w:ascii="Arial" w:hAnsi="Arial" w:cs="Arial"/>
+          <w:sz w:val="22"/>
+          <w:szCs w:val="22"/>
+          <w:lang w:val="en-US"/>
+        </w:rPr>
+        <w:t>oard of</w:t>
+      </w:r>
+      <w:r>
+        <w:rPr>
+          <w:rStyle w:val="CommentReference"/>
+          <w:rFonts w:ascii="Arial" w:hAnsi="Arial" w:cs="Arial"/>
+          <w:sz w:val="22"/>
+          <w:szCs w:val="22"/>
+          <w:lang w:val="en-US"/>
+        </w:rPr>
+        <w:t xml:space="preserve"> the So</w:t>
+      </w:r>
+      <w:r>
+        <w:rPr>
+          <w:rStyle w:val="CommentReference"/>
+          <w:rFonts w:ascii="Arial" w:hAnsi="Arial" w:cs="Arial"/>
+          <w:sz w:val="22"/>
+          <w:szCs w:val="22"/>
+          <w:lang w:val="en-US"/>
+        </w:rPr>
+        <w:t xml:space="preserve">ftware &amp; </w:t>
+      </w:r>
+      <w:r>
+        <w:rPr>
+          <w:rStyle w:val="CommentReference"/>
+          <w:rFonts w:ascii="Arial" w:hAnsi="Arial" w:cs="Arial"/>
+          <w:sz w:val="22"/>
+          <w:szCs w:val="22"/>
+          <w:lang w:val="en-US"/>
+        </w:rPr>
+        <w:t>Sy</w:t>
+      </w:r>
+      <w:r>
+        <w:rPr>
+          <w:rStyle w:val="CommentReference"/>
+          <w:rFonts w:ascii="Arial" w:hAnsi="Arial" w:cs="Arial"/>
+          <w:sz w:val="22"/>
+          <w:szCs w:val="22"/>
+          <w:lang w:val="en-US"/>
+        </w:rPr>
+        <w:t xml:space="preserve">stem </w:t>
+      </w:r>
+      <w:r>
+        <w:rPr>
+          <w:rStyle w:val="CommentReference"/>
+          <w:rFonts w:ascii="Arial" w:hAnsi="Arial" w:cs="Arial"/>
+          <w:sz w:val="22"/>
+          <w:szCs w:val="22"/>
+          <w:lang w:val="en-US"/>
+        </w:rPr>
+        <w:t>M</w:t>
+      </w:r>
+      <w:r>
+        <w:rPr>
+          <w:rStyle w:val="CommentReference"/>
+          <w:rFonts w:ascii="Arial" w:hAnsi="Arial" w:cs="Arial"/>
+          <w:sz w:val="22"/>
+          <w:szCs w:val="22"/>
+          <w:lang w:val="en-US"/>
+        </w:rPr>
+        <w:t>odeling</w:t>
+      </w:r>
+      <w:r>
+        <w:rPr>
+          <w:rStyle w:val="CommentReference"/>
+          <w:rFonts w:ascii="Arial" w:hAnsi="Arial" w:cs="Arial"/>
+          <w:sz w:val="22"/>
+          <w:szCs w:val="22"/>
+          <w:lang w:val="en-US"/>
+        </w:rPr>
+        <w:t xml:space="preserve"> journal (JCR</w:t>
+      </w:r>
+      <w:r>
+        <w:rPr>
+          <w:rStyle w:val="CommentReference"/>
+          <w:rFonts w:ascii="Arial" w:hAnsi="Arial" w:cs="Arial"/>
+          <w:sz w:val="22"/>
+          <w:szCs w:val="22"/>
+          <w:lang w:val="en-US"/>
+        </w:rPr>
+        <w:t>-indexed</w:t>
+      </w:r>
+      <w:r>
+        <w:rPr>
+          <w:rStyle w:val="CommentReference"/>
+          <w:rFonts w:ascii="Arial" w:hAnsi="Arial" w:cs="Arial"/>
+          <w:sz w:val="22"/>
+          <w:szCs w:val="22"/>
           <w:lang w:val="en-US"/>
         </w:rPr>
         <w:t>)</w:t>
+      </w:r>
+      <w:r>
+        <w:rPr>
+          <w:rStyle w:val="CommentReference"/>
+          <w:rFonts w:ascii="Arial" w:hAnsi="Arial" w:cs="Arial"/>
+          <w:sz w:val="22"/>
+          <w:szCs w:val="22"/>
+          <w:lang w:val="en-US"/>
+        </w:rPr>
+        <w:t>, Jan 2021-</w:t>
+      </w:r>
+      <w:r>
+        <w:rPr>
+          <w:rStyle w:val="CommentReference"/>
+          <w:rFonts w:ascii="Arial" w:hAnsi="Arial" w:cs="Arial"/>
+          <w:sz w:val="22"/>
+          <w:szCs w:val="22"/>
+          <w:lang w:val="en-US"/>
+        </w:rPr>
+        <w:t xml:space="preserve">; and </w:t>
+      </w:r>
+      <w:r>
+        <w:rPr>
+          <w:rStyle w:val="CommentReference"/>
+          <w:rFonts w:ascii="Arial" w:hAnsi="Arial" w:cs="Arial"/>
+          <w:b/>
+          <w:bCs/>
+          <w:sz w:val="22"/>
+          <w:szCs w:val="22"/>
+          <w:lang w:val="en-US"/>
+        </w:rPr>
+        <w:t>regular reviewer for</w:t>
+      </w:r>
+      <w:r>
+        <w:rPr>
+          <w:rStyle w:val="CommentReference"/>
+          <w:rFonts w:ascii="Arial" w:hAnsi="Arial" w:cs="Arial"/>
+          <w:b/>
+          <w:bCs/>
+          <w:sz w:val="22"/>
+          <w:szCs w:val="22"/>
+          <w:lang w:val="en-US"/>
+        </w:rPr>
+        <w:t xml:space="preserve"> the Spanish State Research Agency</w:t>
+      </w:r>
+      <w:r>
+        <w:rPr>
+          <w:rStyle w:val="CommentReference"/>
+          <w:rFonts w:ascii="Arial" w:hAnsi="Arial" w:cs="Arial"/>
+          <w:sz w:val="22"/>
+          <w:szCs w:val="22"/>
+          <w:lang w:val="en-US"/>
+        </w:rPr>
+        <w:t xml:space="preserve"> (Agencia Estatal de </w:t>
+      </w:r>
+      <w:proofErr w:type="spellStart"/>
+      <w:r>
+        <w:rPr>
+          <w:rStyle w:val="CommentReference"/>
+          <w:rFonts w:ascii="Arial" w:hAnsi="Arial" w:cs="Arial"/>
+          <w:sz w:val="22"/>
+          <w:szCs w:val="22"/>
+          <w:lang w:val="en-US"/>
+        </w:rPr>
+        <w:t>Investigación</w:t>
+      </w:r>
+      <w:proofErr w:type="spellEnd"/>
+      <w:r>
+        <w:rPr>
+          <w:rStyle w:val="CommentReference"/>
+          <w:rFonts w:ascii="Arial" w:hAnsi="Arial" w:cs="Arial"/>
+          <w:sz w:val="22"/>
+          <w:szCs w:val="22"/>
+          <w:lang w:val="en-US"/>
+        </w:rPr>
+        <w:t>, AEI)</w:t>
+      </w:r>
+      <w:r>
+        <w:rPr>
+          <w:rStyle w:val="CommentReference"/>
+          <w:rFonts w:ascii="Arial" w:hAnsi="Arial" w:cs="Arial"/>
+          <w:sz w:val="22"/>
+          <w:szCs w:val="22"/>
+          <w:lang w:val="en-US"/>
+        </w:rPr>
+        <w:t xml:space="preserve">, </w:t>
+      </w:r>
+      <w:r>
+        <w:rPr>
+          <w:rStyle w:val="CommentReference"/>
+          <w:rFonts w:ascii="Arial" w:hAnsi="Arial" w:cs="Arial"/>
+          <w:sz w:val="22"/>
+          <w:szCs w:val="22"/>
+          <w:lang w:val="en-US"/>
+        </w:rPr>
+        <w:t>2021-.</w:t>
+      </w:r>
+      <w:r>
+        <w:rPr>
+          <w:rStyle w:val="CommentReference"/>
+          <w:rFonts w:ascii="Arial" w:hAnsi="Arial" w:cs="Arial"/>
+          <w:sz w:val="22"/>
+          <w:szCs w:val="22"/>
+          <w:lang w:val="en-US"/>
+        </w:rPr>
+        <w:t xml:space="preserve"> </w:t>
+      </w:r>
+      <w:r>
+        <w:rPr>
+          <w:rStyle w:val="CommentReference"/>
+          <w:rFonts w:ascii="Arial" w:hAnsi="Arial" w:cs="Arial"/>
+          <w:sz w:val="22"/>
+          <w:szCs w:val="22"/>
+          <w:lang w:val="en-US"/>
+        </w:rPr>
+        <w:t>S</w:t>
+      </w:r>
+      <w:r>
+        <w:rPr>
+          <w:rStyle w:val="CommentReference"/>
+          <w:rFonts w:ascii="Arial" w:hAnsi="Arial" w:cs="Arial"/>
+          <w:sz w:val="22"/>
+          <w:szCs w:val="22"/>
+          <w:lang w:val="en-US"/>
+        </w:rPr>
+        <w:t xml:space="preserve">he has also acted as </w:t>
+      </w:r>
+      <w:r>
+        <w:rPr>
+          <w:rStyle w:val="CommentReference"/>
+          <w:rFonts w:ascii="Arial" w:hAnsi="Arial" w:cs="Arial"/>
+          <w:b/>
+          <w:bCs/>
+          <w:sz w:val="22"/>
+          <w:szCs w:val="22"/>
+          <w:lang w:val="en-US"/>
+        </w:rPr>
+        <w:t>e</w:t>
+      </w:r>
+      <w:r>
+        <w:rPr>
+          <w:rStyle w:val="CommentReference"/>
+          <w:rFonts w:ascii="Arial" w:hAnsi="Arial" w:cs="Arial"/>
+          <w:b/>
+          <w:bCs/>
+          <w:sz w:val="22"/>
+          <w:szCs w:val="22"/>
+          <w:lang w:val="en-US"/>
+        </w:rPr>
+        <w:t>xternal</w:t>
+      </w:r>
+      <w:r>
+        <w:rPr>
+          <w:rStyle w:val="CommentReference"/>
+          <w:rFonts w:ascii="Arial" w:hAnsi="Arial" w:cs="Arial"/>
+          <w:b/>
+          <w:bCs/>
+          <w:sz w:val="22"/>
+          <w:szCs w:val="22"/>
+          <w:lang w:val="en-US"/>
+        </w:rPr>
+        <w:t> </w:t>
+      </w:r>
+      <w:r>
+        <w:rPr>
+          <w:rStyle w:val="CommentReference"/>
+          <w:rFonts w:ascii="Arial" w:hAnsi="Arial" w:cs="Arial"/>
+          <w:b/>
+          <w:bCs/>
+          <w:sz w:val="22"/>
+          <w:szCs w:val="22"/>
+          <w:lang w:val="en-US"/>
+        </w:rPr>
+        <w:t>reviewer for NSERC</w:t>
+      </w:r>
+      <w:r>
+        <w:rPr>
+          <w:rStyle w:val="CommentReference"/>
+          <w:rFonts w:ascii="Arial" w:hAnsi="Arial" w:cs="Arial"/>
+          <w:sz w:val="22"/>
+          <w:szCs w:val="22"/>
+          <w:lang w:val="en-US"/>
+        </w:rPr>
+        <w:t xml:space="preserve"> (</w:t>
+      </w:r>
+      <w:r>
+        <w:rPr>
+          <w:rStyle w:val="CommentReference"/>
+          <w:rFonts w:ascii="Arial" w:hAnsi="Arial" w:cs="Arial"/>
+          <w:sz w:val="22"/>
+          <w:szCs w:val="22"/>
+          <w:lang w:val="en-US"/>
+        </w:rPr>
+        <w:t>major agency responsible for funding engineering research in Canada</w:t>
+      </w:r>
+      <w:r>
+        <w:rPr>
+          <w:rStyle w:val="CommentReference"/>
+          <w:rFonts w:ascii="Arial" w:hAnsi="Arial" w:cs="Arial"/>
+          <w:sz w:val="22"/>
+          <w:szCs w:val="22"/>
+          <w:lang w:val="en-US"/>
+        </w:rPr>
+        <w:t>)</w:t>
+      </w:r>
+      <w:r>
+        <w:rPr>
+          <w:rStyle w:val="CommentReference"/>
+          <w:rFonts w:ascii="Arial" w:hAnsi="Arial" w:cs="Arial"/>
+          <w:sz w:val="22"/>
+          <w:szCs w:val="22"/>
+          <w:lang w:val="en-US"/>
+        </w:rPr>
+        <w:t>.</w:t>
+      </w:r>
+      <w:r>
+        <w:rPr>
+          <w:rStyle w:val="CommentReference"/>
+          <w:rFonts w:ascii="Arial" w:hAnsi="Arial" w:cs="Arial"/>
+          <w:sz w:val="22"/>
+          <w:szCs w:val="22"/>
+          <w:lang w:val="en-US"/>
+        </w:rPr>
+        <w:t xml:space="preserve"> She is also a member of the Diversity &amp; Inclusion working group of Informatics Europe.</w:t>
+      </w:r>
+    </w:p>
+    <w:p>
+      <w:pPr>
+        <w:spacing w:after="0" w:line="240" w:lineRule="auto"/>
+        <w:jc w:val="both"/>
+        <w:rPr>
+          <w:rStyle w:val="CommentReference"/>
+          <w:rFonts w:ascii="Arial" w:hAnsi="Arial" w:cs="Arial"/>
+          <w:sz w:val="22"/>
+          <w:szCs w:val="22"/>
+          <w:lang w:val="en-US"/>
+        </w:rPr>
+      </w:pPr>
+    </w:p>
+    <w:p>
+      <w:pPr>
+        <w:spacing w:after="0" w:line="240" w:lineRule="auto"/>
+        <w:jc w:val="both"/>
+        <w:rPr>
+          <w:rStyle w:val="CommentReference"/>
+          <w:rFonts w:ascii="Arial" w:hAnsi="Arial" w:cs="Arial"/>
+          <w:sz w:val="22"/>
+          <w:szCs w:val="22"/>
+          <w:lang w:val="en-US"/>
+        </w:rPr>
+      </w:pPr>
+      <w:r>
+        <w:rPr>
+          <w:rStyle w:val="CommentReference"/>
+          <w:rFonts w:ascii="Arial" w:hAnsi="Arial" w:cs="Arial"/>
+          <w:sz w:val="22"/>
+          <w:szCs w:val="22"/>
+          <w:lang w:val="en-US"/>
+        </w:rPr>
+        <w:t xml:space="preserve">During her career, </w:t>
+      </w:r>
+      <w:r>
+        <w:rPr>
+          <w:rStyle w:val="CommentReference"/>
+          <w:rFonts w:ascii="Arial" w:hAnsi="Arial" w:cs="Arial"/>
+          <w:sz w:val="22"/>
+          <w:szCs w:val="22"/>
+          <w:lang w:val="en-US"/>
+        </w:rPr>
+        <w:t>she</w:t>
+      </w:r>
+      <w:r>
+        <w:rPr>
+          <w:rStyle w:val="CommentReference"/>
+          <w:rFonts w:ascii="Arial" w:hAnsi="Arial" w:cs="Arial"/>
+          <w:sz w:val="22"/>
+          <w:szCs w:val="22"/>
+          <w:lang w:val="en-US"/>
+        </w:rPr>
+        <w:t xml:space="preserve"> has received the following </w:t>
+      </w:r>
+      <w:r>
+        <w:rPr>
+          <w:rStyle w:val="CommentReference"/>
+          <w:rFonts w:ascii="Arial" w:hAnsi="Arial" w:cs="Arial"/>
+          <w:b/>
+          <w:bCs/>
+          <w:sz w:val="22"/>
+          <w:szCs w:val="22"/>
+          <w:lang w:val="en-US"/>
+        </w:rPr>
+        <w:t>awards/recognitions</w:t>
+      </w:r>
+      <w:r>
+        <w:rPr>
+          <w:rStyle w:val="CommentReference"/>
+          <w:rFonts w:ascii="Arial" w:hAnsi="Arial" w:cs="Arial"/>
+          <w:sz w:val="22"/>
+          <w:szCs w:val="22"/>
+          <w:lang w:val="en-US"/>
+        </w:rPr>
+        <w:t>:</w:t>
       </w:r>
     </w:p>
     <w:p>
@@ -6163,7 +6152,7 @@
           <w:rFonts w:ascii="Arial" w:hAnsi="Arial" w:cs="Arial"/>
           <w:lang w:val="en-US"/>
         </w:rPr>
-        <w:t>2 Best paper awards (MODELS 2015 and 2018)</w:t>
+        <w:t>Best PhD Thesis at the ISDM track at JISBD'22</w:t>
       </w:r>
     </w:p>
     <w:p>
@@ -6186,23 +6175,42 @@
           <w:rFonts w:ascii="Arial" w:hAnsi="Arial" w:cs="Arial"/>
           <w:lang w:val="en-US"/>
         </w:rPr>
-        <w:t xml:space="preserve">Recipient of the competitive Spanish post-doctoral fellowship </w:t>
-      </w:r>
-      <w:proofErr w:type="spellStart"/>
-      <w:r>
-        <w:rPr>
-          <w:rFonts w:ascii="Arial" w:hAnsi="Arial" w:cs="Arial"/>
-          <w:lang w:val="en-US"/>
-        </w:rPr>
-        <w:t>JdC</w:t>
-      </w:r>
-      <w:proofErr w:type="spellEnd"/>
-      <w:r>
-        <w:rPr>
-          <w:rFonts w:ascii="Arial" w:hAnsi="Arial" w:cs="Arial"/>
-          <w:lang w:val="en-US"/>
-        </w:rPr>
-        <w:t>-I</w:t>
+        <w:t xml:space="preserve">Distinguished reviewer award </w:t>
+      </w:r>
+      <w:r>
+        <w:rPr>
+          <w:rFonts w:ascii="Arial" w:hAnsi="Arial" w:cs="Arial"/>
+          <w:lang w:val="en-US"/>
+        </w:rPr>
+        <w:t>(</w:t>
+      </w:r>
+      <w:r>
+        <w:rPr>
+          <w:rFonts w:ascii="Arial" w:hAnsi="Arial" w:cs="Arial"/>
+          <w:lang w:val="en-US"/>
+        </w:rPr>
+        <w:t>MODELS</w:t>
+      </w:r>
+      <w:r>
+        <w:rPr>
+          <w:rFonts w:ascii="Arial" w:hAnsi="Arial" w:cs="Arial"/>
+          <w:lang w:val="en-US"/>
+        </w:rPr>
+        <w:t xml:space="preserve"> 20</w:t>
+      </w:r>
+      <w:r>
+        <w:rPr>
+          <w:rFonts w:ascii="Arial" w:hAnsi="Arial" w:cs="Arial"/>
+          <w:lang w:val="en-US"/>
+        </w:rPr>
+        <w:t>21</w:t>
+      </w:r>
+      <w:r>
+        <w:rPr>
+          <w:rFonts w:ascii="Arial" w:hAnsi="Arial" w:cs="Arial"/>
+          <w:lang w:val="en-US"/>
+        </w:rPr>
+        <w:t>)</w:t>
       </w:r>
     </w:p>
     <w:p>
@@ -6225,7 +6233,7 @@
           <w:rFonts w:ascii="Arial" w:hAnsi="Arial" w:cs="Arial"/>
           <w:lang w:val="en-US"/>
         </w:rPr>
-        <w:t>Accessit to the National Best PhD Thesis, awarded by the Spanish Society of Software Engineering (SISTEDES).</w:t>
+        <w:t>2 Best paper awards (MODELS 2015 and 2018)</w:t>
       </w:r>
     </w:p>
     <w:p>
@@ -6248,21 +6256,23 @@
           <w:rFonts w:ascii="Arial" w:hAnsi="Arial" w:cs="Arial"/>
           <w:lang w:val="en-US"/>
         </w:rPr>
-        <w:t>Bronze medal at the ACM Student Research Competition at MODELS</w:t>
-      </w:r>
-      <w:r>
-        <w:rPr>
-          <w:rFonts w:ascii="Arial" w:hAnsi="Arial" w:cs="Arial"/>
-          <w:lang w:val="en-US"/>
-        </w:rPr>
-        <w:t xml:space="preserve"> 20</w:t>
-      </w:r>
-      <w:r>
-        <w:rPr>
-          <w:rFonts w:ascii="Arial" w:hAnsi="Arial" w:cs="Arial"/>
-          <w:lang w:val="en-US"/>
-        </w:rPr>
-        <w:t>15</w:t>
+        <w:t xml:space="preserve">Recipient of the competitive Spanish post-doctoral fellowship </w:t>
+      </w:r>
+      <w:proofErr w:type="spellStart"/>
+      <w:r>
+        <w:rPr>
+          <w:rFonts w:ascii="Arial" w:hAnsi="Arial" w:cs="Arial"/>
+          <w:lang w:val="en-US"/>
+        </w:rPr>
+        <w:t>JdC</w:t>
+      </w:r>
+      <w:proofErr w:type="spellEnd"/>
+      <w:r>
+        <w:rPr>
+          <w:rFonts w:ascii="Arial" w:hAnsi="Arial" w:cs="Arial"/>
+          <w:lang w:val="en-US"/>
+        </w:rPr>
+        <w:t>-I</w:t>
       </w:r>
     </w:p>
     <w:p>
@@ -6285,42 +6295,7 @@
           <w:rFonts w:ascii="Arial" w:hAnsi="Arial" w:cs="Arial"/>
           <w:lang w:val="en-US"/>
         </w:rPr>
-        <w:t>Awarded</w:t>
-      </w:r>
-      <w:r>
-        <w:rPr>
-          <w:rFonts w:ascii="Arial" w:hAnsi="Arial" w:cs="Arial"/>
-          <w:lang w:val="en-US"/>
-        </w:rPr>
-        <w:t xml:space="preserve"> </w:t>
-      </w:r>
-      <w:r>
-        <w:rPr>
-          <w:rFonts w:ascii="Arial" w:hAnsi="Arial" w:cs="Arial"/>
-          <w:lang w:val="en-US"/>
-        </w:rPr>
-        <w:t xml:space="preserve">with </w:t>
-      </w:r>
-      <w:r>
-        <w:rPr>
-          <w:rFonts w:ascii="Arial" w:hAnsi="Arial" w:cs="Arial"/>
-          <w:lang w:val="en-US"/>
-        </w:rPr>
-        <w:t xml:space="preserve">two competitive pre-doctoral grants (FPI and FPU) </w:t>
-      </w:r>
-      <w:r>
-        <w:rPr>
-          <w:rFonts w:ascii="Arial" w:hAnsi="Arial" w:cs="Arial"/>
-          <w:lang w:val="en-US"/>
-        </w:rPr>
-        <w:t xml:space="preserve">to undertake </w:t>
-      </w:r>
-      <w:r>
-        <w:rPr>
-          <w:rFonts w:ascii="Arial" w:hAnsi="Arial" w:cs="Arial"/>
-          <w:lang w:val="en-US"/>
-        </w:rPr>
-        <w:t xml:space="preserve">her PhD. </w:t>
+        <w:t>Accessit to the National Best PhD Thesis, awarded by the Spanish Society of Software Engineering (SISTEDES).</w:t>
       </w:r>
     </w:p>
     <w:p>
@@ -6335,6 +6310,101 @@
         <w:jc w:val="both"/>
         <w:rPr>
           <w:rFonts w:ascii="Arial" w:hAnsi="Arial" w:cs="Arial"/>
+          <w:lang w:val="en-US"/>
+        </w:rPr>
+      </w:pPr>
+      <w:r>
+        <w:rPr>
+          <w:rFonts w:ascii="Arial" w:hAnsi="Arial" w:cs="Arial"/>
+          <w:lang w:val="en-US"/>
+        </w:rPr>
+        <w:t>Bronze medal at the ACM Student Research Competition at MODELS</w:t>
+      </w:r>
+      <w:r>
+        <w:rPr>
+          <w:rFonts w:ascii="Arial" w:hAnsi="Arial" w:cs="Arial"/>
+          <w:lang w:val="en-US"/>
+        </w:rPr>
+        <w:t xml:space="preserve"> 20</w:t>
+      </w:r>
+      <w:r>
+        <w:rPr>
+          <w:rFonts w:ascii="Arial" w:hAnsi="Arial" w:cs="Arial"/>
+          <w:lang w:val="en-US"/>
+        </w:rPr>
+        <w:t>15</w:t>
+      </w:r>
+    </w:p>
+    <w:p>
+      <w:pPr>
+        <w:pStyle w:val="ListParagraph"/>
+        <w:numPr>
+          <w:ilvl w:val="0"/>
+          <w:numId w:val="34"/>
+        </w:numPr>
+        <w:spacing w:after="0" w:line="240" w:lineRule="auto"/>
+        <w:ind w:left="360"/>
+        <w:jc w:val="both"/>
+        <w:rPr>
+          <w:rFonts w:ascii="Arial" w:hAnsi="Arial" w:cs="Arial"/>
+          <w:lang w:val="en-US"/>
+        </w:rPr>
+      </w:pPr>
+      <w:r>
+        <w:rPr>
+          <w:rFonts w:ascii="Arial" w:hAnsi="Arial" w:cs="Arial"/>
+          <w:lang w:val="en-US"/>
+        </w:rPr>
+        <w:t>Awarded</w:t>
+      </w:r>
+      <w:r>
+        <w:rPr>
+          <w:rFonts w:ascii="Arial" w:hAnsi="Arial" w:cs="Arial"/>
+          <w:lang w:val="en-US"/>
+        </w:rPr>
+        <w:t xml:space="preserve"> </w:t>
+      </w:r>
+      <w:r>
+        <w:rPr>
+          <w:rFonts w:ascii="Arial" w:hAnsi="Arial" w:cs="Arial"/>
+          <w:lang w:val="en-US"/>
+        </w:rPr>
+        <w:t xml:space="preserve">with </w:t>
+      </w:r>
+      <w:r>
+        <w:rPr>
+          <w:rFonts w:ascii="Arial" w:hAnsi="Arial" w:cs="Arial"/>
+          <w:lang w:val="en-US"/>
+        </w:rPr>
+        <w:t xml:space="preserve">two competitive pre-doctoral grants (FPI and FPU) </w:t>
+      </w:r>
+      <w:r>
+        <w:rPr>
+          <w:rFonts w:ascii="Arial" w:hAnsi="Arial" w:cs="Arial"/>
+          <w:lang w:val="en-US"/>
+        </w:rPr>
+        <w:t xml:space="preserve">to undertake </w:t>
+      </w:r>
+      <w:r>
+        <w:rPr>
+          <w:rFonts w:ascii="Arial" w:hAnsi="Arial" w:cs="Arial"/>
+          <w:lang w:val="en-US"/>
+        </w:rPr>
+        <w:t xml:space="preserve">her PhD. </w:t>
+      </w:r>
+    </w:p>
+    <w:p>
+      <w:pPr>
+        <w:pStyle w:val="ListParagraph"/>
+        <w:numPr>
+          <w:ilvl w:val="0"/>
+          <w:numId w:val="34"/>
+        </w:numPr>
+        <w:spacing w:after="0" w:line="240" w:lineRule="auto"/>
+        <w:ind w:left="360"/>
+        <w:jc w:val="both"/>
+        <w:rPr>
+          <w:rFonts w:ascii="Arial" w:hAnsi="Arial" w:cs="Arial"/>
         </w:rPr>
       </w:pPr>
       <w:proofErr w:type="spellStart"/>
@@ -6342,7 +6412,6 @@
         <w:rPr>
           <w:rFonts w:ascii="Arial" w:hAnsi="Arial" w:cs="Arial"/>
         </w:rPr>
-        <w:lastRenderedPageBreak/>
         <w:t>Best</w:t>
       </w:r>
       <w:proofErr w:type="spellEnd"/>

--- a/CVA_Lola_English_Nov2025.docx
+++ b/CVA_Lola_English_Nov2025.docx
@@ -8806,31 +8806,7 @@
           <w:b/>
           <w:lang w:val="en-GB"/>
         </w:rPr>
-        <w:t>Conference</w:t>
-      </w:r>
-      <w:r>
-        <w:rPr>
-          <w:rFonts w:ascii="Arial" w:hAnsi="Arial" w:cs="Arial"/>
-          <w:b/>
-          <w:lang w:val="en-GB"/>
-        </w:rPr>
-        <w:t xml:space="preserve"> Publica</w:t>
-      </w:r>
-      <w:r>
-        <w:rPr>
-          <w:rFonts w:ascii="Arial" w:hAnsi="Arial" w:cs="Arial"/>
-          <w:b/>
-          <w:lang w:val="en-GB"/>
-        </w:rPr>
-        <w:t>t</w:t>
-      </w:r>
-      <w:r>
-        <w:rPr>
-          <w:rFonts w:ascii="Arial" w:hAnsi="Arial" w:cs="Arial"/>
-          <w:b/>
-          <w:lang w:val="en-GB"/>
-        </w:rPr>
-        <w:t>ions</w:t>
+        <w:t>Organization of R&amp;D activities</w:t>
       </w:r>
       <w:r>
         <w:rPr>
@@ -8894,15 +8870,16 @@
           <w:color w:val="231F20"/>
           <w:lang w:val="en-US" w:eastAsia="es-ES"/>
         </w:rPr>
-        <w:t>P</w:t>
-      </w:r>
-      <w:r>
-        <w:rPr>
-          <w:rFonts w:ascii="Arial" w:hAnsi="Arial" w:cs="Arial"/>
-          <w:color w:val="231F20"/>
+        <w:t>General Chair of the 29</w:t>
+      </w:r>
+      <w:r>
+        <w:rPr>
+          <w:rFonts w:ascii="Arial" w:hAnsi="Arial" w:cs="Arial"/>
+          <w:color w:val="231F20"/>
+          <w:vertAlign w:val="superscript"/>
           <w:lang w:val="en-US" w:eastAsia="es-ES"/>
         </w:rPr>
-        <w:t>C co-chair of</w:t>
+        <w:t>th</w:t>
       </w:r>
       <w:r>
         <w:rPr>
@@ -8910,7 +8887,7 @@
           <w:color w:val="231F20"/>
           <w:lang w:val="en-US" w:eastAsia="es-ES"/>
         </w:rPr>
-        <w:t xml:space="preserve"> the</w:t>
+        <w:t xml:space="preserve"> ACM/IEEE Int. Conference on</w:t>
       </w:r>
       <w:r>
         <w:rPr>
@@ -8918,7 +8895,7 @@
           <w:color w:val="231F20"/>
           <w:lang w:val="en-US" w:eastAsia="es-ES"/>
         </w:rPr>
-        <w:t xml:space="preserve"> </w:t>
+        <w:t xml:space="preserve"> Model Driven Engineering Languages and Systems (MODELS</w:t>
       </w:r>
       <w:r>
         <w:rPr>
@@ -8926,7 +8903,7 @@
           <w:color w:val="231F20"/>
           <w:lang w:val="en-US" w:eastAsia="es-ES"/>
         </w:rPr>
-        <w:t>15th ACM SIGPLAN International Conf</w:t>
+        <w:t>’26</w:t>
       </w:r>
       <w:r>
         <w:rPr>
@@ -8934,7 +8911,7 @@
           <w:color w:val="231F20"/>
           <w:lang w:val="en-US" w:eastAsia="es-ES"/>
         </w:rPr>
-        <w:t>.</w:t>
+        <w:t>)</w:t>
       </w:r>
       <w:r>
         <w:rPr>
@@ -8942,19 +8919,15 @@
           <w:color w:val="231F20"/>
           <w:lang w:val="en-US" w:eastAsia="es-ES"/>
         </w:rPr>
-        <w:t xml:space="preserve"> on Software Language Engineering (SLE’22)</w:t>
-      </w:r>
-      <w:r>
-        <w:rPr>
-          <w:rFonts w:ascii="Arial" w:hAnsi="Arial" w:cs="Arial"/>
-          <w:color w:val="231F20"/>
-          <w:lang w:val="en-US" w:eastAsia="es-ES"/>
-        </w:rPr>
-        <w:t>. December 5-10, 2022. Auckland, New Zealand.</w:t>
+        <w:t>. October 4-9, 2026. Malaga, Spain.</w:t>
       </w:r>
     </w:p>
     <w:p>
       <w:pPr>
+        <w:numPr>
+          <w:ilvl w:val="0"/>
+          <w:numId w:val="25"/>
+        </w:numPr>
         <w:tabs>
           <w:tab w:val="left" w:pos="450"/>
         </w:tabs>
@@ -8963,8 +8936,8 @@
         <w:autoSpaceDE w:val="0"/>
         <w:autoSpaceDN w:val="0"/>
         <w:adjustRightInd w:val="0"/>
-        <w:spacing w:before="1" w:after="0" w:line="249" w:lineRule="auto"/>
-        <w:ind w:left="421" w:right="115"/>
+        <w:spacing w:before="1" w:after="0" w:line="240" w:lineRule="auto"/>
+        <w:ind w:right="115" w:hanging="421"/>
         <w:jc w:val="both"/>
         <w:rPr>
           <w:rFonts w:ascii="Arial" w:hAnsi="Arial" w:cs="Arial"/>
@@ -8978,7 +8951,239 @@
           <w:color w:val="231F20"/>
           <w:lang w:val="en-US" w:eastAsia="es-ES"/>
         </w:rPr>
-        <w:t>Co-chair: Walter Cazzola (University of Milano, Italy).</w:t>
+        <w:t>P</w:t>
+      </w:r>
+      <w:r>
+        <w:rPr>
+          <w:rFonts w:ascii="Arial" w:hAnsi="Arial" w:cs="Arial"/>
+          <w:color w:val="231F20"/>
+          <w:lang w:val="en-US" w:eastAsia="es-ES"/>
+        </w:rPr>
+        <w:t>C co-chair of</w:t>
+      </w:r>
+      <w:r>
+        <w:rPr>
+          <w:rFonts w:ascii="Arial" w:hAnsi="Arial" w:cs="Arial"/>
+          <w:color w:val="231F20"/>
+          <w:lang w:val="en-US" w:eastAsia="es-ES"/>
+        </w:rPr>
+        <w:t xml:space="preserve"> the</w:t>
+      </w:r>
+      <w:r>
+        <w:rPr>
+          <w:rFonts w:ascii="Arial" w:hAnsi="Arial" w:cs="Arial"/>
+          <w:color w:val="231F20"/>
+          <w:lang w:val="en-US" w:eastAsia="es-ES"/>
+        </w:rPr>
+        <w:t xml:space="preserve"> </w:t>
+      </w:r>
+      <w:r>
+        <w:rPr>
+          <w:rFonts w:ascii="Arial" w:hAnsi="Arial" w:cs="Arial"/>
+          <w:color w:val="231F20"/>
+          <w:lang w:val="en-US" w:eastAsia="es-ES"/>
+        </w:rPr>
+        <w:t>26</w:t>
+      </w:r>
+      <w:r>
+        <w:rPr>
+          <w:rFonts w:ascii="Arial" w:hAnsi="Arial" w:cs="Arial"/>
+          <w:color w:val="231F20"/>
+          <w:lang w:val="en-US" w:eastAsia="es-ES"/>
+        </w:rPr>
+        <w:t>th International Conf</w:t>
+      </w:r>
+      <w:r>
+        <w:rPr>
+          <w:rFonts w:ascii="Arial" w:hAnsi="Arial" w:cs="Arial"/>
+          <w:color w:val="231F20"/>
+          <w:lang w:val="en-US" w:eastAsia="es-ES"/>
+        </w:rPr>
+        <w:t>.</w:t>
+      </w:r>
+      <w:r>
+        <w:rPr>
+          <w:rFonts w:ascii="Arial" w:hAnsi="Arial" w:cs="Arial"/>
+          <w:color w:val="231F20"/>
+          <w:lang w:val="en-US" w:eastAsia="es-ES"/>
+        </w:rPr>
+        <w:t xml:space="preserve"> on </w:t>
+      </w:r>
+      <w:r>
+        <w:rPr>
+          <w:rFonts w:ascii="Arial" w:hAnsi="Arial" w:cs="Arial"/>
+          <w:color w:val="231F20"/>
+          <w:lang w:val="en-US" w:eastAsia="es-ES"/>
+        </w:rPr>
+        <w:t>Web Engineering</w:t>
+      </w:r>
+      <w:r>
+        <w:rPr>
+          <w:rFonts w:ascii="Arial" w:hAnsi="Arial" w:cs="Arial"/>
+          <w:color w:val="231F20"/>
+          <w:lang w:val="en-US" w:eastAsia="es-ES"/>
+        </w:rPr>
+        <w:t xml:space="preserve"> (</w:t>
+      </w:r>
+      <w:r>
+        <w:rPr>
+          <w:rFonts w:ascii="Arial" w:hAnsi="Arial" w:cs="Arial"/>
+          <w:color w:val="231F20"/>
+          <w:lang w:val="en-US" w:eastAsia="es-ES"/>
+        </w:rPr>
+        <w:t>ICWE</w:t>
+      </w:r>
+      <w:r>
+        <w:rPr>
+          <w:rFonts w:ascii="Arial" w:hAnsi="Arial" w:cs="Arial"/>
+          <w:color w:val="231F20"/>
+          <w:lang w:val="en-US" w:eastAsia="es-ES"/>
+        </w:rPr>
+        <w:t>’2</w:t>
+      </w:r>
+      <w:r>
+        <w:rPr>
+          <w:rFonts w:ascii="Arial" w:hAnsi="Arial" w:cs="Arial"/>
+          <w:color w:val="231F20"/>
+          <w:lang w:val="en-US" w:eastAsia="es-ES"/>
+        </w:rPr>
+        <w:t>6</w:t>
+      </w:r>
+      <w:r>
+        <w:rPr>
+          <w:rFonts w:ascii="Arial" w:hAnsi="Arial" w:cs="Arial"/>
+          <w:color w:val="231F20"/>
+          <w:lang w:val="en-US" w:eastAsia="es-ES"/>
+        </w:rPr>
+        <w:t>)</w:t>
+      </w:r>
+      <w:r>
+        <w:rPr>
+          <w:rFonts w:ascii="Arial" w:hAnsi="Arial" w:cs="Arial"/>
+          <w:color w:val="231F20"/>
+          <w:lang w:val="en-US" w:eastAsia="es-ES"/>
+        </w:rPr>
+        <w:t xml:space="preserve">. </w:t>
+      </w:r>
+      <w:r>
+        <w:rPr>
+          <w:rFonts w:ascii="Arial" w:hAnsi="Arial" w:cs="Arial"/>
+          <w:color w:val="231F20"/>
+          <w:lang w:val="en-US" w:eastAsia="es-ES"/>
+        </w:rPr>
+        <w:t>June 9-12, 2026</w:t>
+      </w:r>
+      <w:r>
+        <w:rPr>
+          <w:rFonts w:ascii="Arial" w:hAnsi="Arial" w:cs="Arial"/>
+          <w:color w:val="231F20"/>
+          <w:lang w:val="en-US" w:eastAsia="es-ES"/>
+        </w:rPr>
+        <w:t xml:space="preserve">. </w:t>
+      </w:r>
+      <w:r>
+        <w:rPr>
+          <w:rFonts w:ascii="Arial" w:hAnsi="Arial" w:cs="Arial"/>
+          <w:color w:val="231F20"/>
+          <w:lang w:val="en-US" w:eastAsia="es-ES"/>
+        </w:rPr>
+        <w:t>Lyon, France</w:t>
+      </w:r>
+      <w:r>
+        <w:rPr>
+          <w:rFonts w:ascii="Arial" w:hAnsi="Arial" w:cs="Arial"/>
+          <w:color w:val="231F20"/>
+          <w:lang w:val="en-US" w:eastAsia="es-ES"/>
+        </w:rPr>
+        <w:t>.</w:t>
+      </w:r>
+    </w:p>
+    <w:p>
+      <w:pPr>
+        <w:numPr>
+          <w:ilvl w:val="0"/>
+          <w:numId w:val="25"/>
+        </w:numPr>
+        <w:tabs>
+          <w:tab w:val="left" w:pos="450"/>
+        </w:tabs>
+        <w:kinsoku w:val="0"/>
+        <w:overflowPunct w:val="0"/>
+        <w:autoSpaceDE w:val="0"/>
+        <w:autoSpaceDN w:val="0"/>
+        <w:adjustRightInd w:val="0"/>
+        <w:spacing w:before="1" w:after="0" w:line="240" w:lineRule="auto"/>
+        <w:ind w:right="115" w:hanging="421"/>
+        <w:jc w:val="both"/>
+        <w:rPr>
+          <w:rFonts w:ascii="Arial" w:hAnsi="Arial" w:cs="Arial"/>
+          <w:color w:val="231F20"/>
+          <w:lang w:val="en-US" w:eastAsia="es-ES"/>
+        </w:rPr>
+      </w:pPr>
+      <w:r>
+        <w:rPr>
+          <w:rFonts w:ascii="Arial" w:hAnsi="Arial" w:cs="Arial"/>
+          <w:color w:val="231F20"/>
+          <w:lang w:val="en-US" w:eastAsia="es-ES"/>
+        </w:rPr>
+        <w:t>P</w:t>
+      </w:r>
+      <w:r>
+        <w:rPr>
+          <w:rFonts w:ascii="Arial" w:hAnsi="Arial" w:cs="Arial"/>
+          <w:color w:val="231F20"/>
+          <w:lang w:val="en-US" w:eastAsia="es-ES"/>
+        </w:rPr>
+        <w:t>C co-chair of</w:t>
+      </w:r>
+      <w:r>
+        <w:rPr>
+          <w:rFonts w:ascii="Arial" w:hAnsi="Arial" w:cs="Arial"/>
+          <w:color w:val="231F20"/>
+          <w:lang w:val="en-US" w:eastAsia="es-ES"/>
+        </w:rPr>
+        <w:t xml:space="preserve"> the</w:t>
+      </w:r>
+      <w:r>
+        <w:rPr>
+          <w:rFonts w:ascii="Arial" w:hAnsi="Arial" w:cs="Arial"/>
+          <w:color w:val="231F20"/>
+          <w:lang w:val="en-US" w:eastAsia="es-ES"/>
+        </w:rPr>
+        <w:t xml:space="preserve"> </w:t>
+      </w:r>
+      <w:r>
+        <w:rPr>
+          <w:rFonts w:ascii="Arial" w:hAnsi="Arial" w:cs="Arial"/>
+          <w:color w:val="231F20"/>
+          <w:lang w:val="en-US" w:eastAsia="es-ES"/>
+        </w:rPr>
+        <w:t>15th ACM SIGPLAN International Conf</w:t>
+      </w:r>
+      <w:r>
+        <w:rPr>
+          <w:rFonts w:ascii="Arial" w:hAnsi="Arial" w:cs="Arial"/>
+          <w:color w:val="231F20"/>
+          <w:lang w:val="en-US" w:eastAsia="es-ES"/>
+        </w:rPr>
+        <w:t>.</w:t>
+      </w:r>
+      <w:r>
+        <w:rPr>
+          <w:rFonts w:ascii="Arial" w:hAnsi="Arial" w:cs="Arial"/>
+          <w:color w:val="231F20"/>
+          <w:lang w:val="en-US" w:eastAsia="es-ES"/>
+        </w:rPr>
+        <w:t xml:space="preserve"> on Software Language Engineering (SLE’22)</w:t>
+      </w:r>
+      <w:r>
+        <w:rPr>
+          <w:rFonts w:ascii="Arial" w:hAnsi="Arial" w:cs="Arial"/>
+          <w:color w:val="231F20"/>
+          <w:lang w:val="en-US" w:eastAsia="es-ES"/>
+        </w:rPr>
+        <w:t>. December 5-10, 2022. Auckland, New Zealand.</w:t>
       </w:r>
     </w:p>
     <w:p>
@@ -9018,7 +9223,15 @@
           <w:color w:val="231F20"/>
           <w:lang w:val="en-US" w:eastAsia="es-ES"/>
         </w:rPr>
-        <w:t>r of the 25</w:t>
+        <w:t xml:space="preserve">r of the </w:t>
+      </w:r>
+      <w:r>
+        <w:rPr>
+          <w:rFonts w:ascii="Arial" w:hAnsi="Arial" w:cs="Arial"/>
+          <w:color w:val="231F20"/>
+          <w:lang w:val="en-US" w:eastAsia="es-ES"/>
+        </w:rPr>
+        <w:t>47</w:t>
       </w:r>
       <w:r>
         <w:rPr>
@@ -9043,7 +9256,7 @@
           <w:color w:val="231F20"/>
           <w:lang w:val="en-US" w:eastAsia="es-ES"/>
         </w:rPr>
-        <w:t>International Conference on Model Driven Engineering Languages and Systems (MODELS</w:t>
+        <w:t xml:space="preserve">International Conference on </w:t>
       </w:r>
       <w:r>
         <w:rPr>
@@ -9051,6 +9264,30 @@
           <w:color w:val="231F20"/>
           <w:lang w:val="en-US" w:eastAsia="es-ES"/>
         </w:rPr>
+        <w:t xml:space="preserve">Software Engineering </w:t>
+      </w:r>
+      <w:r>
+        <w:rPr>
+          <w:rFonts w:ascii="Arial" w:hAnsi="Arial" w:cs="Arial"/>
+          <w:color w:val="231F20"/>
+          <w:lang w:val="en-US" w:eastAsia="es-ES"/>
+        </w:rPr>
+        <w:t>(</w:t>
+      </w:r>
+      <w:r>
+        <w:rPr>
+          <w:rFonts w:ascii="Arial" w:hAnsi="Arial" w:cs="Arial"/>
+          <w:color w:val="231F20"/>
+          <w:lang w:val="en-US" w:eastAsia="es-ES"/>
+        </w:rPr>
+        <w:t>ICSE</w:t>
+      </w:r>
+      <w:r>
+        <w:rPr>
+          <w:rFonts w:ascii="Arial" w:hAnsi="Arial" w:cs="Arial"/>
+          <w:color w:val="231F20"/>
+          <w:lang w:val="en-US" w:eastAsia="es-ES"/>
+        </w:rPr>
         <w:t>’2</w:t>
       </w:r>
       <w:r>
@@ -9059,7 +9296,55 @@
           <w:color w:val="231F20"/>
           <w:lang w:val="en-US" w:eastAsia="es-ES"/>
         </w:rPr>
-        <w:t>2). October 16-21, 2022. Montréal, QC, Canada.</w:t>
+        <w:t>5</w:t>
+      </w:r>
+      <w:r>
+        <w:rPr>
+          <w:rFonts w:ascii="Arial" w:hAnsi="Arial" w:cs="Arial"/>
+          <w:color w:val="231F20"/>
+          <w:lang w:val="en-US" w:eastAsia="es-ES"/>
+        </w:rPr>
+        <w:t xml:space="preserve">). </w:t>
+      </w:r>
+      <w:r>
+        <w:rPr>
+          <w:rFonts w:ascii="Arial" w:hAnsi="Arial" w:cs="Arial"/>
+          <w:color w:val="231F20"/>
+          <w:lang w:val="en-US" w:eastAsia="es-ES"/>
+        </w:rPr>
+        <w:t>April 27 – May 3rd</w:t>
+      </w:r>
+      <w:r>
+        <w:rPr>
+          <w:rFonts w:ascii="Arial" w:hAnsi="Arial" w:cs="Arial"/>
+          <w:color w:val="231F20"/>
+          <w:lang w:val="en-US" w:eastAsia="es-ES"/>
+        </w:rPr>
+        <w:t>, 202</w:t>
+      </w:r>
+      <w:r>
+        <w:rPr>
+          <w:rFonts w:ascii="Arial" w:hAnsi="Arial" w:cs="Arial"/>
+          <w:color w:val="231F20"/>
+          <w:lang w:val="en-US" w:eastAsia="es-ES"/>
+        </w:rPr>
+        <w:t>5</w:t>
+      </w:r>
+      <w:r>
+        <w:rPr>
+          <w:rFonts w:ascii="Arial" w:hAnsi="Arial" w:cs="Arial"/>
+          <w:color w:val="231F20"/>
+          <w:lang w:val="en-US" w:eastAsia="es-ES"/>
+        </w:rPr>
+        <w:t>.</w:t>
+      </w:r>
+      <w:r>
+        <w:rPr>
+          <w:rFonts w:ascii="Arial" w:hAnsi="Arial" w:cs="Arial"/>
+          <w:color w:val="231F20"/>
+          <w:lang w:val="en-US" w:eastAsia="es-ES"/>
+        </w:rPr>
+        <w:t xml:space="preserve"> Ottawa, Canada.</w:t>
       </w:r>
     </w:p>
     <w:p>
@@ -9152,34 +9437,6 @@
     </w:p>
     <w:p>
       <w:pPr>
-        <w:tabs>
-          <w:tab w:val="left" w:pos="450"/>
-        </w:tabs>
-        <w:kinsoku w:val="0"/>
-        <w:overflowPunct w:val="0"/>
-        <w:autoSpaceDE w:val="0"/>
-        <w:autoSpaceDN w:val="0"/>
-        <w:adjustRightInd w:val="0"/>
-        <w:spacing w:before="1" w:after="0" w:line="249" w:lineRule="auto"/>
-        <w:ind w:left="421" w:right="115"/>
-        <w:jc w:val="both"/>
-        <w:rPr>
-          <w:rFonts w:ascii="Arial" w:hAnsi="Arial" w:cs="Arial"/>
-          <w:color w:val="231F20"/>
-          <w:lang w:val="en-US" w:eastAsia="es-ES"/>
-        </w:rPr>
-      </w:pPr>
-      <w:r>
-        <w:rPr>
-          <w:rFonts w:ascii="Arial" w:hAnsi="Arial" w:cs="Arial"/>
-          <w:color w:val="231F20"/>
-          <w:lang w:val="en-US" w:eastAsia="es-ES"/>
-        </w:rPr>
-        <w:t>Co-chair: Martin Gogolla (University of Bremen, Germany).</w:t>
-      </w:r>
-    </w:p>
-    <w:p>
-      <w:pPr>
         <w:numPr>
           <w:ilvl w:val="0"/>
           <w:numId w:val="25"/>
@@ -9207,15 +9464,8 @@
           <w:color w:val="231F20"/>
           <w:lang w:val="en-US" w:eastAsia="es-ES"/>
         </w:rPr>
-        <w:t>S</w:t>
-      </w:r>
-      <w:r>
-        <w:rPr>
-          <w:rFonts w:ascii="Arial" w:hAnsi="Arial" w:cs="Arial"/>
-          <w:color w:val="231F20"/>
-          <w:lang w:val="en-US" w:eastAsia="es-ES"/>
-        </w:rPr>
-        <w:t xml:space="preserve">tudents volunteer </w:t>
+        <w:lastRenderedPageBreak/>
+        <w:t xml:space="preserve">Students volunteer </w:t>
       </w:r>
       <w:r>
         <w:rPr>
@@ -9256,7 +9506,7 @@
           <w:color w:val="231F20"/>
           <w:lang w:val="en-US" w:eastAsia="es-ES"/>
         </w:rPr>
-        <w:t xml:space="preserve"> edition of the </w:t>
+        <w:t xml:space="preserve"> edition of the International Conference on Model Driven Engineering Languages and Systems (MODELS</w:t>
       </w:r>
       <w:r>
         <w:rPr>
@@ -9264,7 +9514,7 @@
           <w:color w:val="231F20"/>
           <w:lang w:val="en-US" w:eastAsia="es-ES"/>
         </w:rPr>
-        <w:t xml:space="preserve">International Conference on Model </w:t>
+        <w:t>’21</w:t>
       </w:r>
       <w:r>
         <w:rPr>
@@ -9272,7 +9522,7 @@
           <w:color w:val="231F20"/>
           <w:lang w:val="en-US" w:eastAsia="es-ES"/>
         </w:rPr>
-        <w:t>Driven Engineering Languages and Systems (MODELS</w:t>
+        <w:t xml:space="preserve">). October </w:t>
       </w:r>
       <w:r>
         <w:rPr>
@@ -9280,7 +9530,7 @@
           <w:color w:val="231F20"/>
           <w:lang w:val="en-US" w:eastAsia="es-ES"/>
         </w:rPr>
-        <w:t>’21</w:t>
+        <w:t>10-15</w:t>
       </w:r>
       <w:r>
         <w:rPr>
@@ -9288,7 +9538,7 @@
           <w:color w:val="231F20"/>
           <w:lang w:val="en-US" w:eastAsia="es-ES"/>
         </w:rPr>
-        <w:t xml:space="preserve">). October </w:t>
+        <w:t xml:space="preserve">, </w:t>
       </w:r>
       <w:r>
         <w:rPr>
@@ -9296,82 +9546,7 @@
           <w:color w:val="231F20"/>
           <w:lang w:val="en-US" w:eastAsia="es-ES"/>
         </w:rPr>
-        <w:t>10-15</w:t>
-      </w:r>
-      <w:r>
-        <w:rPr>
-          <w:rFonts w:ascii="Arial" w:hAnsi="Arial" w:cs="Arial"/>
-          <w:color w:val="231F20"/>
-          <w:lang w:val="en-US" w:eastAsia="es-ES"/>
-        </w:rPr>
-        <w:t xml:space="preserve">, </w:t>
-      </w:r>
-      <w:r>
-        <w:rPr>
-          <w:rFonts w:ascii="Arial" w:hAnsi="Arial" w:cs="Arial"/>
-          <w:color w:val="231F20"/>
-          <w:lang w:val="en-US" w:eastAsia="es-ES"/>
-        </w:rPr>
-        <w:t xml:space="preserve">2021. </w:t>
-      </w:r>
-      <w:r>
-        <w:rPr>
-          <w:rFonts w:ascii="Arial" w:hAnsi="Arial" w:cs="Arial"/>
-          <w:color w:val="231F20"/>
-          <w:lang w:val="en-US" w:eastAsia="es-ES"/>
-        </w:rPr>
-        <w:lastRenderedPageBreak/>
-        <w:t>Fukuoka, Japan / Virtual.</w:t>
-      </w:r>
-      <w:r>
-        <w:rPr>
-          <w:rFonts w:ascii="Arial" w:hAnsi="Arial" w:cs="Arial"/>
-          <w:color w:val="231F20"/>
-          <w:lang w:val="en-US" w:eastAsia="es-ES"/>
-        </w:rPr>
-        <w:t xml:space="preserve"> </w:t>
-      </w:r>
-      <w:r>
-        <w:rPr>
-          <w:rFonts w:ascii="Arial" w:hAnsi="Arial" w:cs="Arial"/>
-          <w:color w:val="231F20"/>
-          <w:lang w:val="en-US" w:eastAsia="es-ES"/>
-        </w:rPr>
-        <w:t xml:space="preserve">Co-chair: Lei Ma (University of Alberta, Canada &amp; </w:t>
-      </w:r>
-      <w:r>
-        <w:rPr>
-          <w:rFonts w:ascii="Arial" w:hAnsi="Arial" w:cs="Arial"/>
-          <w:color w:val="333333"/>
-          <w:shd w:val="clear" w:color="auto" w:fill="FFFFFF"/>
-          <w:lang w:val="en-US"/>
-        </w:rPr>
-        <w:t xml:space="preserve">Kyushu University, </w:t>
-      </w:r>
-      <w:r>
-        <w:rPr>
-          <w:rFonts w:ascii="Arial" w:hAnsi="Arial" w:cs="Arial"/>
-          <w:color w:val="333333"/>
-          <w:shd w:val="clear" w:color="auto" w:fill="FFFFFF"/>
-          <w:lang w:val="en-US"/>
-        </w:rPr>
-        <w:t>Japan</w:t>
-      </w:r>
-      <w:r>
-        <w:rPr>
-          <w:rFonts w:ascii="Arial" w:hAnsi="Arial" w:cs="Arial"/>
-          <w:color w:val="231F20"/>
-          <w:lang w:val="en-US" w:eastAsia="es-ES"/>
-        </w:rPr>
-        <w:t>)</w:t>
-      </w:r>
-      <w:r>
-        <w:rPr>
-          <w:rFonts w:ascii="Arial" w:hAnsi="Arial" w:cs="Arial"/>
-          <w:color w:val="231F20"/>
-          <w:lang w:val="en-US" w:eastAsia="es-ES"/>
-        </w:rPr>
-        <w:t>.</w:t>
+        <w:t>2021. Fukuoka, Japan / Virtual.</w:t>
       </w:r>
     </w:p>
     <w:p>
@@ -9403,15 +9578,16 @@
           <w:color w:val="231F20"/>
           <w:lang w:val="en-US" w:eastAsia="es-ES"/>
         </w:rPr>
-        <w:t xml:space="preserve">Model-driven Software Engineering (ISDM) track </w:t>
-      </w:r>
-      <w:r>
-        <w:rPr>
-          <w:rFonts w:ascii="Arial" w:hAnsi="Arial" w:cs="Arial"/>
-          <w:color w:val="231F20"/>
+        <w:t>PC Chair of the 29</w:t>
+      </w:r>
+      <w:r>
+        <w:rPr>
+          <w:rFonts w:ascii="Arial" w:hAnsi="Arial" w:cs="Arial"/>
+          <w:color w:val="231F20"/>
+          <w:vertAlign w:val="superscript"/>
           <w:lang w:val="en-US" w:eastAsia="es-ES"/>
         </w:rPr>
-        <w:t>co-</w:t>
+        <w:t>th</w:t>
       </w:r>
       <w:r>
         <w:rPr>
@@ -9419,7 +9595,7 @@
           <w:color w:val="231F20"/>
           <w:lang w:val="en-US" w:eastAsia="es-ES"/>
         </w:rPr>
-        <w:t>chair, celebrated during the Spanish Conference on S</w:t>
+        <w:t xml:space="preserve"> </w:t>
       </w:r>
       <w:r>
         <w:rPr>
@@ -9427,6 +9603,14 @@
           <w:color w:val="231F20"/>
           <w:lang w:val="en-US" w:eastAsia="es-ES"/>
         </w:rPr>
+        <w:t>Spanish Conference on S</w:t>
+      </w:r>
+      <w:r>
+        <w:rPr>
+          <w:rFonts w:ascii="Arial" w:hAnsi="Arial" w:cs="Arial"/>
+          <w:color w:val="231F20"/>
+          <w:lang w:val="en-US" w:eastAsia="es-ES"/>
+        </w:rPr>
         <w:t xml:space="preserve">oftware </w:t>
       </w:r>
       <w:r>
@@ -9467,7 +9651,7 @@
           <w:color w:val="231F20"/>
           <w:lang w:val="en-US" w:eastAsia="es-ES"/>
         </w:rPr>
-        <w:t xml:space="preserve"> (JISBD)</w:t>
+        <w:t xml:space="preserve"> (JISBD</w:t>
       </w:r>
       <w:r>
         <w:rPr>
@@ -9475,6 +9659,22 @@
           <w:color w:val="231F20"/>
           <w:lang w:val="en-US" w:eastAsia="es-ES"/>
         </w:rPr>
+        <w:t>’25</w:t>
+      </w:r>
+      <w:r>
+        <w:rPr>
+          <w:rFonts w:ascii="Arial" w:hAnsi="Arial" w:cs="Arial"/>
+          <w:color w:val="231F20"/>
+          <w:lang w:val="en-US" w:eastAsia="es-ES"/>
+        </w:rPr>
+        <w:t>)</w:t>
+      </w:r>
+      <w:r>
+        <w:rPr>
+          <w:rFonts w:ascii="Arial" w:hAnsi="Arial" w:cs="Arial"/>
+          <w:color w:val="231F20"/>
+          <w:lang w:val="en-US" w:eastAsia="es-ES"/>
+        </w:rPr>
         <w:t>.</w:t>
       </w:r>
       <w:r>
@@ -9483,7 +9683,7 @@
           <w:color w:val="231F20"/>
           <w:lang w:val="en-US" w:eastAsia="es-ES"/>
         </w:rPr>
-        <w:t xml:space="preserve"> September 22-24, 2021. Málaga, Spain.</w:t>
+        <w:t xml:space="preserve"> September 9-11, 2025. Cordoba, Spain.</w:t>
       </w:r>
       <w:r>
         <w:rPr>
@@ -9492,30 +9692,6 @@
           <w:lang w:val="en-US" w:eastAsia="es-ES"/>
         </w:rPr>
         <w:t xml:space="preserve"> </w:t>
-      </w:r>
-      <w:r>
-        <w:rPr>
-          <w:rFonts w:ascii="Arial" w:hAnsi="Arial" w:cs="Arial"/>
-          <w:color w:val="231F20"/>
-          <w:lang w:val="en-US" w:eastAsia="es-ES"/>
-        </w:rPr>
-        <w:t xml:space="preserve">Co-chair: </w:t>
-      </w:r>
-      <w:r>
-        <w:rPr>
-          <w:rFonts w:ascii="Arial" w:hAnsi="Arial" w:cs="Arial"/>
-          <w:color w:val="231F20"/>
-          <w:lang w:val="en-US" w:eastAsia="es-ES"/>
-        </w:rPr>
-        <w:t>Jose-</w:t>
-      </w:r>
-      <w:r>
-        <w:rPr>
-          <w:rFonts w:ascii="Arial" w:hAnsi="Arial" w:cs="Arial"/>
-          <w:color w:val="231F20"/>
-          <w:lang w:val="en-US" w:eastAsia="es-ES"/>
-        </w:rPr>
-        <w:t>Raul Romero (University of Córdoba, Spain).</w:t>
       </w:r>
     </w:p>
     <w:p>
@@ -9572,22 +9748,6 @@
           <w:lang w:val="en-US" w:eastAsia="es-ES"/>
         </w:rPr>
         <w:t>the Software Technologies: Applications and Foundations federation of conferences (STAF’20). June 22-26, 2020. Bergen, Norway.</w:t>
-      </w:r>
-      <w:r>
-        <w:rPr>
-          <w:rFonts w:ascii="Arial" w:hAnsi="Arial" w:cs="Arial"/>
-          <w:color w:val="231F20"/>
-          <w:lang w:val="en-US" w:eastAsia="es-ES"/>
-        </w:rPr>
-        <w:t xml:space="preserve"> </w:t>
-      </w:r>
-      <w:r>
-        <w:rPr>
-          <w:rFonts w:ascii="Arial" w:hAnsi="Arial" w:cs="Arial"/>
-          <w:color w:val="231F20"/>
-          <w:lang w:val="en-US" w:eastAsia="es-ES"/>
-        </w:rPr>
-        <w:t>Co-chair: Lars Michael Kristensen (Western Norway University of Applied Sciences, Norway).</w:t>
       </w:r>
     </w:p>
     <w:p>
@@ -9620,201 +9780,23 @@
           <w:color w:val="231F20"/>
           <w:lang w:val="en-US" w:eastAsia="es-ES"/>
         </w:rPr>
-        <w:t>Co-founder and leader of the MDE Intelligence workshop series in its 2019, 2020 and 2021 editions, co-located with MODELS (Copenhagen, Denmark; Montréal, Canada / virtual; Fukuoka, Japan / virtual).</w:t>
-      </w:r>
-    </w:p>
-    <w:p>
-      <w:pPr>
-        <w:pStyle w:val="ListParagraph"/>
-        <w:numPr>
-          <w:ilvl w:val="0"/>
-          <w:numId w:val="25"/>
-        </w:numPr>
-        <w:tabs>
-          <w:tab w:val="left" w:pos="450"/>
-        </w:tabs>
-        <w:kinsoku w:val="0"/>
-        <w:overflowPunct w:val="0"/>
-        <w:autoSpaceDE w:val="0"/>
-        <w:autoSpaceDN w:val="0"/>
-        <w:adjustRightInd w:val="0"/>
-        <w:spacing w:before="1" w:after="0" w:line="249" w:lineRule="auto"/>
-        <w:ind w:right="115" w:hanging="421"/>
-        <w:jc w:val="both"/>
+        <w:t>Co-founder and leader of the MDE Intelligence workshop series in its 2019</w:t>
+      </w:r>
+      <w:r>
         <w:rPr>
           <w:rFonts w:ascii="Arial" w:hAnsi="Arial" w:cs="Arial"/>
           <w:color w:val="231F20"/>
           <w:lang w:val="en-US" w:eastAsia="es-ES"/>
         </w:rPr>
-      </w:pPr>
+        <w:t xml:space="preserve">-2025 </w:t>
+      </w:r>
       <w:r>
         <w:rPr>
           <w:rFonts w:ascii="Arial" w:hAnsi="Arial" w:cs="Arial"/>
           <w:color w:val="231F20"/>
           <w:lang w:val="en-US" w:eastAsia="es-ES"/>
         </w:rPr>
-        <w:t>First</w:t>
-      </w:r>
-      <w:r>
-        <w:rPr>
-          <w:rFonts w:ascii="Arial" w:hAnsi="Arial" w:cs="Arial"/>
-          <w:color w:val="231F20"/>
-          <w:lang w:val="en-US" w:eastAsia="es-ES"/>
-        </w:rPr>
-        <w:t xml:space="preserve"> </w:t>
-      </w:r>
-      <w:r>
-        <w:rPr>
-          <w:rFonts w:ascii="Arial" w:hAnsi="Arial" w:cs="Arial"/>
-          <w:color w:val="231F20"/>
-          <w:lang w:val="en-US" w:eastAsia="es-ES"/>
-        </w:rPr>
-        <w:t>Junior Researcher Community Event</w:t>
-      </w:r>
-      <w:r>
-        <w:rPr>
-          <w:rFonts w:ascii="Arial" w:hAnsi="Arial" w:cs="Arial"/>
-          <w:color w:val="231F20"/>
-          <w:lang w:val="en-US" w:eastAsia="es-ES"/>
-        </w:rPr>
-        <w:t xml:space="preserve"> chair</w:t>
-      </w:r>
-      <w:r>
-        <w:rPr>
-          <w:rFonts w:ascii="Arial" w:hAnsi="Arial" w:cs="Arial"/>
-          <w:color w:val="231F20"/>
-          <w:lang w:val="en-US" w:eastAsia="es-ES"/>
-        </w:rPr>
-        <w:t>,</w:t>
-      </w:r>
-      <w:r>
-        <w:rPr>
-          <w:rFonts w:ascii="Arial" w:hAnsi="Arial" w:cs="Arial"/>
-          <w:color w:val="231F20"/>
-          <w:lang w:val="en-US" w:eastAsia="es-ES"/>
-        </w:rPr>
-        <w:t xml:space="preserve"> co-located with the Software Technologies: Applications and Foundations federation of conferences (STAF’</w:t>
-      </w:r>
-      <w:r>
-        <w:rPr>
-          <w:rFonts w:ascii="Arial" w:hAnsi="Arial" w:cs="Arial"/>
-          <w:color w:val="231F20"/>
-          <w:lang w:val="en-US" w:eastAsia="es-ES"/>
-        </w:rPr>
-        <w:t>19</w:t>
-      </w:r>
-      <w:r>
-        <w:rPr>
-          <w:rFonts w:ascii="Arial" w:hAnsi="Arial" w:cs="Arial"/>
-          <w:color w:val="231F20"/>
-          <w:lang w:val="en-US" w:eastAsia="es-ES"/>
-        </w:rPr>
-        <w:t>). July 15-19, 2019. Eindhoven, The Netherlands.</w:t>
-      </w:r>
-    </w:p>
-    <w:p>
-      <w:pPr>
-        <w:numPr>
-          <w:ilvl w:val="0"/>
-          <w:numId w:val="25"/>
-        </w:numPr>
-        <w:tabs>
-          <w:tab w:val="left" w:pos="450"/>
-        </w:tabs>
-        <w:kinsoku w:val="0"/>
-        <w:overflowPunct w:val="0"/>
-        <w:autoSpaceDE w:val="0"/>
-        <w:autoSpaceDN w:val="0"/>
-        <w:adjustRightInd w:val="0"/>
-        <w:spacing w:before="1" w:after="0" w:line="249" w:lineRule="auto"/>
-        <w:ind w:right="115" w:hanging="421"/>
-        <w:jc w:val="both"/>
-        <w:rPr>
-          <w:rFonts w:ascii="Arial" w:hAnsi="Arial" w:cs="Arial"/>
-          <w:color w:val="231F20"/>
-          <w:lang w:val="en-US" w:eastAsia="es-ES"/>
-        </w:rPr>
-      </w:pPr>
-      <w:r>
-        <w:rPr>
-          <w:rFonts w:ascii="Arial" w:hAnsi="Arial" w:cs="Arial"/>
-          <w:color w:val="231F20"/>
-          <w:lang w:val="en-US" w:eastAsia="es-ES"/>
-        </w:rPr>
-        <w:t>Educators Symposium</w:t>
-      </w:r>
-      <w:r>
-        <w:rPr>
-          <w:rFonts w:ascii="Arial" w:hAnsi="Arial" w:cs="Arial"/>
-          <w:color w:val="231F20"/>
-          <w:lang w:val="en-US" w:eastAsia="es-ES"/>
-        </w:rPr>
-        <w:t xml:space="preserve"> co-chair of </w:t>
-      </w:r>
-      <w:r>
-        <w:rPr>
-          <w:rFonts w:ascii="Arial" w:hAnsi="Arial" w:cs="Arial"/>
-          <w:color w:val="231F20"/>
-          <w:lang w:val="en-US" w:eastAsia="es-ES"/>
-        </w:rPr>
-        <w:t>the 21</w:t>
-      </w:r>
-      <w:r>
-        <w:rPr>
-          <w:rFonts w:ascii="Arial" w:hAnsi="Arial" w:cs="Arial"/>
-          <w:color w:val="231F20"/>
-          <w:vertAlign w:val="superscript"/>
-          <w:lang w:val="en-US" w:eastAsia="es-ES"/>
-        </w:rPr>
-        <w:t>st</w:t>
-      </w:r>
-      <w:r>
-        <w:rPr>
-          <w:rFonts w:ascii="Arial" w:hAnsi="Arial" w:cs="Arial"/>
-          <w:color w:val="231F20"/>
-          <w:lang w:val="en-US" w:eastAsia="es-ES"/>
-        </w:rPr>
-        <w:t xml:space="preserve"> edition of the </w:t>
-      </w:r>
-      <w:r>
-        <w:rPr>
-          <w:rFonts w:ascii="Arial" w:hAnsi="Arial" w:cs="Arial"/>
-          <w:color w:val="231F20"/>
-          <w:lang w:val="en-US" w:eastAsia="es-ES"/>
-        </w:rPr>
-        <w:t>International Conference on Model Driven Engineering Languages and Systems (MODELS</w:t>
-      </w:r>
-      <w:r>
-        <w:rPr>
-          <w:rFonts w:ascii="Arial" w:hAnsi="Arial" w:cs="Arial"/>
-          <w:color w:val="231F20"/>
-          <w:lang w:val="en-US" w:eastAsia="es-ES"/>
-        </w:rPr>
-        <w:t>’</w:t>
-      </w:r>
-      <w:r>
-        <w:rPr>
-          <w:rFonts w:ascii="Arial" w:hAnsi="Arial" w:cs="Arial"/>
-          <w:color w:val="231F20"/>
-          <w:lang w:val="en-US" w:eastAsia="es-ES"/>
-        </w:rPr>
-        <w:t>18). October 14-19, 2018. Copenhagen, Denmark.</w:t>
-      </w:r>
-      <w:r>
-        <w:rPr>
-          <w:rFonts w:ascii="Arial" w:hAnsi="Arial" w:cs="Arial"/>
-          <w:color w:val="231F20"/>
-          <w:lang w:val="en-US" w:eastAsia="es-ES"/>
-        </w:rPr>
-        <w:t xml:space="preserve"> </w:t>
-      </w:r>
-      <w:r>
-        <w:rPr>
-          <w:rFonts w:ascii="Arial" w:hAnsi="Arial" w:cs="Arial"/>
-          <w:color w:val="231F20"/>
-          <w:lang w:val="en-US" w:eastAsia="es-ES"/>
-        </w:rPr>
-        <w:t>Co-chair: Martin Gogolla (University of Bremen, Germany).</w:t>
+        <w:t>editions, co-located with MODELS.</w:t>
       </w:r>
     </w:p>
     <w:p>
@@ -9870,7 +9852,7 @@
           <w:color w:val="231F20"/>
           <w:lang w:val="en-US" w:eastAsia="es-ES"/>
         </w:rPr>
-        <w:t xml:space="preserve">the </w:t>
+        <w:t>the 15th International Conference on Service-Oriented Computing (</w:t>
       </w:r>
       <w:r>
         <w:rPr>
@@ -9878,7 +9860,7 @@
           <w:color w:val="231F20"/>
           <w:lang w:val="en-US" w:eastAsia="es-ES"/>
         </w:rPr>
-        <w:t>15th International Conference on Service-Oriented Computing</w:t>
+        <w:t>ICSOC</w:t>
       </w:r>
       <w:r>
         <w:rPr>
@@ -9886,7 +9868,7 @@
           <w:color w:val="231F20"/>
           <w:lang w:val="en-US" w:eastAsia="es-ES"/>
         </w:rPr>
-        <w:t xml:space="preserve"> (</w:t>
+        <w:t>’</w:t>
       </w:r>
       <w:r>
         <w:rPr>
@@ -9894,7 +9876,7 @@
           <w:color w:val="231F20"/>
           <w:lang w:val="en-US" w:eastAsia="es-ES"/>
         </w:rPr>
-        <w:t>ICSOC</w:t>
+        <w:t>17</w:t>
       </w:r>
       <w:r>
         <w:rPr>
@@ -9902,7 +9884,13 @@
           <w:color w:val="231F20"/>
           <w:lang w:val="en-US" w:eastAsia="es-ES"/>
         </w:rPr>
-        <w:t>’</w:t>
+        <w:t>)</w:t>
+      </w:r>
+      <w:r>
+        <w:rPr>
+          <w:lang w:val="en-US"/>
+        </w:rPr>
+        <w:t xml:space="preserve">. </w:t>
       </w:r>
       <w:r>
         <w:rPr>
@@ -9910,7 +9898,7 @@
           <w:color w:val="231F20"/>
           <w:lang w:val="en-US" w:eastAsia="es-ES"/>
         </w:rPr>
-        <w:t>17</w:t>
+        <w:t>November 13-16, 2017. M</w:t>
       </w:r>
       <w:r>
         <w:rPr>
@@ -9918,13 +9906,7 @@
           <w:color w:val="231F20"/>
           <w:lang w:val="en-US" w:eastAsia="es-ES"/>
         </w:rPr>
-        <w:t>)</w:t>
-      </w:r>
-      <w:r>
-        <w:rPr>
-          <w:lang w:val="en-US"/>
-        </w:rPr>
-        <w:t xml:space="preserve">. </w:t>
+        <w:t>a</w:t>
       </w:r>
       <w:r>
         <w:rPr>
@@ -9932,7 +9914,7 @@
           <w:color w:val="231F20"/>
           <w:lang w:val="en-US" w:eastAsia="es-ES"/>
         </w:rPr>
-        <w:t>November 13-16, 2017</w:t>
+        <w:t>laga, Spain.</w:t>
       </w:r>
       <w:r>
         <w:rPr>
@@ -9940,7 +9922,7 @@
           <w:color w:val="231F20"/>
           <w:lang w:val="en-US" w:eastAsia="es-ES"/>
         </w:rPr>
-        <w:t>. M</w:t>
+        <w:t xml:space="preserve"> (International conference)</w:t>
       </w:r>
       <w:r>
         <w:rPr>
@@ -9948,86 +9930,8 @@
           <w:color w:val="231F20"/>
           <w:lang w:val="en-US" w:eastAsia="es-ES"/>
         </w:rPr>
-        <w:t>a</w:t>
-      </w:r>
-      <w:r>
-        <w:rPr>
-          <w:rFonts w:ascii="Arial" w:hAnsi="Arial" w:cs="Arial"/>
-          <w:color w:val="231F20"/>
-          <w:lang w:val="en-US" w:eastAsia="es-ES"/>
-        </w:rPr>
-        <w:t>laga, Spain.</w:t>
-      </w:r>
-      <w:r>
-        <w:rPr>
-          <w:rFonts w:ascii="Arial" w:hAnsi="Arial" w:cs="Arial"/>
-          <w:color w:val="231F20"/>
-          <w:lang w:val="en-US" w:eastAsia="es-ES"/>
-        </w:rPr>
-        <w:t xml:space="preserve"> (International conference)</w:t>
-      </w:r>
-      <w:r>
-        <w:rPr>
-          <w:rFonts w:ascii="Arial" w:hAnsi="Arial" w:cs="Arial"/>
-          <w:color w:val="231F20"/>
-          <w:lang w:val="en-US" w:eastAsia="es-ES"/>
-        </w:rPr>
         <w:t>.</w:t>
       </w:r>
-      <w:r>
-        <w:rPr>
-          <w:rFonts w:ascii="Arial" w:hAnsi="Arial" w:cs="Arial"/>
-          <w:color w:val="231F20"/>
-          <w:lang w:val="en-US" w:eastAsia="es-ES"/>
-        </w:rPr>
-        <w:t xml:space="preserve"> </w:t>
-      </w:r>
-      <w:r>
-        <w:rPr>
-          <w:rFonts w:ascii="Arial" w:hAnsi="Arial" w:cs="Arial"/>
-          <w:color w:val="231F20"/>
-          <w:lang w:val="en-US" w:eastAsia="es-ES"/>
-        </w:rPr>
-        <w:t xml:space="preserve">Co-chair: </w:t>
-      </w:r>
-      <w:proofErr w:type="spellStart"/>
-      <w:r>
-        <w:rPr>
-          <w:rFonts w:ascii="Arial" w:hAnsi="Arial" w:cs="Arial"/>
-          <w:color w:val="231F20"/>
-          <w:lang w:val="en-US" w:eastAsia="es-ES"/>
-        </w:rPr>
-        <w:t>Naouel</w:t>
-      </w:r>
-      <w:proofErr w:type="spellEnd"/>
-      <w:r>
-        <w:rPr>
-          <w:rFonts w:ascii="Arial" w:hAnsi="Arial" w:cs="Arial"/>
-          <w:color w:val="231F20"/>
-          <w:lang w:val="en-US" w:eastAsia="es-ES"/>
-        </w:rPr>
-        <w:t xml:space="preserve"> Moha (Université du Québec à Montréal, Canada).</w:t>
-      </w:r>
-    </w:p>
-    <w:p>
-      <w:pPr>
-        <w:tabs>
-          <w:tab w:val="left" w:pos="450"/>
-        </w:tabs>
-        <w:kinsoku w:val="0"/>
-        <w:overflowPunct w:val="0"/>
-        <w:autoSpaceDE w:val="0"/>
-        <w:autoSpaceDN w:val="0"/>
-        <w:adjustRightInd w:val="0"/>
-        <w:spacing w:before="1" w:after="0" w:line="240" w:lineRule="auto"/>
-        <w:ind w:left="421" w:right="115"/>
-        <w:jc w:val="both"/>
-        <w:rPr>
-          <w:rFonts w:ascii="Arial" w:hAnsi="Arial" w:cs="Arial"/>
-          <w:color w:val="231F20"/>
-          <w:lang w:val="en-US" w:eastAsia="es-ES"/>
-        </w:rPr>
-      </w:pPr>
     </w:p>
     <w:p>
       <w:pPr>

--- a/CVA_Lola_English_Nov2025.docx
+++ b/CVA_Lola_English_Nov2025.docx
@@ -3371,7 +3371,27 @@
           <w:szCs w:val="22"/>
           <w:lang w:val="en-US"/>
         </w:rPr>
-        <w:t xml:space="preserve">(e.g., TSE, IST, </w:t>
+        <w:t>(e.g., TSE, IST,</w:t>
+      </w:r>
+      <w:r>
+        <w:rPr>
+          <w:rStyle w:val="CommentReference"/>
+          <w:rFonts w:ascii="Arial" w:hAnsi="Arial" w:cs="Arial"/>
+          <w:sz w:val="22"/>
+          <w:szCs w:val="22"/>
+          <w:lang w:val="en-US"/>
+        </w:rPr>
+        <w:t xml:space="preserve"> TOSEM, JSS,</w:t>
+      </w:r>
+      <w:r>
+        <w:rPr>
+          <w:rStyle w:val="CommentReference"/>
+          <w:rFonts w:ascii="Arial" w:hAnsi="Arial" w:cs="Arial"/>
+          <w:sz w:val="22"/>
+          <w:szCs w:val="22"/>
+          <w:lang w:val="en-US"/>
+        </w:rPr>
+        <w:t xml:space="preserve"> </w:t>
       </w:r>
       <w:proofErr w:type="spellStart"/>
       <w:r>
@@ -3393,7 +3413,27 @@
           <w:szCs w:val="22"/>
           <w:lang w:val="en-US"/>
         </w:rPr>
-        <w:t>, CAiSE, or ICSE), some of which have been awarded. She has been</w:t>
+        <w:t>, CAiSE, or ICSE</w:t>
+      </w:r>
+      <w:r>
+        <w:rPr>
+          <w:rStyle w:val="CommentReference"/>
+          <w:rFonts w:ascii="Arial" w:hAnsi="Arial" w:cs="Arial"/>
+          <w:sz w:val="22"/>
+          <w:szCs w:val="22"/>
+          <w:lang w:val="en-US"/>
+        </w:rPr>
+        <w:t xml:space="preserve"> NIER</w:t>
+      </w:r>
+      <w:r>
+        <w:rPr>
+          <w:rStyle w:val="CommentReference"/>
+          <w:rFonts w:ascii="Arial" w:hAnsi="Arial" w:cs="Arial"/>
+          <w:sz w:val="22"/>
+          <w:szCs w:val="22"/>
+          <w:lang w:val="en-US"/>
+        </w:rPr>
+        <w:t>), some of which have been awarded. She has been</w:t>
       </w:r>
       <w:r>
         <w:rPr>
@@ -4444,147 +4484,109 @@
           <w:szCs w:val="22"/>
           <w:lang w:val="en-US"/>
         </w:rPr>
-        <w:t xml:space="preserve">She has supervised </w:t>
-      </w:r>
-      <w:r>
-        <w:rPr>
-          <w:rStyle w:val="CommentReference"/>
-          <w:rFonts w:ascii="Arial" w:hAnsi="Arial" w:cs="Arial"/>
-          <w:sz w:val="22"/>
-          <w:szCs w:val="22"/>
-          <w:lang w:val="en-US"/>
-        </w:rPr>
-        <w:t>numerous</w:t>
-      </w:r>
-      <w:r>
-        <w:rPr>
-          <w:rStyle w:val="CommentReference"/>
-          <w:rFonts w:ascii="Arial" w:hAnsi="Arial" w:cs="Arial"/>
-          <w:sz w:val="22"/>
-          <w:szCs w:val="22"/>
-          <w:lang w:val="en-US"/>
-        </w:rPr>
-        <w:t xml:space="preserve"> final year projects (TF</w:t>
-      </w:r>
-      <w:r>
-        <w:rPr>
-          <w:rStyle w:val="CommentReference"/>
-          <w:rFonts w:ascii="Arial" w:hAnsi="Arial" w:cs="Arial"/>
-          <w:sz w:val="22"/>
-          <w:szCs w:val="22"/>
-          <w:lang w:val="en-US"/>
-        </w:rPr>
-        <w:t>E</w:t>
-      </w:r>
-      <w:r>
-        <w:rPr>
-          <w:rStyle w:val="CommentReference"/>
-          <w:rFonts w:ascii="Arial" w:hAnsi="Arial" w:cs="Arial"/>
-          <w:sz w:val="22"/>
-          <w:szCs w:val="22"/>
-          <w:lang w:val="en-US"/>
-        </w:rPr>
-        <w:t>)</w:t>
-      </w:r>
-      <w:r>
-        <w:rPr>
-          <w:rStyle w:val="CommentReference"/>
-          <w:rFonts w:ascii="Arial" w:hAnsi="Arial" w:cs="Arial"/>
-          <w:sz w:val="22"/>
-          <w:szCs w:val="22"/>
-          <w:lang w:val="en-US"/>
-        </w:rPr>
-        <w:t xml:space="preserve">, some of them </w:t>
-      </w:r>
-      <w:r>
-        <w:rPr>
-          <w:rStyle w:val="CommentReference"/>
-          <w:rFonts w:ascii="Arial" w:hAnsi="Arial" w:cs="Arial"/>
-          <w:sz w:val="22"/>
-          <w:szCs w:val="22"/>
-          <w:lang w:val="en-US"/>
-        </w:rPr>
-        <w:t xml:space="preserve">with </w:t>
-      </w:r>
-      <w:r>
-        <w:rPr>
-          <w:rStyle w:val="CommentReference"/>
-          <w:rFonts w:ascii="Arial" w:hAnsi="Arial" w:cs="Arial"/>
-          <w:sz w:val="22"/>
-          <w:szCs w:val="22"/>
-          <w:lang w:val="en-US"/>
-        </w:rPr>
-        <w:t xml:space="preserve">research </w:t>
-      </w:r>
-      <w:r>
-        <w:rPr>
-          <w:rStyle w:val="CommentReference"/>
-          <w:rFonts w:ascii="Arial" w:hAnsi="Arial" w:cs="Arial"/>
-          <w:sz w:val="22"/>
-          <w:szCs w:val="22"/>
-          <w:lang w:val="en-US"/>
-        </w:rPr>
-        <w:t xml:space="preserve">results </w:t>
-      </w:r>
-      <w:r>
-        <w:rPr>
-          <w:rStyle w:val="CommentReference"/>
-          <w:rFonts w:ascii="Arial" w:hAnsi="Arial" w:cs="Arial"/>
-          <w:sz w:val="22"/>
-          <w:szCs w:val="22"/>
-          <w:lang w:val="en-US"/>
-        </w:rPr>
-        <w:t xml:space="preserve">that </w:t>
-      </w:r>
-      <w:r>
-        <w:rPr>
-          <w:rStyle w:val="CommentReference"/>
-          <w:rFonts w:ascii="Arial" w:hAnsi="Arial" w:cs="Arial"/>
-          <w:sz w:val="22"/>
-          <w:szCs w:val="22"/>
-          <w:lang w:val="en-US"/>
-        </w:rPr>
-        <w:t xml:space="preserve">ended up being </w:t>
-      </w:r>
-      <w:r>
-        <w:rPr>
-          <w:rStyle w:val="CommentReference"/>
-          <w:rFonts w:ascii="Arial" w:hAnsi="Arial" w:cs="Arial"/>
-          <w:sz w:val="22"/>
-          <w:szCs w:val="22"/>
-          <w:lang w:val="en-US"/>
-        </w:rPr>
-        <w:t>published</w:t>
-      </w:r>
-      <w:r>
-        <w:rPr>
-          <w:rStyle w:val="CommentReference"/>
-          <w:rFonts w:ascii="Arial" w:hAnsi="Arial" w:cs="Arial"/>
-          <w:sz w:val="22"/>
-          <w:szCs w:val="22"/>
-          <w:lang w:val="en-US"/>
-        </w:rPr>
-        <w:t xml:space="preserve"> and some others with agreements with companies</w:t>
-      </w:r>
-      <w:r>
-        <w:rPr>
-          <w:rStyle w:val="CommentReference"/>
-          <w:rFonts w:ascii="Arial" w:hAnsi="Arial" w:cs="Arial"/>
-          <w:sz w:val="22"/>
-          <w:szCs w:val="22"/>
-          <w:lang w:val="en-US"/>
-        </w:rPr>
-        <w:t>.</w:t>
-      </w:r>
-      <w:r>
-        <w:rPr>
-          <w:rStyle w:val="CommentReference"/>
-          <w:rFonts w:ascii="Arial" w:hAnsi="Arial" w:cs="Arial"/>
-          <w:sz w:val="22"/>
-          <w:szCs w:val="22"/>
-          <w:lang w:val="en-US"/>
-        </w:rPr>
-        <w:t xml:space="preserve"> She has supervi</w:t>
+        <w:t>She</w:t>
+      </w:r>
+      <w:r>
+        <w:rPr>
+          <w:rStyle w:val="CommentReference"/>
+          <w:rFonts w:ascii="Arial" w:hAnsi="Arial" w:cs="Arial"/>
+          <w:sz w:val="22"/>
+          <w:szCs w:val="22"/>
+          <w:lang w:val="en-US"/>
+        </w:rPr>
+        <w:t xml:space="preserve"> is </w:t>
+      </w:r>
+      <w:r>
+        <w:rPr>
+          <w:rStyle w:val="CommentReference"/>
+          <w:rFonts w:ascii="Arial" w:hAnsi="Arial" w:cs="Arial"/>
+          <w:sz w:val="22"/>
+          <w:szCs w:val="22"/>
+          <w:lang w:val="en-US"/>
+        </w:rPr>
+        <w:t xml:space="preserve">currently </w:t>
+      </w:r>
+      <w:r>
+        <w:rPr>
+          <w:rStyle w:val="CommentReference"/>
+          <w:rFonts w:ascii="Arial" w:hAnsi="Arial" w:cs="Arial"/>
+          <w:sz w:val="22"/>
+          <w:szCs w:val="22"/>
+          <w:lang w:val="en-US"/>
+        </w:rPr>
+        <w:t>supervising 3 PhD students, who are in their 1</w:t>
+      </w:r>
+      <w:r>
+        <w:rPr>
+          <w:rStyle w:val="CommentReference"/>
+          <w:rFonts w:ascii="Arial" w:hAnsi="Arial" w:cs="Arial"/>
+          <w:sz w:val="22"/>
+          <w:szCs w:val="22"/>
+          <w:vertAlign w:val="superscript"/>
+          <w:lang w:val="en-US"/>
+        </w:rPr>
+        <w:t>st</w:t>
+      </w:r>
+      <w:r>
+        <w:rPr>
+          <w:rStyle w:val="CommentReference"/>
+          <w:rFonts w:ascii="Arial" w:hAnsi="Arial" w:cs="Arial"/>
+          <w:sz w:val="22"/>
+          <w:szCs w:val="22"/>
+          <w:lang w:val="en-US"/>
+        </w:rPr>
+        <w:t>, 2</w:t>
+      </w:r>
+      <w:r>
+        <w:rPr>
+          <w:rStyle w:val="CommentReference"/>
+          <w:rFonts w:ascii="Arial" w:hAnsi="Arial" w:cs="Arial"/>
+          <w:sz w:val="22"/>
+          <w:szCs w:val="22"/>
+          <w:vertAlign w:val="superscript"/>
+          <w:lang w:val="en-US"/>
+        </w:rPr>
+        <w:t>nd</w:t>
+      </w:r>
+      <w:r>
+        <w:rPr>
+          <w:rStyle w:val="CommentReference"/>
+          <w:rFonts w:ascii="Arial" w:hAnsi="Arial" w:cs="Arial"/>
+          <w:sz w:val="22"/>
+          <w:szCs w:val="22"/>
+          <w:lang w:val="en-US"/>
+        </w:rPr>
+        <w:t>, and last year, respectively.</w:t>
+      </w:r>
+      <w:r>
+        <w:rPr>
+          <w:rStyle w:val="CommentReference"/>
+          <w:rFonts w:ascii="Arial" w:hAnsi="Arial" w:cs="Arial"/>
+          <w:sz w:val="22"/>
+          <w:szCs w:val="22"/>
+          <w:lang w:val="en-US"/>
+        </w:rPr>
+        <w:t xml:space="preserve"> </w:t>
+      </w:r>
+      <w:r>
+        <w:rPr>
+          <w:rStyle w:val="CommentReference"/>
+          <w:rFonts w:ascii="Arial" w:hAnsi="Arial" w:cs="Arial"/>
+          <w:sz w:val="22"/>
+          <w:szCs w:val="22"/>
+          <w:lang w:val="en-US"/>
+        </w:rPr>
+        <w:t xml:space="preserve">She </w:t>
+      </w:r>
+      <w:r>
+        <w:rPr>
+          <w:rStyle w:val="CommentReference"/>
+          <w:rFonts w:ascii="Arial" w:hAnsi="Arial" w:cs="Arial"/>
+          <w:sz w:val="22"/>
+          <w:szCs w:val="22"/>
+          <w:lang w:val="en-US"/>
+        </w:rPr>
+        <w:t>has supervi</w:t>
       </w:r>
       <w:r>
         <w:rPr>
@@ -5697,12 +5699,240 @@
           <w:szCs w:val="22"/>
           <w:lang w:val="en-US"/>
         </w:rPr>
-        <w:t xml:space="preserve">of the </w:t>
-      </w:r>
-      <w:r>
-        <w:rPr>
-          <w:rStyle w:val="CommentReference"/>
-          <w:rFonts w:ascii="Arial" w:hAnsi="Arial" w:cs="Arial"/>
+        <w:t xml:space="preserve">of the ACM and SISTEDES (Spanish). She is an associated editor </w:t>
+      </w:r>
+      <w:r>
+        <w:rPr>
+          <w:rStyle w:val="CommentReference"/>
+          <w:rFonts w:ascii="Arial" w:hAnsi="Arial" w:cs="Arial"/>
+          <w:sz w:val="22"/>
+          <w:szCs w:val="22"/>
+          <w:lang w:val="en-US"/>
+        </w:rPr>
+        <w:t>of</w:t>
+      </w:r>
+      <w:r>
+        <w:rPr>
+          <w:rStyle w:val="CommentReference"/>
+          <w:rFonts w:ascii="Arial" w:hAnsi="Arial" w:cs="Arial"/>
+          <w:sz w:val="22"/>
+          <w:szCs w:val="22"/>
+          <w:lang w:val="en-US"/>
+        </w:rPr>
+        <w:t xml:space="preserve"> the So</w:t>
+      </w:r>
+      <w:r>
+        <w:rPr>
+          <w:rStyle w:val="CommentReference"/>
+          <w:rFonts w:ascii="Arial" w:hAnsi="Arial" w:cs="Arial"/>
+          <w:sz w:val="22"/>
+          <w:szCs w:val="22"/>
+          <w:lang w:val="en-US"/>
+        </w:rPr>
+        <w:t xml:space="preserve">ftware &amp; </w:t>
+      </w:r>
+      <w:r>
+        <w:rPr>
+          <w:rStyle w:val="CommentReference"/>
+          <w:rFonts w:ascii="Arial" w:hAnsi="Arial" w:cs="Arial"/>
+          <w:sz w:val="22"/>
+          <w:szCs w:val="22"/>
+          <w:lang w:val="en-US"/>
+        </w:rPr>
+        <w:t>Sy</w:t>
+      </w:r>
+      <w:r>
+        <w:rPr>
+          <w:rStyle w:val="CommentReference"/>
+          <w:rFonts w:ascii="Arial" w:hAnsi="Arial" w:cs="Arial"/>
+          <w:sz w:val="22"/>
+          <w:szCs w:val="22"/>
+          <w:lang w:val="en-US"/>
+        </w:rPr>
+        <w:t xml:space="preserve">stem </w:t>
+      </w:r>
+      <w:r>
+        <w:rPr>
+          <w:rStyle w:val="CommentReference"/>
+          <w:rFonts w:ascii="Arial" w:hAnsi="Arial" w:cs="Arial"/>
+          <w:sz w:val="22"/>
+          <w:szCs w:val="22"/>
+          <w:lang w:val="en-US"/>
+        </w:rPr>
+        <w:t>M</w:t>
+      </w:r>
+      <w:r>
+        <w:rPr>
+          <w:rStyle w:val="CommentReference"/>
+          <w:rFonts w:ascii="Arial" w:hAnsi="Arial" w:cs="Arial"/>
+          <w:sz w:val="22"/>
+          <w:szCs w:val="22"/>
+          <w:lang w:val="en-US"/>
+        </w:rPr>
+        <w:t>odeling</w:t>
+      </w:r>
+      <w:r>
+        <w:rPr>
+          <w:rStyle w:val="CommentReference"/>
+          <w:rFonts w:ascii="Arial" w:hAnsi="Arial" w:cs="Arial"/>
+          <w:sz w:val="22"/>
+          <w:szCs w:val="22"/>
+          <w:lang w:val="en-US"/>
+        </w:rPr>
+        <w:t xml:space="preserve"> journal (JCR</w:t>
+      </w:r>
+      <w:r>
+        <w:rPr>
+          <w:rStyle w:val="CommentReference"/>
+          <w:rFonts w:ascii="Arial" w:hAnsi="Arial" w:cs="Arial"/>
+          <w:sz w:val="22"/>
+          <w:szCs w:val="22"/>
+          <w:lang w:val="en-US"/>
+        </w:rPr>
+        <w:t>-indexed</w:t>
+      </w:r>
+      <w:r>
+        <w:rPr>
+          <w:rStyle w:val="CommentReference"/>
+          <w:rFonts w:ascii="Arial" w:hAnsi="Arial" w:cs="Arial"/>
+          <w:sz w:val="22"/>
+          <w:szCs w:val="22"/>
+          <w:lang w:val="en-US"/>
+        </w:rPr>
+        <w:t>)</w:t>
+      </w:r>
+      <w:r>
+        <w:rPr>
+          <w:rStyle w:val="CommentReference"/>
+          <w:rFonts w:ascii="Arial" w:hAnsi="Arial" w:cs="Arial"/>
+          <w:sz w:val="22"/>
+          <w:szCs w:val="22"/>
+          <w:lang w:val="en-US"/>
+        </w:rPr>
+        <w:t>, Jan 2021-</w:t>
+      </w:r>
+      <w:r>
+        <w:rPr>
+          <w:rStyle w:val="CommentReference"/>
+          <w:rFonts w:ascii="Arial" w:hAnsi="Arial" w:cs="Arial"/>
+          <w:sz w:val="22"/>
+          <w:szCs w:val="22"/>
+          <w:lang w:val="en-US"/>
+        </w:rPr>
+        <w:t xml:space="preserve">; and </w:t>
+      </w:r>
+      <w:r>
+        <w:rPr>
+          <w:rStyle w:val="CommentReference"/>
+          <w:rFonts w:ascii="Arial" w:hAnsi="Arial" w:cs="Arial"/>
+          <w:b/>
+          <w:bCs/>
+          <w:sz w:val="22"/>
+          <w:szCs w:val="22"/>
+          <w:lang w:val="en-US"/>
+        </w:rPr>
+        <w:t>regular reviewer for</w:t>
+      </w:r>
+      <w:r>
+        <w:rPr>
+          <w:rStyle w:val="CommentReference"/>
+          <w:rFonts w:ascii="Arial" w:hAnsi="Arial" w:cs="Arial"/>
+          <w:b/>
+          <w:bCs/>
+          <w:sz w:val="22"/>
+          <w:szCs w:val="22"/>
+          <w:lang w:val="en-US"/>
+        </w:rPr>
+        <w:t xml:space="preserve"> the Spanish State Research Agency</w:t>
+      </w:r>
+      <w:r>
+        <w:rPr>
+          <w:rStyle w:val="CommentReference"/>
+          <w:rFonts w:ascii="Arial" w:hAnsi="Arial" w:cs="Arial"/>
+          <w:sz w:val="22"/>
+          <w:szCs w:val="22"/>
+          <w:lang w:val="en-US"/>
+        </w:rPr>
+        <w:t xml:space="preserve"> (Agencia Estatal de </w:t>
+      </w:r>
+      <w:proofErr w:type="spellStart"/>
+      <w:r>
+        <w:rPr>
+          <w:rStyle w:val="CommentReference"/>
+          <w:rFonts w:ascii="Arial" w:hAnsi="Arial" w:cs="Arial"/>
+          <w:sz w:val="22"/>
+          <w:szCs w:val="22"/>
+          <w:lang w:val="en-US"/>
+        </w:rPr>
+        <w:t>Investigación</w:t>
+      </w:r>
+      <w:proofErr w:type="spellEnd"/>
+      <w:r>
+        <w:rPr>
+          <w:rStyle w:val="CommentReference"/>
+          <w:rFonts w:ascii="Arial" w:hAnsi="Arial" w:cs="Arial"/>
+          <w:sz w:val="22"/>
+          <w:szCs w:val="22"/>
+          <w:lang w:val="en-US"/>
+        </w:rPr>
+        <w:t>, AEI)</w:t>
+      </w:r>
+      <w:r>
+        <w:rPr>
+          <w:rStyle w:val="CommentReference"/>
+          <w:rFonts w:ascii="Arial" w:hAnsi="Arial" w:cs="Arial"/>
+          <w:sz w:val="22"/>
+          <w:szCs w:val="22"/>
+          <w:lang w:val="en-US"/>
+        </w:rPr>
+        <w:t xml:space="preserve">, </w:t>
+      </w:r>
+      <w:r>
+        <w:rPr>
+          <w:rStyle w:val="CommentReference"/>
+          <w:rFonts w:ascii="Arial" w:hAnsi="Arial" w:cs="Arial"/>
+          <w:sz w:val="22"/>
+          <w:szCs w:val="22"/>
+          <w:lang w:val="en-US"/>
+        </w:rPr>
+        <w:t>2021-.</w:t>
+      </w:r>
+      <w:r>
+        <w:rPr>
+          <w:rStyle w:val="CommentReference"/>
+          <w:rFonts w:ascii="Arial" w:hAnsi="Arial" w:cs="Arial"/>
+          <w:sz w:val="22"/>
+          <w:szCs w:val="22"/>
+          <w:lang w:val="en-US"/>
+        </w:rPr>
+        <w:t xml:space="preserve"> </w:t>
+      </w:r>
+      <w:r>
+        <w:rPr>
+          <w:rStyle w:val="CommentReference"/>
+          <w:rFonts w:ascii="Arial" w:hAnsi="Arial" w:cs="Arial"/>
+          <w:sz w:val="22"/>
+          <w:szCs w:val="22"/>
+          <w:lang w:val="en-US"/>
+        </w:rPr>
+        <w:t>S</w:t>
+      </w:r>
+      <w:r>
+        <w:rPr>
+          <w:rStyle w:val="CommentReference"/>
+          <w:rFonts w:ascii="Arial" w:hAnsi="Arial" w:cs="Arial"/>
+          <w:sz w:val="22"/>
+          <w:szCs w:val="22"/>
+          <w:lang w:val="en-US"/>
+        </w:rPr>
+        <w:t xml:space="preserve">he has also acted as </w:t>
+      </w:r>
+      <w:r>
+        <w:rPr>
+          <w:rStyle w:val="CommentReference"/>
+          <w:rFonts w:ascii="Arial" w:hAnsi="Arial" w:cs="Arial"/>
+          <w:b/>
+          <w:bCs/>
           <w:sz w:val="22"/>
           <w:szCs w:val="22"/>
           <w:lang w:val="en-US"/>
@@ -5713,111 +5943,57 @@
         <w:rPr>
           <w:rStyle w:val="CommentReference"/>
           <w:rFonts w:ascii="Arial" w:hAnsi="Arial" w:cs="Arial"/>
-          <w:sz w:val="22"/>
-          <w:szCs w:val="22"/>
-          <w:lang w:val="en-US"/>
-        </w:rPr>
-        <w:t xml:space="preserve">ditorial </w:t>
-      </w:r>
-      <w:r>
-        <w:rPr>
-          <w:rStyle w:val="CommentReference"/>
-          <w:rFonts w:ascii="Arial" w:hAnsi="Arial" w:cs="Arial"/>
-          <w:sz w:val="22"/>
-          <w:szCs w:val="22"/>
-          <w:lang w:val="en-US"/>
-        </w:rPr>
-        <w:t>b</w:t>
-      </w:r>
-      <w:r>
-        <w:rPr>
-          <w:rStyle w:val="CommentReference"/>
-          <w:rFonts w:ascii="Arial" w:hAnsi="Arial" w:cs="Arial"/>
-          <w:sz w:val="22"/>
-          <w:szCs w:val="22"/>
-          <w:lang w:val="en-US"/>
-        </w:rPr>
-        <w:t>oard of</w:t>
-      </w:r>
-      <w:r>
-        <w:rPr>
-          <w:rStyle w:val="CommentReference"/>
-          <w:rFonts w:ascii="Arial" w:hAnsi="Arial" w:cs="Arial"/>
-          <w:sz w:val="22"/>
-          <w:szCs w:val="22"/>
-          <w:lang w:val="en-US"/>
-        </w:rPr>
-        <w:t xml:space="preserve"> the So</w:t>
-      </w:r>
-      <w:r>
-        <w:rPr>
-          <w:rStyle w:val="CommentReference"/>
-          <w:rFonts w:ascii="Arial" w:hAnsi="Arial" w:cs="Arial"/>
-          <w:sz w:val="22"/>
-          <w:szCs w:val="22"/>
-          <w:lang w:val="en-US"/>
-        </w:rPr>
-        <w:t xml:space="preserve">ftware &amp; </w:t>
-      </w:r>
-      <w:r>
-        <w:rPr>
-          <w:rStyle w:val="CommentReference"/>
-          <w:rFonts w:ascii="Arial" w:hAnsi="Arial" w:cs="Arial"/>
-          <w:sz w:val="22"/>
-          <w:szCs w:val="22"/>
-          <w:lang w:val="en-US"/>
-        </w:rPr>
-        <w:t>Sy</w:t>
-      </w:r>
-      <w:r>
-        <w:rPr>
-          <w:rStyle w:val="CommentReference"/>
-          <w:rFonts w:ascii="Arial" w:hAnsi="Arial" w:cs="Arial"/>
-          <w:sz w:val="22"/>
-          <w:szCs w:val="22"/>
-          <w:lang w:val="en-US"/>
-        </w:rPr>
-        <w:t xml:space="preserve">stem </w:t>
-      </w:r>
-      <w:r>
-        <w:rPr>
-          <w:rStyle w:val="CommentReference"/>
-          <w:rFonts w:ascii="Arial" w:hAnsi="Arial" w:cs="Arial"/>
-          <w:sz w:val="22"/>
-          <w:szCs w:val="22"/>
-          <w:lang w:val="en-US"/>
-        </w:rPr>
-        <w:t>M</w:t>
-      </w:r>
-      <w:r>
-        <w:rPr>
-          <w:rStyle w:val="CommentReference"/>
-          <w:rFonts w:ascii="Arial" w:hAnsi="Arial" w:cs="Arial"/>
-          <w:sz w:val="22"/>
-          <w:szCs w:val="22"/>
-          <w:lang w:val="en-US"/>
-        </w:rPr>
-        <w:t>odeling</w:t>
-      </w:r>
-      <w:r>
-        <w:rPr>
-          <w:rStyle w:val="CommentReference"/>
-          <w:rFonts w:ascii="Arial" w:hAnsi="Arial" w:cs="Arial"/>
-          <w:sz w:val="22"/>
-          <w:szCs w:val="22"/>
-          <w:lang w:val="en-US"/>
-        </w:rPr>
-        <w:t xml:space="preserve"> journal (JCR</w:t>
-      </w:r>
-      <w:r>
-        <w:rPr>
-          <w:rStyle w:val="CommentReference"/>
-          <w:rFonts w:ascii="Arial" w:hAnsi="Arial" w:cs="Arial"/>
-          <w:sz w:val="22"/>
-          <w:szCs w:val="22"/>
-          <w:lang w:val="en-US"/>
-        </w:rPr>
-        <w:t>-indexed</w:t>
+          <w:b/>
+          <w:bCs/>
+          <w:sz w:val="22"/>
+          <w:szCs w:val="22"/>
+          <w:lang w:val="en-US"/>
+        </w:rPr>
+        <w:t>xternal</w:t>
+      </w:r>
+      <w:r>
+        <w:rPr>
+          <w:rStyle w:val="CommentReference"/>
+          <w:rFonts w:ascii="Arial" w:hAnsi="Arial" w:cs="Arial"/>
+          <w:b/>
+          <w:bCs/>
+          <w:sz w:val="22"/>
+          <w:szCs w:val="22"/>
+          <w:lang w:val="en-US"/>
+        </w:rPr>
+        <w:t> </w:t>
+      </w:r>
+      <w:r>
+        <w:rPr>
+          <w:rStyle w:val="CommentReference"/>
+          <w:rFonts w:ascii="Arial" w:hAnsi="Arial" w:cs="Arial"/>
+          <w:b/>
+          <w:bCs/>
+          <w:sz w:val="22"/>
+          <w:szCs w:val="22"/>
+          <w:lang w:val="en-US"/>
+        </w:rPr>
+        <w:t>reviewer for NSERC</w:t>
+      </w:r>
+      <w:r>
+        <w:rPr>
+          <w:rStyle w:val="CommentReference"/>
+          <w:rFonts w:ascii="Arial" w:hAnsi="Arial" w:cs="Arial"/>
+          <w:sz w:val="22"/>
+          <w:szCs w:val="22"/>
+          <w:lang w:val="en-US"/>
+        </w:rPr>
+        <w:t xml:space="preserve"> (</w:t>
+      </w:r>
+      <w:r>
+        <w:rPr>
+          <w:rStyle w:val="CommentReference"/>
+          <w:rFonts w:ascii="Arial" w:hAnsi="Arial" w:cs="Arial"/>
+          <w:sz w:val="22"/>
+          <w:szCs w:val="22"/>
+          <w:lang w:val="en-US"/>
+        </w:rPr>
+        <w:t>major agency responsible for funding engineering research in Canada</w:t>
       </w:r>
       <w:r>
         <w:rPr>
@@ -5837,17 +6013,43 @@
           <w:szCs w:val="22"/>
           <w:lang w:val="en-US"/>
         </w:rPr>
-        <w:t>, Jan 2021-</w:t>
-      </w:r>
-      <w:r>
-        <w:rPr>
-          <w:rStyle w:val="CommentReference"/>
-          <w:rFonts w:ascii="Arial" w:hAnsi="Arial" w:cs="Arial"/>
-          <w:sz w:val="22"/>
-          <w:szCs w:val="22"/>
-          <w:lang w:val="en-US"/>
-        </w:rPr>
-        <w:t xml:space="preserve">; and </w:t>
+        <w:t>.</w:t>
+      </w:r>
+    </w:p>
+    <w:p>
+      <w:pPr>
+        <w:spacing w:after="0" w:line="240" w:lineRule="auto"/>
+        <w:jc w:val="both"/>
+        <w:rPr>
+          <w:rStyle w:val="CommentReference"/>
+          <w:rFonts w:ascii="Arial" w:hAnsi="Arial" w:cs="Arial"/>
+          <w:sz w:val="22"/>
+          <w:szCs w:val="22"/>
+          <w:lang w:val="en-US"/>
+        </w:rPr>
+      </w:pPr>
+    </w:p>
+    <w:p>
+      <w:pPr>
+        <w:spacing w:after="0" w:line="240" w:lineRule="auto"/>
+        <w:jc w:val="both"/>
+        <w:rPr>
+          <w:rStyle w:val="CommentReference"/>
+          <w:rFonts w:ascii="Arial" w:hAnsi="Arial" w:cs="Arial"/>
+          <w:sz w:val="22"/>
+          <w:szCs w:val="22"/>
+          <w:lang w:val="en-US"/>
+        </w:rPr>
+      </w:pPr>
+      <w:r>
+        <w:rPr>
+          <w:rStyle w:val="CommentReference"/>
+          <w:rFonts w:ascii="Arial" w:hAnsi="Arial" w:cs="Arial"/>
+          <w:sz w:val="22"/>
+          <w:szCs w:val="22"/>
+          <w:lang w:val="en-US"/>
+        </w:rPr>
+        <w:t xml:space="preserve">She is also an active member of the </w:t>
       </w:r>
       <w:r>
         <w:rPr>
@@ -5859,29 +6061,27 @@
           <w:szCs w:val="22"/>
           <w:lang w:val="en-US"/>
         </w:rPr>
-        <w:t>regular reviewer for</w:t>
-      </w:r>
-      <w:r>
-        <w:rPr>
-          <w:rStyle w:val="CommentReference"/>
-          <w:rFonts w:ascii="Arial" w:hAnsi="Arial" w:cs="Arial"/>
-          <w:b/>
-          <w:bCs/>
-          <w:sz w:val="22"/>
-          <w:szCs w:val="22"/>
-          <w:lang w:val="en-US"/>
-        </w:rPr>
-        <w:t xml:space="preserve"> the Spanish State Research Agency</w:t>
-      </w:r>
-      <w:r>
-        <w:rPr>
-          <w:rStyle w:val="CommentReference"/>
-          <w:rFonts w:ascii="Arial" w:hAnsi="Arial" w:cs="Arial"/>
-          <w:sz w:val="22"/>
-          <w:szCs w:val="22"/>
-          <w:lang w:val="en-US"/>
-        </w:rPr>
-        <w:t xml:space="preserve"> (Agencia Estatal de </w:t>
+        <w:t>Diversity &amp; Inclusion</w:t>
+      </w:r>
+      <w:r>
+        <w:rPr>
+          <w:rStyle w:val="CommentReference"/>
+          <w:rFonts w:ascii="Arial" w:hAnsi="Arial" w:cs="Arial"/>
+          <w:sz w:val="22"/>
+          <w:szCs w:val="22"/>
+          <w:lang w:val="en-US"/>
+        </w:rPr>
+        <w:t xml:space="preserve"> working group of Informatics Europe, having co-organized the latest workshop at </w:t>
+      </w:r>
+      <w:r>
+        <w:rPr>
+          <w:rStyle w:val="CommentReference"/>
+          <w:rFonts w:ascii="Arial" w:hAnsi="Arial" w:cs="Arial"/>
+          <w:sz w:val="22"/>
+          <w:szCs w:val="22"/>
+          <w:lang w:val="en-US"/>
+        </w:rPr>
+        <w:t xml:space="preserve">the </w:t>
       </w:r>
       <w:proofErr w:type="spellStart"/>
       <w:r>
@@ -5892,7 +6092,7 @@
           <w:szCs w:val="22"/>
           <w:lang w:val="en-US"/>
         </w:rPr>
-        <w:t>Investigación</w:t>
+        <w:t>Europen</w:t>
       </w:r>
       <w:proofErr w:type="spellEnd"/>
       <w:r>
@@ -5903,7 +6103,133 @@
           <w:szCs w:val="22"/>
           <w:lang w:val="en-US"/>
         </w:rPr>
-        <w:t>, AEI)</w:t>
+        <w:t xml:space="preserve"> </w:t>
+      </w:r>
+      <w:proofErr w:type="spellStart"/>
+      <w:r>
+        <w:rPr>
+          <w:rStyle w:val="CommentReference"/>
+          <w:rFonts w:ascii="Arial" w:hAnsi="Arial" w:cs="Arial"/>
+          <w:sz w:val="22"/>
+          <w:szCs w:val="22"/>
+          <w:lang w:val="en-US"/>
+        </w:rPr>
+        <w:t>Leaders</w:t>
+      </w:r>
+      <w:proofErr w:type="spellEnd"/>
+      <w:r>
+        <w:rPr>
+          <w:rStyle w:val="CommentReference"/>
+          <w:rFonts w:ascii="Arial" w:hAnsi="Arial" w:cs="Arial"/>
+          <w:sz w:val="22"/>
+          <w:szCs w:val="22"/>
+          <w:lang w:val="en-US"/>
+        </w:rPr>
+        <w:t xml:space="preserve"> Summit (</w:t>
+      </w:r>
+      <w:r>
+        <w:rPr>
+          <w:rStyle w:val="CommentReference"/>
+          <w:rFonts w:ascii="Arial" w:hAnsi="Arial" w:cs="Arial"/>
+          <w:sz w:val="22"/>
+          <w:szCs w:val="22"/>
+          <w:lang w:val="en-US"/>
+        </w:rPr>
+        <w:t>ECSS 2025</w:t>
+      </w:r>
+      <w:r>
+        <w:rPr>
+          <w:rStyle w:val="CommentReference"/>
+          <w:rFonts w:ascii="Arial" w:hAnsi="Arial" w:cs="Arial"/>
+          <w:sz w:val="22"/>
+          <w:szCs w:val="22"/>
+          <w:lang w:val="en-US"/>
+        </w:rPr>
+        <w:t>)</w:t>
+      </w:r>
+      <w:r>
+        <w:rPr>
+          <w:rStyle w:val="CommentReference"/>
+          <w:rFonts w:ascii="Arial" w:hAnsi="Arial" w:cs="Arial"/>
+          <w:sz w:val="22"/>
+          <w:szCs w:val="22"/>
+          <w:lang w:val="en-US"/>
+        </w:rPr>
+        <w:t xml:space="preserve">. She is involved in local initiatives such as </w:t>
+      </w:r>
+      <w:proofErr w:type="spellStart"/>
+      <w:r>
+        <w:rPr>
+          <w:rStyle w:val="CommentReference"/>
+          <w:rFonts w:ascii="Arial" w:hAnsi="Arial" w:cs="Arial"/>
+          <w:sz w:val="22"/>
+          <w:szCs w:val="22"/>
+          <w:lang w:val="en-US"/>
+        </w:rPr>
+        <w:t>Como</w:t>
+      </w:r>
+      <w:r>
+        <w:rPr>
+          <w:rStyle w:val="CommentReference"/>
+          <w:rFonts w:ascii="Arial" w:hAnsi="Arial" w:cs="Arial"/>
+          <w:sz w:val="22"/>
+          <w:szCs w:val="22"/>
+          <w:lang w:val="en-US"/>
+        </w:rPr>
+        <w:t>Tú</w:t>
+      </w:r>
+      <w:proofErr w:type="spellEnd"/>
+      <w:r>
+        <w:rPr>
+          <w:rStyle w:val="CommentReference"/>
+          <w:rFonts w:ascii="Arial" w:hAnsi="Arial" w:cs="Arial"/>
+          <w:sz w:val="22"/>
+          <w:szCs w:val="22"/>
+          <w:lang w:val="en-US"/>
+        </w:rPr>
+        <w:t xml:space="preserve"> and </w:t>
+      </w:r>
+      <w:proofErr w:type="spellStart"/>
+      <w:r>
+        <w:rPr>
+          <w:rStyle w:val="CommentReference"/>
+          <w:rFonts w:ascii="Arial" w:hAnsi="Arial" w:cs="Arial"/>
+          <w:sz w:val="22"/>
+          <w:szCs w:val="22"/>
+          <w:lang w:val="en-US"/>
+        </w:rPr>
+        <w:t>Cátedra</w:t>
+      </w:r>
+      <w:proofErr w:type="spellEnd"/>
+      <w:r>
+        <w:rPr>
+          <w:rStyle w:val="CommentReference"/>
+          <w:rFonts w:ascii="Arial" w:hAnsi="Arial" w:cs="Arial"/>
+          <w:sz w:val="22"/>
+          <w:szCs w:val="22"/>
+          <w:lang w:val="en-US"/>
+        </w:rPr>
+        <w:t xml:space="preserve"> Hedy Lamarr, which aim to increase the visibility of women in STEM, and regularly visits</w:t>
+      </w:r>
+      <w:r>
+        <w:rPr>
+          <w:rStyle w:val="CommentReference"/>
+          <w:rFonts w:ascii="Arial" w:hAnsi="Arial" w:cs="Arial"/>
+          <w:sz w:val="22"/>
+          <w:szCs w:val="22"/>
+          <w:lang w:val="en-US"/>
+        </w:rPr>
+        <w:t xml:space="preserve"> (high) </w:t>
+      </w:r>
+      <w:r>
+        <w:rPr>
+          <w:rStyle w:val="CommentReference"/>
+          <w:rFonts w:ascii="Arial" w:hAnsi="Arial" w:cs="Arial"/>
+          <w:sz w:val="22"/>
+          <w:szCs w:val="22"/>
+          <w:lang w:val="en-US"/>
+        </w:rPr>
+        <w:t>schools to give talks</w:t>
       </w:r>
       <w:r>
         <w:rPr>
@@ -5923,115 +6249,7 @@
           <w:szCs w:val="22"/>
           <w:lang w:val="en-US"/>
         </w:rPr>
-        <w:t>2021-.</w:t>
-      </w:r>
-      <w:r>
-        <w:rPr>
-          <w:rStyle w:val="CommentReference"/>
-          <w:rFonts w:ascii="Arial" w:hAnsi="Arial" w:cs="Arial"/>
-          <w:sz w:val="22"/>
-          <w:szCs w:val="22"/>
-          <w:lang w:val="en-US"/>
-        </w:rPr>
-        <w:t xml:space="preserve"> </w:t>
-      </w:r>
-      <w:r>
-        <w:rPr>
-          <w:rStyle w:val="CommentReference"/>
-          <w:rFonts w:ascii="Arial" w:hAnsi="Arial" w:cs="Arial"/>
-          <w:sz w:val="22"/>
-          <w:szCs w:val="22"/>
-          <w:lang w:val="en-US"/>
-        </w:rPr>
-        <w:t>S</w:t>
-      </w:r>
-      <w:r>
-        <w:rPr>
-          <w:rStyle w:val="CommentReference"/>
-          <w:rFonts w:ascii="Arial" w:hAnsi="Arial" w:cs="Arial"/>
-          <w:sz w:val="22"/>
-          <w:szCs w:val="22"/>
-          <w:lang w:val="en-US"/>
-        </w:rPr>
-        <w:t xml:space="preserve">he has also acted as </w:t>
-      </w:r>
-      <w:r>
-        <w:rPr>
-          <w:rStyle w:val="CommentReference"/>
-          <w:rFonts w:ascii="Arial" w:hAnsi="Arial" w:cs="Arial"/>
-          <w:b/>
-          <w:bCs/>
-          <w:sz w:val="22"/>
-          <w:szCs w:val="22"/>
-          <w:lang w:val="en-US"/>
-        </w:rPr>
-        <w:t>e</w:t>
-      </w:r>
-      <w:r>
-        <w:rPr>
-          <w:rStyle w:val="CommentReference"/>
-          <w:rFonts w:ascii="Arial" w:hAnsi="Arial" w:cs="Arial"/>
-          <w:b/>
-          <w:bCs/>
-          <w:sz w:val="22"/>
-          <w:szCs w:val="22"/>
-          <w:lang w:val="en-US"/>
-        </w:rPr>
-        <w:t>xternal</w:t>
-      </w:r>
-      <w:r>
-        <w:rPr>
-          <w:rStyle w:val="CommentReference"/>
-          <w:rFonts w:ascii="Arial" w:hAnsi="Arial" w:cs="Arial"/>
-          <w:b/>
-          <w:bCs/>
-          <w:sz w:val="22"/>
-          <w:szCs w:val="22"/>
-          <w:lang w:val="en-US"/>
-        </w:rPr>
-        <w:t> </w:t>
-      </w:r>
-      <w:r>
-        <w:rPr>
-          <w:rStyle w:val="CommentReference"/>
-          <w:rFonts w:ascii="Arial" w:hAnsi="Arial" w:cs="Arial"/>
-          <w:b/>
-          <w:bCs/>
-          <w:sz w:val="22"/>
-          <w:szCs w:val="22"/>
-          <w:lang w:val="en-US"/>
-        </w:rPr>
-        <w:t>reviewer for NSERC</w:t>
-      </w:r>
-      <w:r>
-        <w:rPr>
-          <w:rStyle w:val="CommentReference"/>
-          <w:rFonts w:ascii="Arial" w:hAnsi="Arial" w:cs="Arial"/>
-          <w:sz w:val="22"/>
-          <w:szCs w:val="22"/>
-          <w:lang w:val="en-US"/>
-        </w:rPr>
-        <w:t xml:space="preserve"> (</w:t>
-      </w:r>
-      <w:r>
-        <w:rPr>
-          <w:rStyle w:val="CommentReference"/>
-          <w:rFonts w:ascii="Arial" w:hAnsi="Arial" w:cs="Arial"/>
-          <w:sz w:val="22"/>
-          <w:szCs w:val="22"/>
-          <w:lang w:val="en-US"/>
-        </w:rPr>
-        <w:t>major agency responsible for funding engineering research in Canada</w:t>
-      </w:r>
-      <w:r>
-        <w:rPr>
-          <w:rStyle w:val="CommentReference"/>
-          <w:rFonts w:ascii="Arial" w:hAnsi="Arial" w:cs="Arial"/>
-          <w:sz w:val="22"/>
-          <w:szCs w:val="22"/>
-          <w:lang w:val="en-US"/>
-        </w:rPr>
-        <w:t>)</w:t>
+        <w:t>raising awareness and demystifying stereotypes</w:t>
       </w:r>
       <w:r>
         <w:rPr>
@@ -6042,16 +6260,6 @@
           <w:lang w:val="en-US"/>
         </w:rPr>
         <w:t>.</w:t>
-      </w:r>
-      <w:r>
-        <w:rPr>
-          <w:rStyle w:val="CommentReference"/>
-          <w:rFonts w:ascii="Arial" w:hAnsi="Arial" w:cs="Arial"/>
-          <w:sz w:val="22"/>
-          <w:szCs w:val="22"/>
-          <w:lang w:val="en-US"/>
-        </w:rPr>
-        <w:t xml:space="preserve"> She is also a member of the Diversity &amp; Inclusion working group of Informatics Europe.</w:t>
       </w:r>
     </w:p>
     <w:p>
@@ -6256,6 +6464,7 @@
           <w:rFonts w:ascii="Arial" w:hAnsi="Arial" w:cs="Arial"/>
           <w:lang w:val="en-US"/>
         </w:rPr>
+        <w:lastRenderedPageBreak/>
         <w:t xml:space="preserve">Recipient of the competitive Spanish post-doctoral fellowship </w:t>
       </w:r>
       <w:proofErr w:type="spellStart"/>
@@ -6644,7 +6853,27 @@
           <w:szCs w:val="22"/>
           <w:lang w:val="en-US"/>
         </w:rPr>
-        <w:t>, some of them with agreements with companies.</w:t>
+        <w:t xml:space="preserve">, some of them with </w:t>
+      </w:r>
+      <w:r>
+        <w:rPr>
+          <w:rStyle w:val="CommentReference"/>
+          <w:rFonts w:ascii="Arial" w:hAnsi="Arial" w:cs="Arial"/>
+          <w:sz w:val="22"/>
+          <w:szCs w:val="22"/>
+          <w:lang w:val="en-US"/>
+        </w:rPr>
+        <w:t xml:space="preserve">published research results and with </w:t>
+      </w:r>
+      <w:r>
+        <w:rPr>
+          <w:rStyle w:val="CommentReference"/>
+          <w:rFonts w:ascii="Arial" w:hAnsi="Arial" w:cs="Arial"/>
+          <w:sz w:val="22"/>
+          <w:szCs w:val="22"/>
+          <w:lang w:val="en-US"/>
+        </w:rPr>
+        <w:t>agreements with companies.</w:t>
       </w:r>
     </w:p>
     <w:p>
@@ -6799,6 +7028,177 @@
         <w:rPr>
           <w:rFonts w:ascii="Arial" w:hAnsi="Arial" w:cs="Arial"/>
           <w:bCs/>
+          <w:lang w:val="en-GB"/>
+        </w:rPr>
+        <w:t>L</w:t>
+      </w:r>
+      <w:r>
+        <w:rPr>
+          <w:rFonts w:ascii="Arial" w:hAnsi="Arial" w:cs="Arial"/>
+          <w:bCs/>
+          <w:lang w:val="en-GB"/>
+        </w:rPr>
+        <w:t>.</w:t>
+      </w:r>
+      <w:r>
+        <w:rPr>
+          <w:rFonts w:ascii="Arial" w:hAnsi="Arial" w:cs="Arial"/>
+          <w:bCs/>
+          <w:lang w:val="en-GB"/>
+        </w:rPr>
+        <w:t xml:space="preserve"> Burgueño, D</w:t>
+      </w:r>
+      <w:r>
+        <w:rPr>
+          <w:rFonts w:ascii="Arial" w:hAnsi="Arial" w:cs="Arial"/>
+          <w:bCs/>
+          <w:lang w:val="en-GB"/>
+        </w:rPr>
+        <w:t>.</w:t>
+      </w:r>
+      <w:r>
+        <w:rPr>
+          <w:rFonts w:ascii="Arial" w:hAnsi="Arial" w:cs="Arial"/>
+          <w:bCs/>
+          <w:lang w:val="en-GB"/>
+        </w:rPr>
+        <w:t xml:space="preserve"> Di Ruscio, H</w:t>
+      </w:r>
+      <w:r>
+        <w:rPr>
+          <w:rFonts w:ascii="Arial" w:hAnsi="Arial" w:cs="Arial"/>
+          <w:bCs/>
+          <w:lang w:val="en-GB"/>
+        </w:rPr>
+        <w:t>.</w:t>
+      </w:r>
+      <w:r>
+        <w:rPr>
+          <w:rFonts w:ascii="Arial" w:hAnsi="Arial" w:cs="Arial"/>
+          <w:bCs/>
+          <w:lang w:val="en-GB"/>
+        </w:rPr>
+        <w:t xml:space="preserve"> Sahraoui, M</w:t>
+      </w:r>
+      <w:r>
+        <w:rPr>
+          <w:rFonts w:ascii="Arial" w:hAnsi="Arial" w:cs="Arial"/>
+          <w:bCs/>
+          <w:lang w:val="en-GB"/>
+        </w:rPr>
+        <w:t>.</w:t>
+      </w:r>
+      <w:r>
+        <w:rPr>
+          <w:rFonts w:ascii="Arial" w:hAnsi="Arial" w:cs="Arial"/>
+          <w:bCs/>
+          <w:lang w:val="en-GB"/>
+        </w:rPr>
+        <w:t xml:space="preserve"> Wimmer:</w:t>
+      </w:r>
+      <w:r>
+        <w:rPr>
+          <w:rFonts w:ascii="Arial" w:hAnsi="Arial" w:cs="Arial"/>
+          <w:bCs/>
+          <w:lang w:val="en-GB"/>
+        </w:rPr>
+        <w:t xml:space="preserve"> </w:t>
+      </w:r>
+      <w:r>
+        <w:rPr>
+          <w:rFonts w:ascii="Arial" w:hAnsi="Arial" w:cs="Arial"/>
+          <w:bCs/>
+          <w:lang w:val="en-GB"/>
+        </w:rPr>
+        <w:t>“</w:t>
+      </w:r>
+      <w:r>
+        <w:rPr>
+          <w:rFonts w:ascii="Arial" w:hAnsi="Arial" w:cs="Arial"/>
+          <w:bCs/>
+          <w:lang w:val="en-GB"/>
+        </w:rPr>
+        <w:t>Automation in Model-Driven Engineering: A Look Back, and Ahead</w:t>
+      </w:r>
+      <w:r>
+        <w:rPr>
+          <w:rFonts w:ascii="Arial" w:hAnsi="Arial" w:cs="Arial"/>
+          <w:bCs/>
+          <w:lang w:val="en-GB"/>
+        </w:rPr>
+        <w:t>”</w:t>
+      </w:r>
+      <w:r>
+        <w:rPr>
+          <w:rFonts w:ascii="Arial" w:hAnsi="Arial" w:cs="Arial"/>
+          <w:bCs/>
+          <w:lang w:val="en-GB"/>
+        </w:rPr>
+        <w:t xml:space="preserve">. ACM Trans. </w:t>
+      </w:r>
+      <w:proofErr w:type="spellStart"/>
+      <w:r>
+        <w:rPr>
+          <w:rFonts w:ascii="Arial" w:hAnsi="Arial" w:cs="Arial"/>
+          <w:bCs/>
+          <w:lang w:val="en-GB"/>
+        </w:rPr>
+        <w:t>Softw</w:t>
+      </w:r>
+      <w:proofErr w:type="spellEnd"/>
+      <w:r>
+        <w:rPr>
+          <w:rFonts w:ascii="Arial" w:hAnsi="Arial" w:cs="Arial"/>
+          <w:bCs/>
+          <w:lang w:val="en-GB"/>
+        </w:rPr>
+        <w:t xml:space="preserve">. Eng. </w:t>
+      </w:r>
+      <w:proofErr w:type="spellStart"/>
+      <w:r>
+        <w:rPr>
+          <w:rFonts w:ascii="Arial" w:hAnsi="Arial" w:cs="Arial"/>
+          <w:bCs/>
+          <w:lang w:val="en-GB"/>
+        </w:rPr>
+        <w:t>Methodol</w:t>
+      </w:r>
+      <w:proofErr w:type="spellEnd"/>
+      <w:r>
+        <w:rPr>
+          <w:rFonts w:ascii="Arial" w:hAnsi="Arial" w:cs="Arial"/>
+          <w:bCs/>
+          <w:lang w:val="en-GB"/>
+        </w:rPr>
+        <w:t xml:space="preserve">. </w:t>
+      </w:r>
+      <w:r>
+        <w:rPr>
+          <w:rFonts w:ascii="Arial" w:hAnsi="Arial" w:cs="Arial"/>
+          <w:bCs/>
+        </w:rPr>
+        <w:t>34(5): 122:1-122:25 (2025)</w:t>
+      </w:r>
+    </w:p>
+    <w:p>
+      <w:pPr>
+        <w:pStyle w:val="ListParagraph"/>
+        <w:numPr>
+          <w:ilvl w:val="0"/>
+          <w:numId w:val="27"/>
+        </w:numPr>
+        <w:spacing w:line="240" w:lineRule="auto"/>
+        <w:ind w:hanging="421"/>
+        <w:jc w:val="both"/>
+        <w:rPr>
+          <w:rFonts w:ascii="Arial" w:hAnsi="Arial" w:cs="Arial"/>
+          <w:bCs/>
+        </w:rPr>
+      </w:pPr>
+      <w:r>
+        <w:rPr>
+          <w:rFonts w:ascii="Arial" w:hAnsi="Arial" w:cs="Arial"/>
+          <w:bCs/>
         </w:rPr>
         <w:t xml:space="preserve">L. Burgueño; P. Muñoz; R. </w:t>
       </w:r>
@@ -6816,7 +7216,21 @@
           <w:rFonts w:ascii="Arial" w:hAnsi="Arial" w:cs="Arial"/>
           <w:bCs/>
         </w:rPr>
-        <w:t>; J. Cabot; S. Gerard; Vallecillo. </w:t>
+        <w:t xml:space="preserve">; J. Cabot; S. Gerard; </w:t>
+      </w:r>
+      <w:r>
+        <w:rPr>
+          <w:rFonts w:ascii="Arial" w:hAnsi="Arial" w:cs="Arial"/>
+          <w:bCs/>
+        </w:rPr>
+        <w:t xml:space="preserve">A. </w:t>
+      </w:r>
+      <w:r>
+        <w:rPr>
+          <w:rFonts w:ascii="Arial" w:hAnsi="Arial" w:cs="Arial"/>
+          <w:bCs/>
+        </w:rPr>
+        <w:t>Vallecillo. </w:t>
       </w:r>
       <w:r>
         <w:rPr>
@@ -7267,270 +7681,6 @@
         <w:jc w:val="both"/>
         <w:rPr>
           <w:rFonts w:ascii="Arial" w:hAnsi="Arial" w:cs="Arial"/>
-          <w:color w:val="000000"/>
-          <w:lang w:val="en-US" w:eastAsia="es-ES"/>
-        </w:rPr>
-      </w:pPr>
-      <w:r>
-        <w:rPr>
-          <w:rFonts w:ascii="Arial" w:hAnsi="Arial" w:cs="Arial"/>
-          <w:color w:val="231F20"/>
-          <w:lang w:eastAsia="es-ES"/>
-        </w:rPr>
-        <w:t>L.</w:t>
-      </w:r>
-      <w:r>
-        <w:rPr>
-          <w:rFonts w:ascii="Arial" w:hAnsi="Arial" w:cs="Arial"/>
-          <w:color w:val="231F20"/>
-          <w:spacing w:val="28"/>
-          <w:lang w:eastAsia="es-ES"/>
-        </w:rPr>
-        <w:t xml:space="preserve"> </w:t>
-      </w:r>
-      <w:r>
-        <w:rPr>
-          <w:rFonts w:ascii="Arial" w:hAnsi="Arial" w:cs="Arial"/>
-          <w:color w:val="231F20"/>
-          <w:lang w:eastAsia="es-ES"/>
-        </w:rPr>
-        <w:t>Burgueño,</w:t>
-      </w:r>
-      <w:r>
-        <w:rPr>
-          <w:rFonts w:ascii="Arial" w:hAnsi="Arial" w:cs="Arial"/>
-          <w:color w:val="231F20"/>
-          <w:spacing w:val="28"/>
-          <w:lang w:eastAsia="es-ES"/>
-        </w:rPr>
-        <w:t xml:space="preserve"> </w:t>
-      </w:r>
-      <w:r>
-        <w:rPr>
-          <w:rFonts w:ascii="Arial" w:hAnsi="Arial" w:cs="Arial"/>
-          <w:color w:val="231F20"/>
-          <w:lang w:eastAsia="es-ES"/>
-        </w:rPr>
-        <w:t>R.</w:t>
-      </w:r>
-      <w:r>
-        <w:rPr>
-          <w:rFonts w:ascii="Arial" w:hAnsi="Arial" w:cs="Arial"/>
-          <w:color w:val="231F20"/>
-          <w:spacing w:val="28"/>
-          <w:lang w:eastAsia="es-ES"/>
-        </w:rPr>
-        <w:t xml:space="preserve"> </w:t>
-      </w:r>
-      <w:proofErr w:type="spellStart"/>
-      <w:r>
-        <w:rPr>
-          <w:rFonts w:ascii="Arial" w:hAnsi="Arial" w:cs="Arial"/>
-          <w:color w:val="231F20"/>
-          <w:lang w:eastAsia="es-ES"/>
-        </w:rPr>
-        <w:t>Clarisó</w:t>
-      </w:r>
-      <w:proofErr w:type="spellEnd"/>
-      <w:r>
-        <w:rPr>
-          <w:rFonts w:ascii="Arial" w:hAnsi="Arial" w:cs="Arial"/>
-          <w:color w:val="231F20"/>
-          <w:lang w:eastAsia="es-ES"/>
-        </w:rPr>
-        <w:t>,</w:t>
-      </w:r>
-      <w:r>
-        <w:rPr>
-          <w:rFonts w:ascii="Arial" w:hAnsi="Arial" w:cs="Arial"/>
-          <w:color w:val="231F20"/>
-          <w:spacing w:val="28"/>
-          <w:lang w:eastAsia="es-ES"/>
-        </w:rPr>
-        <w:t xml:space="preserve"> </w:t>
-      </w:r>
-      <w:r>
-        <w:rPr>
-          <w:rFonts w:ascii="Arial" w:hAnsi="Arial" w:cs="Arial"/>
-          <w:color w:val="231F20"/>
-          <w:lang w:eastAsia="es-ES"/>
-        </w:rPr>
-        <w:t>S.</w:t>
-      </w:r>
-      <w:r>
-        <w:rPr>
-          <w:rFonts w:ascii="Arial" w:hAnsi="Arial" w:cs="Arial"/>
-          <w:color w:val="231F20"/>
-          <w:spacing w:val="28"/>
-          <w:lang w:eastAsia="es-ES"/>
-        </w:rPr>
-        <w:t xml:space="preserve"> </w:t>
-      </w:r>
-      <w:r>
-        <w:rPr>
-          <w:rFonts w:ascii="Arial" w:hAnsi="Arial" w:cs="Arial"/>
-          <w:color w:val="231F20"/>
-          <w:lang w:eastAsia="es-ES"/>
-        </w:rPr>
-        <w:t>Gérard,</w:t>
-      </w:r>
-      <w:r>
-        <w:rPr>
-          <w:rFonts w:ascii="Arial" w:hAnsi="Arial" w:cs="Arial"/>
-          <w:color w:val="231F20"/>
-          <w:spacing w:val="28"/>
-          <w:lang w:eastAsia="es-ES"/>
-        </w:rPr>
-        <w:t xml:space="preserve"> </w:t>
-      </w:r>
-      <w:r>
-        <w:rPr>
-          <w:rFonts w:ascii="Arial" w:hAnsi="Arial" w:cs="Arial"/>
-          <w:color w:val="231F20"/>
-          <w:lang w:eastAsia="es-ES"/>
-        </w:rPr>
-        <w:t>S.</w:t>
-      </w:r>
-      <w:r>
-        <w:rPr>
-          <w:rFonts w:ascii="Arial" w:hAnsi="Arial" w:cs="Arial"/>
-          <w:color w:val="231F20"/>
-          <w:spacing w:val="28"/>
-          <w:lang w:eastAsia="es-ES"/>
-        </w:rPr>
-        <w:t xml:space="preserve"> </w:t>
-      </w:r>
-      <w:r>
-        <w:rPr>
-          <w:rFonts w:ascii="Arial" w:hAnsi="Arial" w:cs="Arial"/>
-          <w:color w:val="231F20"/>
-          <w:lang w:eastAsia="es-ES"/>
-        </w:rPr>
-        <w:t>Li,</w:t>
-      </w:r>
-      <w:r>
-        <w:rPr>
-          <w:rFonts w:ascii="Arial" w:hAnsi="Arial" w:cs="Arial"/>
-          <w:color w:val="231F20"/>
-          <w:spacing w:val="28"/>
-          <w:lang w:eastAsia="es-ES"/>
-        </w:rPr>
-        <w:t xml:space="preserve"> </w:t>
-      </w:r>
-      <w:r>
-        <w:rPr>
-          <w:rFonts w:ascii="Arial" w:hAnsi="Arial" w:cs="Arial"/>
-          <w:color w:val="231F20"/>
-          <w:lang w:eastAsia="es-ES"/>
-        </w:rPr>
-        <w:t>J.</w:t>
-      </w:r>
-      <w:r>
-        <w:rPr>
-          <w:rFonts w:ascii="Arial" w:hAnsi="Arial" w:cs="Arial"/>
-          <w:color w:val="231F20"/>
-          <w:spacing w:val="28"/>
-          <w:lang w:eastAsia="es-ES"/>
-        </w:rPr>
-        <w:t xml:space="preserve"> </w:t>
-      </w:r>
-      <w:r>
-        <w:rPr>
-          <w:rFonts w:ascii="Arial" w:hAnsi="Arial" w:cs="Arial"/>
-          <w:color w:val="231F20"/>
-          <w:lang w:eastAsia="es-ES"/>
-        </w:rPr>
-        <w:t>Cabot.</w:t>
-      </w:r>
-      <w:r>
-        <w:rPr>
-          <w:rFonts w:ascii="Arial" w:hAnsi="Arial" w:cs="Arial"/>
-          <w:color w:val="231F20"/>
-          <w:spacing w:val="28"/>
-          <w:lang w:eastAsia="es-ES"/>
-        </w:rPr>
-        <w:t xml:space="preserve"> </w:t>
-      </w:r>
-      <w:r>
-        <w:rPr>
-          <w:rFonts w:ascii="Arial" w:hAnsi="Arial" w:cs="Arial"/>
-          <w:color w:val="231F20"/>
-          <w:spacing w:val="28"/>
-          <w:lang w:val="en-US" w:eastAsia="es-ES"/>
-        </w:rPr>
-        <w:t>“</w:t>
-      </w:r>
-      <w:r>
-        <w:rPr>
-          <w:rFonts w:ascii="Arial" w:hAnsi="Arial" w:cs="Arial"/>
-          <w:color w:val="231F20"/>
-          <w:lang w:val="en-US" w:eastAsia="es-ES"/>
-        </w:rPr>
-        <w:t>An</w:t>
-      </w:r>
-      <w:r>
-        <w:rPr>
-          <w:rFonts w:ascii="Arial" w:hAnsi="Arial" w:cs="Arial"/>
-          <w:color w:val="231F20"/>
-          <w:spacing w:val="28"/>
-          <w:lang w:val="en-US" w:eastAsia="es-ES"/>
-        </w:rPr>
-        <w:t xml:space="preserve"> </w:t>
-      </w:r>
-      <w:r>
-        <w:rPr>
-          <w:rFonts w:ascii="Arial" w:hAnsi="Arial" w:cs="Arial"/>
-          <w:color w:val="231F20"/>
-          <w:lang w:val="en-US" w:eastAsia="es-ES"/>
-        </w:rPr>
-        <w:t>NLP-based</w:t>
-      </w:r>
-      <w:r>
-        <w:rPr>
-          <w:rFonts w:ascii="Arial" w:hAnsi="Arial" w:cs="Arial"/>
-          <w:color w:val="231F20"/>
-          <w:spacing w:val="-5"/>
-          <w:lang w:val="en-US" w:eastAsia="es-ES"/>
-        </w:rPr>
-        <w:t xml:space="preserve"> </w:t>
-      </w:r>
-      <w:r>
-        <w:rPr>
-          <w:rFonts w:ascii="Arial" w:hAnsi="Arial" w:cs="Arial"/>
-          <w:color w:val="231F20"/>
-          <w:lang w:val="en-US" w:eastAsia="es-ES"/>
-        </w:rPr>
-        <w:t>architecture for the autocompletion of partial domain models”. Proc. of CAiSE'21, LNCS12751, pp. 91-106, Springer. Melbourne, Australia, June</w:t>
-      </w:r>
-      <w:r>
-        <w:rPr>
-          <w:rFonts w:ascii="Arial" w:hAnsi="Arial" w:cs="Arial"/>
-          <w:color w:val="231F20"/>
-          <w:spacing w:val="-2"/>
-          <w:lang w:val="en-US" w:eastAsia="es-ES"/>
-        </w:rPr>
-        <w:t xml:space="preserve"> </w:t>
-      </w:r>
-      <w:r>
-        <w:rPr>
-          <w:rFonts w:ascii="Arial" w:hAnsi="Arial" w:cs="Arial"/>
-          <w:color w:val="231F20"/>
-          <w:lang w:val="en-US" w:eastAsia="es-ES"/>
-        </w:rPr>
-        <w:t>2021. DOI: 10.1007/978-3-030-79382-1_6</w:t>
-      </w:r>
-    </w:p>
-    <w:p>
-      <w:pPr>
-        <w:pStyle w:val="ListParagraph"/>
-        <w:numPr>
-          <w:ilvl w:val="0"/>
-          <w:numId w:val="27"/>
-        </w:numPr>
-        <w:ind w:hanging="421"/>
-        <w:jc w:val="both"/>
-        <w:rPr>
-          <w:rFonts w:ascii="Arial" w:hAnsi="Arial" w:cs="Arial"/>
           <w:bCs/>
           <w:lang w:val="en-GB"/>
         </w:rPr>
@@ -8822,23 +8972,23 @@
           <w:bCs/>
           <w:lang w:val="en-GB"/>
         </w:rPr>
-        <w:t>(10 mo</w:t>
-      </w:r>
-      <w:r>
-        <w:rPr>
-          <w:rFonts w:ascii="Arial" w:hAnsi="Arial" w:cs="Arial"/>
-          <w:bCs/>
-          <w:lang w:val="en-GB"/>
-        </w:rPr>
-        <w:t>st</w:t>
-      </w:r>
-      <w:r>
-        <w:rPr>
-          <w:rFonts w:ascii="Arial" w:hAnsi="Arial" w:cs="Arial"/>
-          <w:bCs/>
-          <w:lang w:val="en-GB"/>
-        </w:rPr>
-        <w:t xml:space="preserve"> relevant)</w:t>
+        <w:t>(</w:t>
+      </w:r>
+      <w:r>
+        <w:rPr>
+          <w:rFonts w:ascii="Arial" w:hAnsi="Arial" w:cs="Arial"/>
+          <w:bCs/>
+          <w:lang w:val="en-GB"/>
+        </w:rPr>
+        <w:t>limited to 10</w:t>
+      </w:r>
+      <w:r>
+        <w:rPr>
+          <w:rFonts w:ascii="Arial" w:hAnsi="Arial" w:cs="Arial"/>
+          <w:bCs/>
+          <w:lang w:val="en-GB"/>
+        </w:rPr>
+        <w:t>)</w:t>
       </w:r>
     </w:p>
     <w:p>
@@ -9063,39 +9213,7 @@
           <w:color w:val="231F20"/>
           <w:lang w:val="en-US" w:eastAsia="es-ES"/>
         </w:rPr>
-        <w:t xml:space="preserve">. </w:t>
-      </w:r>
-      <w:r>
-        <w:rPr>
-          <w:rFonts w:ascii="Arial" w:hAnsi="Arial" w:cs="Arial"/>
-          <w:color w:val="231F20"/>
-          <w:lang w:val="en-US" w:eastAsia="es-ES"/>
-        </w:rPr>
-        <w:t>June 9-12, 2026</w:t>
-      </w:r>
-      <w:r>
-        <w:rPr>
-          <w:rFonts w:ascii="Arial" w:hAnsi="Arial" w:cs="Arial"/>
-          <w:color w:val="231F20"/>
-          <w:lang w:val="en-US" w:eastAsia="es-ES"/>
-        </w:rPr>
-        <w:t xml:space="preserve">. </w:t>
-      </w:r>
-      <w:r>
-        <w:rPr>
-          <w:rFonts w:ascii="Arial" w:hAnsi="Arial" w:cs="Arial"/>
-          <w:color w:val="231F20"/>
-          <w:lang w:val="en-US" w:eastAsia="es-ES"/>
-        </w:rPr>
-        <w:t>Lyon, France</w:t>
-      </w:r>
-      <w:r>
-        <w:rPr>
-          <w:rFonts w:ascii="Arial" w:hAnsi="Arial" w:cs="Arial"/>
-          <w:color w:val="231F20"/>
-          <w:lang w:val="en-US" w:eastAsia="es-ES"/>
-        </w:rPr>
-        <w:t>.</w:t>
+        <w:t>. June 9-12, 2026. Lyon, France.</w:t>
       </w:r>
     </w:p>
     <w:p>
@@ -9127,6 +9245,168 @@
           <w:color w:val="231F20"/>
           <w:lang w:val="en-US" w:eastAsia="es-ES"/>
         </w:rPr>
+        <w:t>NIER co-chair of the 28</w:t>
+      </w:r>
+      <w:r>
+        <w:rPr>
+          <w:rFonts w:ascii="Arial" w:hAnsi="Arial" w:cs="Arial"/>
+          <w:color w:val="231F20"/>
+          <w:vertAlign w:val="superscript"/>
+          <w:lang w:val="en-US" w:eastAsia="es-ES"/>
+        </w:rPr>
+        <w:t>th</w:t>
+      </w:r>
+      <w:r>
+        <w:rPr>
+          <w:rFonts w:ascii="Arial" w:hAnsi="Arial" w:cs="Arial"/>
+          <w:color w:val="231F20"/>
+          <w:lang w:val="en-US" w:eastAsia="es-ES"/>
+        </w:rPr>
+        <w:t xml:space="preserve"> </w:t>
+      </w:r>
+      <w:r>
+        <w:rPr>
+          <w:rFonts w:ascii="Arial" w:hAnsi="Arial" w:cs="Arial"/>
+          <w:color w:val="231F20"/>
+          <w:lang w:val="en-US" w:eastAsia="es-ES"/>
+        </w:rPr>
+        <w:t>ACM/IEEE Int. Conference on</w:t>
+      </w:r>
+      <w:r>
+        <w:rPr>
+          <w:rFonts w:ascii="Arial" w:hAnsi="Arial" w:cs="Arial"/>
+          <w:color w:val="231F20"/>
+          <w:lang w:val="en-US" w:eastAsia="es-ES"/>
+        </w:rPr>
+        <w:t xml:space="preserve"> Model Driven Engineering Languages and Systems (MODELS</w:t>
+      </w:r>
+      <w:r>
+        <w:rPr>
+          <w:rFonts w:ascii="Arial" w:hAnsi="Arial" w:cs="Arial"/>
+          <w:color w:val="231F20"/>
+          <w:lang w:val="en-US" w:eastAsia="es-ES"/>
+        </w:rPr>
+        <w:t>’2</w:t>
+      </w:r>
+      <w:r>
+        <w:rPr>
+          <w:rFonts w:ascii="Arial" w:hAnsi="Arial" w:cs="Arial"/>
+          <w:color w:val="231F20"/>
+          <w:lang w:val="en-US" w:eastAsia="es-ES"/>
+        </w:rPr>
+        <w:t>5</w:t>
+      </w:r>
+      <w:r>
+        <w:rPr>
+          <w:rFonts w:ascii="Arial" w:hAnsi="Arial" w:cs="Arial"/>
+          <w:color w:val="231F20"/>
+          <w:lang w:val="en-US" w:eastAsia="es-ES"/>
+        </w:rPr>
+        <w:t>)</w:t>
+      </w:r>
+      <w:r>
+        <w:rPr>
+          <w:rFonts w:ascii="Arial" w:hAnsi="Arial" w:cs="Arial"/>
+          <w:color w:val="231F20"/>
+          <w:lang w:val="en-US" w:eastAsia="es-ES"/>
+        </w:rPr>
+        <w:t xml:space="preserve">. October </w:t>
+      </w:r>
+      <w:r>
+        <w:rPr>
+          <w:rFonts w:ascii="Arial" w:hAnsi="Arial" w:cs="Arial"/>
+          <w:color w:val="231F20"/>
+          <w:lang w:val="en-US" w:eastAsia="es-ES"/>
+        </w:rPr>
+        <w:t>5</w:t>
+      </w:r>
+      <w:r>
+        <w:rPr>
+          <w:rFonts w:ascii="Arial" w:hAnsi="Arial" w:cs="Arial"/>
+          <w:color w:val="231F20"/>
+          <w:lang w:val="en-US" w:eastAsia="es-ES"/>
+        </w:rPr>
+        <w:t>-</w:t>
+      </w:r>
+      <w:r>
+        <w:rPr>
+          <w:rFonts w:ascii="Arial" w:hAnsi="Arial" w:cs="Arial"/>
+          <w:color w:val="231F20"/>
+          <w:lang w:val="en-US" w:eastAsia="es-ES"/>
+        </w:rPr>
+        <w:t>10</w:t>
+      </w:r>
+      <w:r>
+        <w:rPr>
+          <w:rFonts w:ascii="Arial" w:hAnsi="Arial" w:cs="Arial"/>
+          <w:color w:val="231F20"/>
+          <w:lang w:val="en-US" w:eastAsia="es-ES"/>
+        </w:rPr>
+        <w:t>, 202</w:t>
+      </w:r>
+      <w:r>
+        <w:rPr>
+          <w:rFonts w:ascii="Arial" w:hAnsi="Arial" w:cs="Arial"/>
+          <w:color w:val="231F20"/>
+          <w:lang w:val="en-US" w:eastAsia="es-ES"/>
+        </w:rPr>
+        <w:t>5</w:t>
+      </w:r>
+      <w:r>
+        <w:rPr>
+          <w:rFonts w:ascii="Arial" w:hAnsi="Arial" w:cs="Arial"/>
+          <w:color w:val="231F20"/>
+          <w:lang w:val="en-US" w:eastAsia="es-ES"/>
+        </w:rPr>
+        <w:t xml:space="preserve">. </w:t>
+      </w:r>
+      <w:r>
+        <w:rPr>
+          <w:rFonts w:ascii="Arial" w:hAnsi="Arial" w:cs="Arial"/>
+          <w:color w:val="231F20"/>
+          <w:lang w:val="en-US" w:eastAsia="es-ES"/>
+        </w:rPr>
+        <w:t>Michigan, USA</w:t>
+      </w:r>
+      <w:r>
+        <w:rPr>
+          <w:rFonts w:ascii="Arial" w:hAnsi="Arial" w:cs="Arial"/>
+          <w:color w:val="231F20"/>
+          <w:lang w:val="en-US" w:eastAsia="es-ES"/>
+        </w:rPr>
+        <w:t>.</w:t>
+      </w:r>
+    </w:p>
+    <w:p>
+      <w:pPr>
+        <w:numPr>
+          <w:ilvl w:val="0"/>
+          <w:numId w:val="25"/>
+        </w:numPr>
+        <w:tabs>
+          <w:tab w:val="left" w:pos="450"/>
+        </w:tabs>
+        <w:kinsoku w:val="0"/>
+        <w:overflowPunct w:val="0"/>
+        <w:autoSpaceDE w:val="0"/>
+        <w:autoSpaceDN w:val="0"/>
+        <w:adjustRightInd w:val="0"/>
+        <w:spacing w:before="1" w:after="0" w:line="240" w:lineRule="auto"/>
+        <w:ind w:right="115" w:hanging="421"/>
+        <w:jc w:val="both"/>
+        <w:rPr>
+          <w:rFonts w:ascii="Arial" w:hAnsi="Arial" w:cs="Arial"/>
+          <w:color w:val="231F20"/>
+          <w:lang w:val="en-US" w:eastAsia="es-ES"/>
+        </w:rPr>
+      </w:pPr>
+      <w:r>
+        <w:rPr>
+          <w:rFonts w:ascii="Arial" w:hAnsi="Arial" w:cs="Arial"/>
+          <w:color w:val="231F20"/>
+          <w:lang w:val="en-US" w:eastAsia="es-ES"/>
+        </w:rPr>
+        <w:lastRenderedPageBreak/>
         <w:t>P</w:t>
       </w:r>
       <w:r>
@@ -9464,7 +9744,6 @@
           <w:color w:val="231F20"/>
           <w:lang w:val="en-US" w:eastAsia="es-ES"/>
         </w:rPr>
-        <w:lastRenderedPageBreak/>
         <w:t xml:space="preserve">Students volunteer </w:t>
       </w:r>
       <w:r>
@@ -9692,62 +9971,6 @@
           <w:lang w:val="en-US" w:eastAsia="es-ES"/>
         </w:rPr>
         <w:t xml:space="preserve"> </w:t>
-      </w:r>
-    </w:p>
-    <w:p>
-      <w:pPr>
-        <w:numPr>
-          <w:ilvl w:val="0"/>
-          <w:numId w:val="25"/>
-        </w:numPr>
-        <w:tabs>
-          <w:tab w:val="left" w:pos="450"/>
-        </w:tabs>
-        <w:kinsoku w:val="0"/>
-        <w:overflowPunct w:val="0"/>
-        <w:autoSpaceDE w:val="0"/>
-        <w:autoSpaceDN w:val="0"/>
-        <w:adjustRightInd w:val="0"/>
-        <w:spacing w:before="1" w:after="0" w:line="249" w:lineRule="auto"/>
-        <w:ind w:right="115" w:hanging="421"/>
-        <w:jc w:val="both"/>
-        <w:rPr>
-          <w:rFonts w:ascii="Arial" w:hAnsi="Arial" w:cs="Arial"/>
-          <w:color w:val="231F20"/>
-          <w:lang w:val="en-US" w:eastAsia="es-ES"/>
-        </w:rPr>
-      </w:pPr>
-      <w:r>
-        <w:rPr>
-          <w:rFonts w:ascii="Arial" w:hAnsi="Arial" w:cs="Arial"/>
-          <w:color w:val="231F20"/>
-          <w:lang w:val="en-US" w:eastAsia="es-ES"/>
-        </w:rPr>
-        <w:t xml:space="preserve">Workshop </w:t>
-      </w:r>
-      <w:r>
-        <w:rPr>
-          <w:rFonts w:ascii="Arial" w:hAnsi="Arial" w:cs="Arial"/>
-          <w:color w:val="231F20"/>
-          <w:lang w:val="en-US" w:eastAsia="es-ES"/>
-        </w:rPr>
-        <w:t>co-</w:t>
-      </w:r>
-      <w:r>
-        <w:rPr>
-          <w:rFonts w:ascii="Arial" w:hAnsi="Arial" w:cs="Arial"/>
-          <w:color w:val="231F20"/>
-          <w:lang w:val="en-US" w:eastAsia="es-ES"/>
-        </w:rPr>
-        <w:t xml:space="preserve">chair of </w:t>
-      </w:r>
-      <w:r>
-        <w:rPr>
-          <w:rFonts w:ascii="Arial" w:hAnsi="Arial" w:cs="Arial"/>
-          <w:color w:val="231F20"/>
-          <w:lang w:val="en-US" w:eastAsia="es-ES"/>
-        </w:rPr>
-        <w:t>the Software Technologies: Applications and Foundations federation of conferences (STAF’20). June 22-26, 2020. Bergen, Norway.</w:t>
       </w:r>
     </w:p>
     <w:p>
@@ -9932,6 +10155,26 @@
         </w:rPr>
         <w:t>.</w:t>
       </w:r>
+    </w:p>
+    <w:p>
+      <w:pPr>
+        <w:tabs>
+          <w:tab w:val="left" w:pos="450"/>
+        </w:tabs>
+        <w:kinsoku w:val="0"/>
+        <w:overflowPunct w:val="0"/>
+        <w:autoSpaceDE w:val="0"/>
+        <w:autoSpaceDN w:val="0"/>
+        <w:adjustRightInd w:val="0"/>
+        <w:spacing w:before="1" w:after="0" w:line="240" w:lineRule="auto"/>
+        <w:ind w:left="421" w:right="115"/>
+        <w:jc w:val="both"/>
+        <w:rPr>
+          <w:rFonts w:ascii="Arial" w:hAnsi="Arial" w:cs="Arial"/>
+          <w:color w:val="231F20"/>
+          <w:lang w:val="en-US" w:eastAsia="es-ES"/>
+        </w:rPr>
+      </w:pPr>
     </w:p>
     <w:p>
       <w:pPr>
